--- a/CSC490/Processing - Kinect and ARDrone Install Directions.docx
+++ b/CSC490/Processing - Kinect and ARDrone Install Directions.docx
@@ -27,24 +27,12 @@
           <w:spacing w:val="0"/>
           <w:sz w:val="48"/>
         </w:rPr>
-        <w:t xml:space="preserve">1. </w:t>
-      </w:r>
-      <w:r>
-        <w:rPr>
-          <w:rFonts w:ascii="arial;sans-serif" w:hAnsi="arial;sans-serif"/>
-          <w:i w:val="false"/>
-          <w:caps w:val="false"/>
-          <w:smallCaps w:val="false"/>
-          <w:color w:val="000000"/>
-          <w:spacing w:val="0"/>
-          <w:sz w:val="48"/>
-        </w:rPr>
-        <w:t>Processing</w:t>
+        <w:t>1. Processing</w:t>
       </w:r>
     </w:p>
     <w:p>
       <w:pPr>
-        <w:pStyle w:val="style20"/>
+        <w:pStyle w:val="style22"/>
         <w:numPr>
           <w:ilvl w:val="0"/>
           <w:numId w:val="2"/>
@@ -119,7 +107,7 @@
     </w:p>
     <w:p>
       <w:pPr>
-        <w:pStyle w:val="style20"/>
+        <w:pStyle w:val="style22"/>
         <w:numPr>
           <w:ilvl w:val="0"/>
           <w:numId w:val="2"/>
@@ -165,7 +153,7 @@
     </w:p>
     <w:p>
       <w:pPr>
-        <w:pStyle w:val="style20"/>
+        <w:pStyle w:val="style22"/>
         <w:numPr>
           <w:ilvl w:val="0"/>
           <w:numId w:val="2"/>
@@ -249,7 +237,7 @@
     </w:p>
     <w:p>
       <w:pPr>
-        <w:pStyle w:val="style20"/>
+        <w:pStyle w:val="style22"/>
         <w:numPr>
           <w:ilvl w:val="0"/>
           <w:numId w:val="3"/>
@@ -343,7 +331,7 @@
     </w:p>
     <w:p>
       <w:pPr>
-        <w:pStyle w:val="style20"/>
+        <w:pStyle w:val="style22"/>
         <w:numPr>
           <w:ilvl w:val="0"/>
           <w:numId w:val="3"/>
@@ -582,7 +570,7 @@
     </w:p>
     <w:p>
       <w:pPr>
-        <w:pStyle w:val="style20"/>
+        <w:pStyle w:val="style22"/>
         <w:numPr>
           <w:ilvl w:val="0"/>
           <w:numId w:val="4"/>
@@ -644,7 +632,7 @@
     </w:p>
     <w:p>
       <w:pPr>
-        <w:pStyle w:val="style20"/>
+        <w:pStyle w:val="style22"/>
         <w:numPr>
           <w:ilvl w:val="0"/>
           <w:numId w:val="4"/>
@@ -714,7 +702,7 @@
     </w:p>
     <w:p>
       <w:pPr>
-        <w:pStyle w:val="style20"/>
+        <w:pStyle w:val="style22"/>
         <w:numPr>
           <w:ilvl w:val="0"/>
           <w:numId w:val="4"/>
@@ -784,7 +772,7 @@
     </w:p>
     <w:p>
       <w:pPr>
-        <w:pStyle w:val="style20"/>
+        <w:pStyle w:val="style22"/>
         <w:spacing w:after="0" w:before="0" w:line="375" w:lineRule="atLeast"/>
         <w:ind w:hanging="0" w:left="0" w:right="0"/>
         <w:contextualSpacing w:val="false"/>
@@ -813,14 +801,14 @@
           <w:szCs w:val="19"/>
         </w:rPr>
         <w:tab/>
-        <w:t>(On 2013.2.17, I am using xuggle-xuggler-5.4.jar, slf4j-api-1.7.2.jar, slf4j-jdk14-1.7.2.jar andcommons-net-</w:t>
+        <w:t>(On 2013.2.17, I am using xuggle-xuggler-5.4.jar, slf4j-api-1.7.2.jar, slf4j-jdk14-1.7.2.jar and commons-net-</w:t>
         <w:tab/>
         <w:t>3.2.jar.)</w:t>
       </w:r>
     </w:p>
     <w:p>
       <w:pPr>
-        <w:pStyle w:val="style20"/>
+        <w:pStyle w:val="style22"/>
         <w:spacing w:after="0" w:before="0"/>
         <w:contextualSpacing w:val="false"/>
         <w:rPr>
@@ -1162,7 +1150,7 @@
         </w:tblCellMar>
       </w:tblPr>
       <w:tblGrid>
-        <w:gridCol w:w="1631"/>
+        <w:gridCol w:w="1630"/>
         <w:gridCol w:w="5735"/>
       </w:tblGrid>
       <w:tr>
@@ -1171,19 +1159,19 @@
         </w:trPr>
         <w:tc>
           <w:tcPr>
-            <w:tcW w:type="dxa" w:w="1631"/>
-            <w:tcBorders>
-              <w:top w:val="nil"/>
-              <w:left w:val="nil"/>
-              <w:bottom w:val="nil"/>
-              <w:right w:val="nil"/>
-            </w:tcBorders>
-            <w:shd w:fill="auto" w:val="clear"/>
-            <w:vAlign w:val="center"/>
-          </w:tcPr>
-          <w:p>
-            <w:pPr>
-              <w:pStyle w:val="style24"/>
+            <w:tcW w:type="dxa" w:w="1630"/>
+            <w:tcBorders>
+              <w:top w:val="nil"/>
+              <w:left w:val="nil"/>
+              <w:bottom w:val="nil"/>
+              <w:right w:val="nil"/>
+            </w:tcBorders>
+            <w:shd w:fill="FFFFFF" w:val="clear"/>
+            <w:vAlign w:val="center"/>
+          </w:tcPr>
+          <w:p>
+            <w:pPr>
+              <w:pStyle w:val="style26"/>
               <w:rPr/>
             </w:pPr>
             <w:r>
@@ -1201,12 +1189,12 @@
               <w:bottom w:val="nil"/>
               <w:right w:val="nil"/>
             </w:tcBorders>
-            <w:shd w:fill="auto" w:val="clear"/>
-            <w:vAlign w:val="center"/>
-          </w:tcPr>
-          <w:p>
-            <w:pPr>
-              <w:pStyle w:val="style24"/>
+            <w:shd w:fill="FFFFFF" w:val="clear"/>
+            <w:vAlign w:val="center"/>
+          </w:tcPr>
+          <w:p>
+            <w:pPr>
+              <w:pStyle w:val="style26"/>
               <w:rPr/>
             </w:pPr>
             <w:r>
@@ -1222,19 +1210,19 @@
         </w:trPr>
         <w:tc>
           <w:tcPr>
-            <w:tcW w:type="dxa" w:w="1631"/>
-            <w:tcBorders>
-              <w:top w:val="nil"/>
-              <w:left w:val="nil"/>
-              <w:bottom w:val="nil"/>
-              <w:right w:val="nil"/>
-            </w:tcBorders>
-            <w:shd w:fill="auto" w:val="clear"/>
-            <w:vAlign w:val="center"/>
-          </w:tcPr>
-          <w:p>
-            <w:pPr>
-              <w:pStyle w:val="style24"/>
+            <w:tcW w:type="dxa" w:w="1630"/>
+            <w:tcBorders>
+              <w:top w:val="nil"/>
+              <w:left w:val="nil"/>
+              <w:bottom w:val="nil"/>
+              <w:right w:val="nil"/>
+            </w:tcBorders>
+            <w:shd w:fill="FFFFFF" w:val="clear"/>
+            <w:vAlign w:val="center"/>
+          </w:tcPr>
+          <w:p>
+            <w:pPr>
+              <w:pStyle w:val="style26"/>
               <w:rPr/>
             </w:pPr>
             <w:r>
@@ -1252,12 +1240,12 @@
               <w:bottom w:val="nil"/>
               <w:right w:val="nil"/>
             </w:tcBorders>
-            <w:shd w:fill="auto" w:val="clear"/>
-            <w:vAlign w:val="center"/>
-          </w:tcPr>
-          <w:p>
-            <w:pPr>
-              <w:pStyle w:val="style24"/>
+            <w:shd w:fill="FFFFFF" w:val="clear"/>
+            <w:vAlign w:val="center"/>
+          </w:tcPr>
+          <w:p>
+            <w:pPr>
+              <w:pStyle w:val="style26"/>
               <w:rPr/>
             </w:pPr>
             <w:r>
@@ -1273,19 +1261,19 @@
         </w:trPr>
         <w:tc>
           <w:tcPr>
-            <w:tcW w:type="dxa" w:w="1631"/>
-            <w:tcBorders>
-              <w:top w:val="nil"/>
-              <w:left w:val="nil"/>
-              <w:bottom w:val="nil"/>
-              <w:right w:val="nil"/>
-            </w:tcBorders>
-            <w:shd w:fill="auto" w:val="clear"/>
-            <w:vAlign w:val="center"/>
-          </w:tcPr>
-          <w:p>
-            <w:pPr>
-              <w:pStyle w:val="style24"/>
+            <w:tcW w:type="dxa" w:w="1630"/>
+            <w:tcBorders>
+              <w:top w:val="nil"/>
+              <w:left w:val="nil"/>
+              <w:bottom w:val="nil"/>
+              <w:right w:val="nil"/>
+            </w:tcBorders>
+            <w:shd w:fill="FFFFFF" w:val="clear"/>
+            <w:vAlign w:val="center"/>
+          </w:tcPr>
+          <w:p>
+            <w:pPr>
+              <w:pStyle w:val="style26"/>
               <w:rPr/>
             </w:pPr>
             <w:r>
@@ -1303,12 +1291,12 @@
               <w:bottom w:val="nil"/>
               <w:right w:val="nil"/>
             </w:tcBorders>
-            <w:shd w:fill="auto" w:val="clear"/>
-            <w:vAlign w:val="center"/>
-          </w:tcPr>
-          <w:p>
-            <w:pPr>
-              <w:pStyle w:val="style24"/>
+            <w:shd w:fill="FFFFFF" w:val="clear"/>
+            <w:vAlign w:val="center"/>
+          </w:tcPr>
+          <w:p>
+            <w:pPr>
+              <w:pStyle w:val="style26"/>
               <w:rPr/>
             </w:pPr>
             <w:r>
@@ -1324,19 +1312,19 @@
         </w:trPr>
         <w:tc>
           <w:tcPr>
-            <w:tcW w:type="dxa" w:w="1631"/>
-            <w:tcBorders>
-              <w:top w:val="nil"/>
-              <w:left w:val="nil"/>
-              <w:bottom w:val="nil"/>
-              <w:right w:val="nil"/>
-            </w:tcBorders>
-            <w:shd w:fill="auto" w:val="clear"/>
-            <w:vAlign w:val="center"/>
-          </w:tcPr>
-          <w:p>
-            <w:pPr>
-              <w:pStyle w:val="style24"/>
+            <w:tcW w:type="dxa" w:w="1630"/>
+            <w:tcBorders>
+              <w:top w:val="nil"/>
+              <w:left w:val="nil"/>
+              <w:bottom w:val="nil"/>
+              <w:right w:val="nil"/>
+            </w:tcBorders>
+            <w:shd w:fill="FFFFFF" w:val="clear"/>
+            <w:vAlign w:val="center"/>
+          </w:tcPr>
+          <w:p>
+            <w:pPr>
+              <w:pStyle w:val="style26"/>
               <w:rPr/>
             </w:pPr>
             <w:r>
@@ -1354,12 +1342,12 @@
               <w:bottom w:val="nil"/>
               <w:right w:val="nil"/>
             </w:tcBorders>
-            <w:shd w:fill="auto" w:val="clear"/>
-            <w:vAlign w:val="center"/>
-          </w:tcPr>
-          <w:p>
-            <w:pPr>
-              <w:pStyle w:val="style24"/>
+            <w:shd w:fill="FFFFFF" w:val="clear"/>
+            <w:vAlign w:val="center"/>
+          </w:tcPr>
+          <w:p>
+            <w:pPr>
+              <w:pStyle w:val="style26"/>
               <w:rPr/>
             </w:pPr>
             <w:r>
@@ -1375,19 +1363,19 @@
         </w:trPr>
         <w:tc>
           <w:tcPr>
-            <w:tcW w:type="dxa" w:w="1631"/>
-            <w:tcBorders>
-              <w:top w:val="nil"/>
-              <w:left w:val="nil"/>
-              <w:bottom w:val="nil"/>
-              <w:right w:val="nil"/>
-            </w:tcBorders>
-            <w:shd w:fill="auto" w:val="clear"/>
-            <w:vAlign w:val="center"/>
-          </w:tcPr>
-          <w:p>
-            <w:pPr>
-              <w:pStyle w:val="style24"/>
+            <w:tcW w:type="dxa" w:w="1630"/>
+            <w:tcBorders>
+              <w:top w:val="nil"/>
+              <w:left w:val="nil"/>
+              <w:bottom w:val="nil"/>
+              <w:right w:val="nil"/>
+            </w:tcBorders>
+            <w:shd w:fill="FFFFFF" w:val="clear"/>
+            <w:vAlign w:val="center"/>
+          </w:tcPr>
+          <w:p>
+            <w:pPr>
+              <w:pStyle w:val="style26"/>
               <w:rPr/>
             </w:pPr>
             <w:r>
@@ -1405,12 +1393,12 @@
               <w:bottom w:val="nil"/>
               <w:right w:val="nil"/>
             </w:tcBorders>
-            <w:shd w:fill="auto" w:val="clear"/>
-            <w:vAlign w:val="center"/>
-          </w:tcPr>
-          <w:p>
-            <w:pPr>
-              <w:pStyle w:val="style24"/>
+            <w:shd w:fill="FFFFFF" w:val="clear"/>
+            <w:vAlign w:val="center"/>
+          </w:tcPr>
+          <w:p>
+            <w:pPr>
+              <w:pStyle w:val="style26"/>
               <w:rPr/>
             </w:pPr>
             <w:r>
@@ -1426,19 +1414,19 @@
         </w:trPr>
         <w:tc>
           <w:tcPr>
-            <w:tcW w:type="dxa" w:w="1631"/>
-            <w:tcBorders>
-              <w:top w:val="nil"/>
-              <w:left w:val="nil"/>
-              <w:bottom w:val="nil"/>
-              <w:right w:val="nil"/>
-            </w:tcBorders>
-            <w:shd w:fill="auto" w:val="clear"/>
-            <w:vAlign w:val="center"/>
-          </w:tcPr>
-          <w:p>
-            <w:pPr>
-              <w:pStyle w:val="style24"/>
+            <w:tcW w:type="dxa" w:w="1630"/>
+            <w:tcBorders>
+              <w:top w:val="nil"/>
+              <w:left w:val="nil"/>
+              <w:bottom w:val="nil"/>
+              <w:right w:val="nil"/>
+            </w:tcBorders>
+            <w:shd w:fill="FFFFFF" w:val="clear"/>
+            <w:vAlign w:val="center"/>
+          </w:tcPr>
+          <w:p>
+            <w:pPr>
+              <w:pStyle w:val="style26"/>
               <w:rPr/>
             </w:pPr>
             <w:r>
@@ -1456,12 +1444,12 @@
               <w:bottom w:val="nil"/>
               <w:right w:val="nil"/>
             </w:tcBorders>
-            <w:shd w:fill="auto" w:val="clear"/>
-            <w:vAlign w:val="center"/>
-          </w:tcPr>
-          <w:p>
-            <w:pPr>
-              <w:pStyle w:val="style24"/>
+            <w:shd w:fill="FFFFFF" w:val="clear"/>
+            <w:vAlign w:val="center"/>
+          </w:tcPr>
+          <w:p>
+            <w:pPr>
+              <w:pStyle w:val="style26"/>
               <w:rPr/>
             </w:pPr>
             <w:r>
@@ -1477,19 +1465,19 @@
         </w:trPr>
         <w:tc>
           <w:tcPr>
-            <w:tcW w:type="dxa" w:w="1631"/>
-            <w:tcBorders>
-              <w:top w:val="nil"/>
-              <w:left w:val="nil"/>
-              <w:bottom w:val="nil"/>
-              <w:right w:val="nil"/>
-            </w:tcBorders>
-            <w:shd w:fill="auto" w:val="clear"/>
-            <w:vAlign w:val="center"/>
-          </w:tcPr>
-          <w:p>
-            <w:pPr>
-              <w:pStyle w:val="style24"/>
+            <w:tcW w:type="dxa" w:w="1630"/>
+            <w:tcBorders>
+              <w:top w:val="nil"/>
+              <w:left w:val="nil"/>
+              <w:bottom w:val="nil"/>
+              <w:right w:val="nil"/>
+            </w:tcBorders>
+            <w:shd w:fill="FFFFFF" w:val="clear"/>
+            <w:vAlign w:val="center"/>
+          </w:tcPr>
+          <w:p>
+            <w:pPr>
+              <w:pStyle w:val="style26"/>
               <w:rPr/>
             </w:pPr>
             <w:r>
@@ -1507,12 +1495,12 @@
               <w:bottom w:val="nil"/>
               <w:right w:val="nil"/>
             </w:tcBorders>
-            <w:shd w:fill="auto" w:val="clear"/>
-            <w:vAlign w:val="center"/>
-          </w:tcPr>
-          <w:p>
-            <w:pPr>
-              <w:pStyle w:val="style24"/>
+            <w:shd w:fill="FFFFFF" w:val="clear"/>
+            <w:vAlign w:val="center"/>
+          </w:tcPr>
+          <w:p>
+            <w:pPr>
+              <w:pStyle w:val="style26"/>
               <w:rPr/>
             </w:pPr>
             <w:r>
@@ -1528,19 +1516,19 @@
         </w:trPr>
         <w:tc>
           <w:tcPr>
-            <w:tcW w:type="dxa" w:w="1631"/>
-            <w:tcBorders>
-              <w:top w:val="nil"/>
-              <w:left w:val="nil"/>
-              <w:bottom w:val="nil"/>
-              <w:right w:val="nil"/>
-            </w:tcBorders>
-            <w:shd w:fill="auto" w:val="clear"/>
-            <w:vAlign w:val="center"/>
-          </w:tcPr>
-          <w:p>
-            <w:pPr>
-              <w:pStyle w:val="style24"/>
+            <w:tcW w:type="dxa" w:w="1630"/>
+            <w:tcBorders>
+              <w:top w:val="nil"/>
+              <w:left w:val="nil"/>
+              <w:bottom w:val="nil"/>
+              <w:right w:val="nil"/>
+            </w:tcBorders>
+            <w:shd w:fill="FFFFFF" w:val="clear"/>
+            <w:vAlign w:val="center"/>
+          </w:tcPr>
+          <w:p>
+            <w:pPr>
+              <w:pStyle w:val="style26"/>
               <w:rPr/>
             </w:pPr>
             <w:r>
@@ -1558,12 +1546,12 @@
               <w:bottom w:val="nil"/>
               <w:right w:val="nil"/>
             </w:tcBorders>
-            <w:shd w:fill="auto" w:val="clear"/>
-            <w:vAlign w:val="center"/>
-          </w:tcPr>
-          <w:p>
-            <w:pPr>
-              <w:pStyle w:val="style24"/>
+            <w:shd w:fill="FFFFFF" w:val="clear"/>
+            <w:vAlign w:val="center"/>
+          </w:tcPr>
+          <w:p>
+            <w:pPr>
+              <w:pStyle w:val="style26"/>
               <w:rPr/>
             </w:pPr>
             <w:r>
@@ -1579,19 +1567,19 @@
         </w:trPr>
         <w:tc>
           <w:tcPr>
-            <w:tcW w:type="dxa" w:w="1631"/>
-            <w:tcBorders>
-              <w:top w:val="nil"/>
-              <w:left w:val="nil"/>
-              <w:bottom w:val="nil"/>
-              <w:right w:val="nil"/>
-            </w:tcBorders>
-            <w:shd w:fill="auto" w:val="clear"/>
-            <w:vAlign w:val="center"/>
-          </w:tcPr>
-          <w:p>
-            <w:pPr>
-              <w:pStyle w:val="style24"/>
+            <w:tcW w:type="dxa" w:w="1630"/>
+            <w:tcBorders>
+              <w:top w:val="nil"/>
+              <w:left w:val="nil"/>
+              <w:bottom w:val="nil"/>
+              <w:right w:val="nil"/>
+            </w:tcBorders>
+            <w:shd w:fill="FFFFFF" w:val="clear"/>
+            <w:vAlign w:val="center"/>
+          </w:tcPr>
+          <w:p>
+            <w:pPr>
+              <w:pStyle w:val="style26"/>
               <w:rPr/>
             </w:pPr>
             <w:r>
@@ -1609,12 +1597,12 @@
               <w:bottom w:val="nil"/>
               <w:right w:val="nil"/>
             </w:tcBorders>
-            <w:shd w:fill="auto" w:val="clear"/>
-            <w:vAlign w:val="center"/>
-          </w:tcPr>
-          <w:p>
-            <w:pPr>
-              <w:pStyle w:val="style24"/>
+            <w:shd w:fill="FFFFFF" w:val="clear"/>
+            <w:vAlign w:val="center"/>
+          </w:tcPr>
+          <w:p>
+            <w:pPr>
+              <w:pStyle w:val="style26"/>
               <w:rPr/>
             </w:pPr>
             <w:r>
@@ -1630,19 +1618,19 @@
         </w:trPr>
         <w:tc>
           <w:tcPr>
-            <w:tcW w:type="dxa" w:w="1631"/>
-            <w:tcBorders>
-              <w:top w:val="nil"/>
-              <w:left w:val="nil"/>
-              <w:bottom w:val="nil"/>
-              <w:right w:val="nil"/>
-            </w:tcBorders>
-            <w:shd w:fill="auto" w:val="clear"/>
-            <w:vAlign w:val="center"/>
-          </w:tcPr>
-          <w:p>
-            <w:pPr>
-              <w:pStyle w:val="style24"/>
+            <w:tcW w:type="dxa" w:w="1630"/>
+            <w:tcBorders>
+              <w:top w:val="nil"/>
+              <w:left w:val="nil"/>
+              <w:bottom w:val="nil"/>
+              <w:right w:val="nil"/>
+            </w:tcBorders>
+            <w:shd w:fill="FFFFFF" w:val="clear"/>
+            <w:vAlign w:val="center"/>
+          </w:tcPr>
+          <w:p>
+            <w:pPr>
+              <w:pStyle w:val="style26"/>
               <w:rPr/>
             </w:pPr>
             <w:r>
@@ -1660,12 +1648,12 @@
               <w:bottom w:val="nil"/>
               <w:right w:val="nil"/>
             </w:tcBorders>
-            <w:shd w:fill="auto" w:val="clear"/>
-            <w:vAlign w:val="center"/>
-          </w:tcPr>
-          <w:p>
-            <w:pPr>
-              <w:pStyle w:val="style24"/>
+            <w:shd w:fill="FFFFFF" w:val="clear"/>
+            <w:vAlign w:val="center"/>
+          </w:tcPr>
+          <w:p>
+            <w:pPr>
+              <w:pStyle w:val="style26"/>
               <w:rPr/>
             </w:pPr>
             <w:r>
@@ -1681,19 +1669,19 @@
         </w:trPr>
         <w:tc>
           <w:tcPr>
-            <w:tcW w:type="dxa" w:w="1631"/>
-            <w:tcBorders>
-              <w:top w:val="nil"/>
-              <w:left w:val="nil"/>
-              <w:bottom w:val="nil"/>
-              <w:right w:val="nil"/>
-            </w:tcBorders>
-            <w:shd w:fill="auto" w:val="clear"/>
-            <w:vAlign w:val="center"/>
-          </w:tcPr>
-          <w:p>
-            <w:pPr>
-              <w:pStyle w:val="style24"/>
+            <w:tcW w:type="dxa" w:w="1630"/>
+            <w:tcBorders>
+              <w:top w:val="nil"/>
+              <w:left w:val="nil"/>
+              <w:bottom w:val="nil"/>
+              <w:right w:val="nil"/>
+            </w:tcBorders>
+            <w:shd w:fill="FFFFFF" w:val="clear"/>
+            <w:vAlign w:val="center"/>
+          </w:tcPr>
+          <w:p>
+            <w:pPr>
+              <w:pStyle w:val="style26"/>
               <w:rPr/>
             </w:pPr>
             <w:r>
@@ -1711,12 +1699,12 @@
               <w:bottom w:val="nil"/>
               <w:right w:val="nil"/>
             </w:tcBorders>
-            <w:shd w:fill="auto" w:val="clear"/>
-            <w:vAlign w:val="center"/>
-          </w:tcPr>
-          <w:p>
-            <w:pPr>
-              <w:pStyle w:val="style24"/>
+            <w:shd w:fill="FFFFFF" w:val="clear"/>
+            <w:vAlign w:val="center"/>
+          </w:tcPr>
+          <w:p>
+            <w:pPr>
+              <w:pStyle w:val="style26"/>
               <w:rPr/>
             </w:pPr>
             <w:r>
@@ -1732,19 +1720,19 @@
         </w:trPr>
         <w:tc>
           <w:tcPr>
-            <w:tcW w:type="dxa" w:w="1631"/>
-            <w:tcBorders>
-              <w:top w:val="nil"/>
-              <w:left w:val="nil"/>
-              <w:bottom w:val="nil"/>
-              <w:right w:val="nil"/>
-            </w:tcBorders>
-            <w:shd w:fill="auto" w:val="clear"/>
-            <w:vAlign w:val="center"/>
-          </w:tcPr>
-          <w:p>
-            <w:pPr>
-              <w:pStyle w:val="style24"/>
+            <w:tcW w:type="dxa" w:w="1630"/>
+            <w:tcBorders>
+              <w:top w:val="nil"/>
+              <w:left w:val="nil"/>
+              <w:bottom w:val="nil"/>
+              <w:right w:val="nil"/>
+            </w:tcBorders>
+            <w:shd w:fill="FFFFFF" w:val="clear"/>
+            <w:vAlign w:val="center"/>
+          </w:tcPr>
+          <w:p>
+            <w:pPr>
+              <w:pStyle w:val="style26"/>
               <w:rPr/>
             </w:pPr>
             <w:r>
@@ -1762,12 +1750,12 @@
               <w:bottom w:val="nil"/>
               <w:right w:val="nil"/>
             </w:tcBorders>
-            <w:shd w:fill="auto" w:val="clear"/>
-            <w:vAlign w:val="center"/>
-          </w:tcPr>
-          <w:p>
-            <w:pPr>
-              <w:pStyle w:val="style24"/>
+            <w:shd w:fill="FFFFFF" w:val="clear"/>
+            <w:vAlign w:val="center"/>
+          </w:tcPr>
+          <w:p>
+            <w:pPr>
+              <w:pStyle w:val="style26"/>
               <w:rPr/>
             </w:pPr>
             <w:r>
@@ -1783,19 +1771,19 @@
         </w:trPr>
         <w:tc>
           <w:tcPr>
-            <w:tcW w:type="dxa" w:w="1631"/>
-            <w:tcBorders>
-              <w:top w:val="nil"/>
-              <w:left w:val="nil"/>
-              <w:bottom w:val="nil"/>
-              <w:right w:val="nil"/>
-            </w:tcBorders>
-            <w:shd w:fill="auto" w:val="clear"/>
-            <w:vAlign w:val="center"/>
-          </w:tcPr>
-          <w:p>
-            <w:pPr>
-              <w:pStyle w:val="style24"/>
+            <w:tcW w:type="dxa" w:w="1630"/>
+            <w:tcBorders>
+              <w:top w:val="nil"/>
+              <w:left w:val="nil"/>
+              <w:bottom w:val="nil"/>
+              <w:right w:val="nil"/>
+            </w:tcBorders>
+            <w:shd w:fill="FFFFFF" w:val="clear"/>
+            <w:vAlign w:val="center"/>
+          </w:tcPr>
+          <w:p>
+            <w:pPr>
+              <w:pStyle w:val="style26"/>
               <w:rPr/>
             </w:pPr>
             <w:r>
@@ -1813,12 +1801,12 @@
               <w:bottom w:val="nil"/>
               <w:right w:val="nil"/>
             </w:tcBorders>
-            <w:shd w:fill="auto" w:val="clear"/>
-            <w:vAlign w:val="center"/>
-          </w:tcPr>
-          <w:p>
-            <w:pPr>
-              <w:pStyle w:val="style24"/>
+            <w:shd w:fill="FFFFFF" w:val="clear"/>
+            <w:vAlign w:val="center"/>
+          </w:tcPr>
+          <w:p>
+            <w:pPr>
+              <w:pStyle w:val="style26"/>
               <w:rPr/>
             </w:pPr>
             <w:r>
@@ -1834,19 +1822,19 @@
         </w:trPr>
         <w:tc>
           <w:tcPr>
-            <w:tcW w:type="dxa" w:w="1631"/>
-            <w:tcBorders>
-              <w:top w:val="nil"/>
-              <w:left w:val="nil"/>
-              <w:bottom w:val="nil"/>
-              <w:right w:val="nil"/>
-            </w:tcBorders>
-            <w:shd w:fill="auto" w:val="clear"/>
-            <w:vAlign w:val="center"/>
-          </w:tcPr>
-          <w:p>
-            <w:pPr>
-              <w:pStyle w:val="style24"/>
+            <w:tcW w:type="dxa" w:w="1630"/>
+            <w:tcBorders>
+              <w:top w:val="nil"/>
+              <w:left w:val="nil"/>
+              <w:bottom w:val="nil"/>
+              <w:right w:val="nil"/>
+            </w:tcBorders>
+            <w:shd w:fill="FFFFFF" w:val="clear"/>
+            <w:vAlign w:val="center"/>
+          </w:tcPr>
+          <w:p>
+            <w:pPr>
+              <w:pStyle w:val="style26"/>
               <w:rPr/>
             </w:pPr>
             <w:r>
@@ -1864,12 +1852,12 @@
               <w:bottom w:val="nil"/>
               <w:right w:val="nil"/>
             </w:tcBorders>
-            <w:shd w:fill="auto" w:val="clear"/>
-            <w:vAlign w:val="center"/>
-          </w:tcPr>
-          <w:p>
-            <w:pPr>
-              <w:pStyle w:val="style24"/>
+            <w:shd w:fill="FFFFFF" w:val="clear"/>
+            <w:vAlign w:val="center"/>
+          </w:tcPr>
+          <w:p>
+            <w:pPr>
+              <w:pStyle w:val="style26"/>
               <w:rPr/>
             </w:pPr>
             <w:r>
@@ -1885,19 +1873,19 @@
         </w:trPr>
         <w:tc>
           <w:tcPr>
-            <w:tcW w:type="dxa" w:w="1631"/>
-            <w:tcBorders>
-              <w:top w:val="nil"/>
-              <w:left w:val="nil"/>
-              <w:bottom w:val="nil"/>
-              <w:right w:val="nil"/>
-            </w:tcBorders>
-            <w:shd w:fill="auto" w:val="clear"/>
-            <w:vAlign w:val="center"/>
-          </w:tcPr>
-          <w:p>
-            <w:pPr>
-              <w:pStyle w:val="style24"/>
+            <w:tcW w:type="dxa" w:w="1630"/>
+            <w:tcBorders>
+              <w:top w:val="nil"/>
+              <w:left w:val="nil"/>
+              <w:bottom w:val="nil"/>
+              <w:right w:val="nil"/>
+            </w:tcBorders>
+            <w:shd w:fill="FFFFFF" w:val="clear"/>
+            <w:vAlign w:val="center"/>
+          </w:tcPr>
+          <w:p>
+            <w:pPr>
+              <w:pStyle w:val="style26"/>
               <w:rPr/>
             </w:pPr>
             <w:r>
@@ -1915,12 +1903,12 @@
               <w:bottom w:val="nil"/>
               <w:right w:val="nil"/>
             </w:tcBorders>
-            <w:shd w:fill="auto" w:val="clear"/>
-            <w:vAlign w:val="center"/>
-          </w:tcPr>
-          <w:p>
-            <w:pPr>
-              <w:pStyle w:val="style24"/>
+            <w:shd w:fill="FFFFFF" w:val="clear"/>
+            <w:vAlign w:val="center"/>
+          </w:tcPr>
+          <w:p>
+            <w:pPr>
+              <w:pStyle w:val="style26"/>
               <w:rPr/>
             </w:pPr>
             <w:r>
@@ -1936,19 +1924,19 @@
         </w:trPr>
         <w:tc>
           <w:tcPr>
-            <w:tcW w:type="dxa" w:w="1631"/>
-            <w:tcBorders>
-              <w:top w:val="nil"/>
-              <w:left w:val="nil"/>
-              <w:bottom w:val="nil"/>
-              <w:right w:val="nil"/>
-            </w:tcBorders>
-            <w:shd w:fill="auto" w:val="clear"/>
-            <w:vAlign w:val="center"/>
-          </w:tcPr>
-          <w:p>
-            <w:pPr>
-              <w:pStyle w:val="style24"/>
+            <w:tcW w:type="dxa" w:w="1630"/>
+            <w:tcBorders>
+              <w:top w:val="nil"/>
+              <w:left w:val="nil"/>
+              <w:bottom w:val="nil"/>
+              <w:right w:val="nil"/>
+            </w:tcBorders>
+            <w:shd w:fill="FFFFFF" w:val="clear"/>
+            <w:vAlign w:val="center"/>
+          </w:tcPr>
+          <w:p>
+            <w:pPr>
+              <w:pStyle w:val="style26"/>
               <w:rPr/>
             </w:pPr>
             <w:r>
@@ -1966,12 +1954,12 @@
               <w:bottom w:val="nil"/>
               <w:right w:val="nil"/>
             </w:tcBorders>
-            <w:shd w:fill="auto" w:val="clear"/>
-            <w:vAlign w:val="center"/>
-          </w:tcPr>
-          <w:p>
-            <w:pPr>
-              <w:pStyle w:val="style24"/>
+            <w:shd w:fill="FFFFFF" w:val="clear"/>
+            <w:vAlign w:val="center"/>
+          </w:tcPr>
+          <w:p>
+            <w:pPr>
+              <w:pStyle w:val="style26"/>
               <w:rPr/>
             </w:pPr>
             <w:r>
@@ -1985,32 +1973,10 @@
     <w:p>
       <w:pPr>
         <w:pStyle w:val="style0"/>
-        <w:rPr>
-          <w:rFonts w:ascii="arial;sans-serif" w:hAnsi="arial;sans-serif"/>
-          <w:b/>
-          <w:bCs/>
-          <w:i w:val="false"/>
-          <w:caps w:val="false"/>
-          <w:smallCaps w:val="false"/>
-          <w:color w:val="333333"/>
-          <w:spacing w:val="0"/>
-          <w:sz w:val="19"/>
-          <w:szCs w:val="19"/>
-        </w:rPr>
-      </w:pPr>
-      <w:r>
-        <w:rPr>
-          <w:rFonts w:ascii="arial;sans-serif" w:hAnsi="arial;sans-serif"/>
-          <w:b/>
-          <w:bCs/>
-          <w:i w:val="false"/>
-          <w:caps w:val="false"/>
-          <w:smallCaps w:val="false"/>
-          <w:color w:val="333333"/>
-          <w:spacing w:val="0"/>
-          <w:sz w:val="19"/>
-          <w:szCs w:val="19"/>
-        </w:rPr>
+        <w:rPr/>
+      </w:pPr>
+      <w:r>
+        <w:rPr/>
       </w:r>
     </w:p>
     <w:sectPr>
@@ -2020,6 +1986,7 @@
       <w:pgNumType w:fmt="decimal"/>
       <w:formProt w:val="false"/>
       <w:textDirection w:val="lrTb"/>
+      <w:docGrid w:charSpace="0" w:linePitch="240" w:type="default"/>
     </w:sectPr>
   </w:body>
 </w:document>
@@ -2035,9 +2002,6 @@
       <w:lvlText w:val=""/>
       <w:lvlJc w:val="left"/>
       <w:pPr>
-        <w:tabs>
-          <w:tab w:pos="1152" w:val="num"/>
-        </w:tabs>
         <w:ind w:hanging="432" w:left="1152"/>
       </w:pPr>
     </w:lvl>
@@ -2048,9 +2012,6 @@
       <w:lvlText w:val=""/>
       <w:lvlJc w:val="left"/>
       <w:pPr>
-        <w:tabs>
-          <w:tab w:pos="1296" w:val="num"/>
-        </w:tabs>
         <w:ind w:hanging="576" w:left="1296"/>
       </w:pPr>
     </w:lvl>
@@ -2061,9 +2022,6 @@
       <w:lvlText w:val=""/>
       <w:lvlJc w:val="left"/>
       <w:pPr>
-        <w:tabs>
-          <w:tab w:pos="1440" w:val="num"/>
-        </w:tabs>
         <w:ind w:hanging="720" w:left="1440"/>
       </w:pPr>
     </w:lvl>
@@ -2074,9 +2032,6 @@
       <w:lvlText w:val=""/>
       <w:lvlJc w:val="left"/>
       <w:pPr>
-        <w:tabs>
-          <w:tab w:pos="1584" w:val="num"/>
-        </w:tabs>
         <w:ind w:hanging="864" w:left="1584"/>
       </w:pPr>
     </w:lvl>
@@ -2087,9 +2042,6 @@
       <w:lvlText w:val=""/>
       <w:lvlJc w:val="left"/>
       <w:pPr>
-        <w:tabs>
-          <w:tab w:pos="1728" w:val="num"/>
-        </w:tabs>
         <w:ind w:hanging="1008" w:left="1728"/>
       </w:pPr>
     </w:lvl>
@@ -2100,9 +2052,6 @@
       <w:lvlText w:val=""/>
       <w:lvlJc w:val="left"/>
       <w:pPr>
-        <w:tabs>
-          <w:tab w:pos="1872" w:val="num"/>
-        </w:tabs>
         <w:ind w:hanging="1152" w:left="1872"/>
       </w:pPr>
     </w:lvl>
@@ -2113,9 +2062,6 @@
       <w:lvlText w:val=""/>
       <w:lvlJc w:val="left"/>
       <w:pPr>
-        <w:tabs>
-          <w:tab w:pos="2016" w:val="num"/>
-        </w:tabs>
         <w:ind w:hanging="1296" w:left="2016"/>
       </w:pPr>
     </w:lvl>
@@ -2126,9 +2072,6 @@
       <w:lvlText w:val=""/>
       <w:lvlJc w:val="left"/>
       <w:pPr>
-        <w:tabs>
-          <w:tab w:pos="2160" w:val="num"/>
-        </w:tabs>
         <w:ind w:hanging="1440" w:left="2160"/>
       </w:pPr>
     </w:lvl>
@@ -2139,9 +2082,6 @@
       <w:lvlText w:val=""/>
       <w:lvlJc w:val="left"/>
       <w:pPr>
-        <w:tabs>
-          <w:tab w:pos="2304" w:val="num"/>
-        </w:tabs>
         <w:ind w:hanging="1584" w:left="2304"/>
       </w:pPr>
     </w:lvl>
@@ -2154,9 +2094,6 @@
       <w:lvlText w:val=""/>
       <w:lvlJc w:val="left"/>
       <w:pPr>
-        <w:tabs>
-          <w:tab w:pos="707" w:val="num"/>
-        </w:tabs>
         <w:ind w:hanging="0" w:left="707"/>
       </w:pPr>
       <w:rPr>
@@ -2292,9 +2229,6 @@
       <w:lvlText w:val=""/>
       <w:lvlJc w:val="left"/>
       <w:pPr>
-        <w:tabs>
-          <w:tab w:pos="707" w:val="num"/>
-        </w:tabs>
         <w:ind w:hanging="0" w:left="707"/>
       </w:pPr>
       <w:rPr>
@@ -2557,6 +2491,125 @@
       <w:rPr>
         <w:rFonts w:ascii="OpenSymbol" w:cs="OpenSymbol" w:hAnsi="OpenSymbol" w:hint="default"/>
       </w:rPr>
+    </w:lvl>
+  </w:abstractNum>
+  <w:abstractNum w:abstractNumId="5">
+    <w:lvl w:ilvl="0">
+      <w:start w:val="1"/>
+      <w:numFmt w:val="none"/>
+      <w:suff w:val="nothing"/>
+      <w:lvlText w:val=""/>
+      <w:lvlJc w:val="left"/>
+      <w:pPr>
+        <w:tabs>
+          <w:tab w:pos="432" w:val="num"/>
+        </w:tabs>
+        <w:ind w:hanging="432" w:left="432"/>
+      </w:pPr>
+    </w:lvl>
+    <w:lvl w:ilvl="1">
+      <w:start w:val="1"/>
+      <w:numFmt w:val="none"/>
+      <w:suff w:val="nothing"/>
+      <w:lvlText w:val=""/>
+      <w:lvlJc w:val="left"/>
+      <w:pPr>
+        <w:tabs>
+          <w:tab w:pos="576" w:val="num"/>
+        </w:tabs>
+        <w:ind w:hanging="576" w:left="576"/>
+      </w:pPr>
+    </w:lvl>
+    <w:lvl w:ilvl="2">
+      <w:start w:val="1"/>
+      <w:numFmt w:val="none"/>
+      <w:suff w:val="nothing"/>
+      <w:lvlText w:val=""/>
+      <w:lvlJc w:val="left"/>
+      <w:pPr>
+        <w:tabs>
+          <w:tab w:pos="720" w:val="num"/>
+        </w:tabs>
+        <w:ind w:hanging="720" w:left="720"/>
+      </w:pPr>
+    </w:lvl>
+    <w:lvl w:ilvl="3">
+      <w:start w:val="1"/>
+      <w:numFmt w:val="none"/>
+      <w:suff w:val="nothing"/>
+      <w:lvlText w:val=""/>
+      <w:lvlJc w:val="left"/>
+      <w:pPr>
+        <w:tabs>
+          <w:tab w:pos="864" w:val="num"/>
+        </w:tabs>
+        <w:ind w:hanging="864" w:left="864"/>
+      </w:pPr>
+    </w:lvl>
+    <w:lvl w:ilvl="4">
+      <w:start w:val="1"/>
+      <w:numFmt w:val="none"/>
+      <w:suff w:val="nothing"/>
+      <w:lvlText w:val=""/>
+      <w:lvlJc w:val="left"/>
+      <w:pPr>
+        <w:tabs>
+          <w:tab w:pos="1008" w:val="num"/>
+        </w:tabs>
+        <w:ind w:hanging="1008" w:left="1008"/>
+      </w:pPr>
+    </w:lvl>
+    <w:lvl w:ilvl="5">
+      <w:start w:val="1"/>
+      <w:numFmt w:val="none"/>
+      <w:suff w:val="nothing"/>
+      <w:lvlText w:val=""/>
+      <w:lvlJc w:val="left"/>
+      <w:pPr>
+        <w:tabs>
+          <w:tab w:pos="1152" w:val="num"/>
+        </w:tabs>
+        <w:ind w:hanging="1152" w:left="1152"/>
+      </w:pPr>
+    </w:lvl>
+    <w:lvl w:ilvl="6">
+      <w:start w:val="1"/>
+      <w:numFmt w:val="none"/>
+      <w:suff w:val="nothing"/>
+      <w:lvlText w:val=""/>
+      <w:lvlJc w:val="left"/>
+      <w:pPr>
+        <w:tabs>
+          <w:tab w:pos="1296" w:val="num"/>
+        </w:tabs>
+        <w:ind w:hanging="1296" w:left="1296"/>
+      </w:pPr>
+    </w:lvl>
+    <w:lvl w:ilvl="7">
+      <w:start w:val="1"/>
+      <w:numFmt w:val="none"/>
+      <w:suff w:val="nothing"/>
+      <w:lvlText w:val=""/>
+      <w:lvlJc w:val="left"/>
+      <w:pPr>
+        <w:tabs>
+          <w:tab w:pos="1440" w:val="num"/>
+        </w:tabs>
+        <w:ind w:hanging="1440" w:left="1440"/>
+      </w:pPr>
+    </w:lvl>
+    <w:lvl w:ilvl="8">
+      <w:start w:val="1"/>
+      <w:numFmt w:val="none"/>
+      <w:suff w:val="nothing"/>
+      <w:lvlText w:val=""/>
+      <w:lvlJc w:val="left"/>
+      <w:pPr>
+        <w:tabs>
+          <w:tab w:pos="1584" w:val="num"/>
+        </w:tabs>
+        <w:ind w:hanging="1584" w:left="1584"/>
+      </w:pPr>
     </w:lvl>
   </w:abstractNum>
   <w:num w:numId="1">
@@ -2571,6 +2624,9 @@
   <w:num w:numId="4">
     <w:abstractNumId w:val="4"/>
   </w:num>
+  <w:num w:numId="5">
+    <w:abstractNumId w:val="5"/>
+  </w:num>
 </w:numbering>
 </file>
 
@@ -2582,13 +2638,11 @@
     <w:pPr>
       <w:widowControl w:val="false"/>
       <w:suppressAutoHyphens w:val="true"/>
-      <w:kinsoku w:val="true"/>
-      <w:overflowPunct w:val="true"/>
-      <w:autoSpaceDE w:val="true"/>
+      <w:overflowPunct w:val="false"/>
     </w:pPr>
     <w:rPr>
       <w:rFonts w:ascii="Times New Roman" w:cs="Mangal" w:eastAsia="SimSun" w:hAnsi="Times New Roman"/>
-      <w:color w:val="auto"/>
+      <w:color w:val="00000A"/>
       <w:sz w:val="24"/>
       <w:szCs w:val="24"/>
       <w:lang w:bidi="hi-IN" w:eastAsia="zh-CN" w:val="en-US"/>
@@ -2596,8 +2650,8 @@
   </w:style>
   <w:style w:styleId="style1" w:type="paragraph">
     <w:name w:val="Heading 1"/>
-    <w:basedOn w:val="style19"/>
-    <w:next w:val="style20"/>
+    <w:basedOn w:val="style21"/>
+    <w:next w:val="style1"/>
     <w:pPr/>
     <w:rPr>
       <w:rFonts w:ascii="Times New Roman" w:cs="Mangal" w:eastAsia="SimSun" w:hAnsi="Times New Roman"/>
@@ -2609,8 +2663,8 @@
   </w:style>
   <w:style w:styleId="style2" w:type="paragraph">
     <w:name w:val="Heading 2"/>
-    <w:basedOn w:val="style19"/>
-    <w:next w:val="style20"/>
+    <w:basedOn w:val="style21"/>
+    <w:next w:val="style2"/>
     <w:pPr/>
     <w:rPr>
       <w:rFonts w:ascii="Times New Roman" w:cs="Mangal" w:eastAsia="SimSun" w:hAnsi="Times New Roman"/>
@@ -2622,15 +2676,9 @@
   </w:style>
   <w:style w:styleId="style3" w:type="paragraph">
     <w:name w:val="Heading 3"/>
-    <w:basedOn w:val="style19"/>
-    <w:next w:val="style20"/>
-    <w:pPr>
-      <w:numPr>
-        <w:ilvl w:val="2"/>
-        <w:numId w:val="1"/>
-      </w:numPr>
-      <w:outlineLvl w:val="2"/>
-    </w:pPr>
+    <w:basedOn w:val="style21"/>
+    <w:next w:val="style3"/>
+    <w:pPr/>
     <w:rPr>
       <w:b/>
       <w:bCs/>
@@ -2640,15 +2688,9 @@
   </w:style>
   <w:style w:styleId="style4" w:type="paragraph">
     <w:name w:val="Heading 4"/>
-    <w:basedOn w:val="style19"/>
-    <w:next w:val="style20"/>
-    <w:pPr>
-      <w:numPr>
-        <w:ilvl w:val="3"/>
-        <w:numId w:val="1"/>
-      </w:numPr>
-      <w:outlineLvl w:val="3"/>
-    </w:pPr>
+    <w:basedOn w:val="style21"/>
+    <w:next w:val="style4"/>
+    <w:pPr/>
     <w:rPr>
       <w:b/>
       <w:bCs/>
@@ -2691,10 +2733,24 @@
       <w:lang w:bidi="zxx-" w:eastAsia="zxx-" w:val="zxx-"/>
     </w:rPr>
   </w:style>
-  <w:style w:styleId="style19" w:type="paragraph">
+  <w:style w:styleId="style19" w:type="character">
+    <w:name w:val="ListLabel 1"/>
+    <w:next w:val="style19"/>
+    <w:rPr>
+      <w:rFonts w:cs="Symbol"/>
+    </w:rPr>
+  </w:style>
+  <w:style w:styleId="style20" w:type="character">
+    <w:name w:val="ListLabel 2"/>
+    <w:next w:val="style20"/>
+    <w:rPr>
+      <w:rFonts w:cs="OpenSymbol"/>
+    </w:rPr>
+  </w:style>
+  <w:style w:styleId="style21" w:type="paragraph">
     <w:name w:val="Heading"/>
     <w:basedOn w:val="style0"/>
-    <w:next w:val="style20"/>
+    <w:next w:val="style22"/>
     <w:pPr>
       <w:keepNext/>
       <w:spacing w:after="120" w:before="240"/>
@@ -2706,29 +2762,29 @@
       <w:szCs w:val="28"/>
     </w:rPr>
   </w:style>
-  <w:style w:styleId="style20" w:type="paragraph">
+  <w:style w:styleId="style22" w:type="paragraph">
     <w:name w:val="Text Body"/>
     <w:basedOn w:val="style0"/>
-    <w:next w:val="style20"/>
+    <w:next w:val="style22"/>
     <w:pPr>
       <w:spacing w:after="120" w:before="0"/>
       <w:contextualSpacing w:val="false"/>
     </w:pPr>
     <w:rPr/>
   </w:style>
-  <w:style w:styleId="style21" w:type="paragraph">
+  <w:style w:styleId="style23" w:type="paragraph">
     <w:name w:val="List"/>
-    <w:basedOn w:val="style20"/>
-    <w:next w:val="style21"/>
+    <w:basedOn w:val="style22"/>
+    <w:next w:val="style23"/>
     <w:pPr/>
     <w:rPr>
       <w:rFonts w:cs="Mangal"/>
     </w:rPr>
   </w:style>
-  <w:style w:styleId="style22" w:type="paragraph">
+  <w:style w:styleId="style24" w:type="paragraph">
     <w:name w:val="Caption"/>
     <w:basedOn w:val="style0"/>
-    <w:next w:val="style22"/>
+    <w:next w:val="style24"/>
     <w:pPr>
       <w:suppressLineNumbers/>
       <w:spacing w:after="120" w:before="120"/>
@@ -2742,10 +2798,10 @@
       <w:szCs w:val="24"/>
     </w:rPr>
   </w:style>
-  <w:style w:styleId="style23" w:type="paragraph">
+  <w:style w:styleId="style25" w:type="paragraph">
     <w:name w:val="Index"/>
     <w:basedOn w:val="style0"/>
-    <w:next w:val="style23"/>
+    <w:next w:val="style25"/>
     <w:pPr>
       <w:suppressLineNumbers/>
     </w:pPr>
@@ -2753,19 +2809,19 @@
       <w:rFonts w:cs="Mangal"/>
     </w:rPr>
   </w:style>
-  <w:style w:styleId="style24" w:type="paragraph">
+  <w:style w:styleId="style26" w:type="paragraph">
     <w:name w:val="Table Contents"/>
     <w:basedOn w:val="style0"/>
-    <w:next w:val="style24"/>
+    <w:next w:val="style26"/>
     <w:pPr>
       <w:suppressLineNumbers/>
     </w:pPr>
     <w:rPr/>
   </w:style>
-  <w:style w:styleId="style25" w:type="paragraph">
+  <w:style w:styleId="style27" w:type="paragraph">
     <w:name w:val="Table Heading"/>
-    <w:basedOn w:val="style24"/>
-    <w:next w:val="style25"/>
+    <w:basedOn w:val="style26"/>
+    <w:next w:val="style27"/>
     <w:pPr>
       <w:suppressLineNumbers/>
       <w:jc w:val="center"/>

--- a/CSC490/Processing - Kinect and ARDrone Install Directions.docx
+++ b/CSC490/Processing - Kinect and ARDrone Install Directions.docx
@@ -1,38 +1,26 @@
 
 <file path=word/document.xml><?xml version="1.0" encoding="utf-8"?>
-<w:document xmlns:o="urn:schemas-microsoft-com:office:office" xmlns:r="http://schemas.openxmlformats.org/officeDocument/2006/relationships" xmlns:v="urn:schemas-microsoft-com:vml" xmlns:w="http://schemas.openxmlformats.org/wordprocessingml/2006/main" xmlns:w10="urn:schemas-microsoft-com:office:word" xmlns:wp="http://schemas.openxmlformats.org/drawingml/2006/wordprocessingDrawing">
+<w:document xmlns:wpc="http://schemas.microsoft.com/office/word/2010/wordprocessingCanvas" xmlns:mc="http://schemas.openxmlformats.org/markup-compatibility/2006" xmlns:o="urn:schemas-microsoft-com:office:office" xmlns:r="http://schemas.openxmlformats.org/officeDocument/2006/relationships" xmlns:m="http://schemas.openxmlformats.org/officeDocument/2006/math" xmlns:v="urn:schemas-microsoft-com:vml" xmlns:wp14="http://schemas.microsoft.com/office/word/2010/wordprocessingDrawing" xmlns:wp="http://schemas.openxmlformats.org/drawingml/2006/wordprocessingDrawing" xmlns:w10="urn:schemas-microsoft-com:office:word" xmlns:w="http://schemas.openxmlformats.org/wordprocessingml/2006/main" xmlns:w14="http://schemas.microsoft.com/office/word/2010/wordml" xmlns:wpg="http://schemas.microsoft.com/office/word/2010/wordprocessingGroup" xmlns:wpi="http://schemas.microsoft.com/office/word/2010/wordprocessingInk" xmlns:wne="http://schemas.microsoft.com/office/word/2006/wordml" xmlns:wps="http://schemas.microsoft.com/office/word/2010/wordprocessingShape" mc:Ignorable="w14 wp14">
   <w:body>
     <w:p>
       <w:pPr>
-        <w:pStyle w:val="style1"/>
-        <w:spacing w:after="120" w:before="240"/>
-        <w:contextualSpacing w:val="false"/>
-        <w:rPr>
-          <w:rFonts w:ascii="arial;sans-serif" w:hAnsi="arial;sans-serif"/>
-          <w:i w:val="false"/>
-          <w:caps w:val="false"/>
-          <w:smallCaps w:val="false"/>
+        <w:pStyle w:val="Heading1"/>
+        <w:rPr>
+          <w:rFonts w:ascii="arial;sans-serif" w:hAnsi="arial;sans-serif" w:hint="eastAsia"/>
           <w:color w:val="000000"/>
-          <w:spacing w:val="0"/>
-          <w:sz w:val="48"/>
-        </w:rPr>
-      </w:pPr>
-      <w:r>
-        <w:rPr>
-          <w:rFonts w:ascii="arial;sans-serif" w:hAnsi="arial;sans-serif"/>
-          <w:i w:val="false"/>
-          <w:caps w:val="false"/>
-          <w:smallCaps w:val="false"/>
+        </w:rPr>
+      </w:pPr>
+      <w:r>
+        <w:rPr>
+          <w:rFonts w:ascii="arial;sans-serif" w:hAnsi="arial;sans-serif"/>
           <w:color w:val="000000"/>
-          <w:spacing w:val="0"/>
-          <w:sz w:val="48"/>
         </w:rPr>
         <w:t>1. Processing</w:t>
       </w:r>
     </w:p>
     <w:p>
       <w:pPr>
-        <w:pStyle w:val="style22"/>
+        <w:pStyle w:val="TextBody"/>
         <w:numPr>
           <w:ilvl w:val="0"/>
           <w:numId w:val="2"/>
@@ -41,51 +29,32 @@
           <w:top w:val="nil"/>
           <w:left w:val="nil"/>
           <w:bottom w:val="nil"/>
-          <w:insideH w:val="nil"/>
           <w:right w:val="nil"/>
-          <w:insideV w:val="nil"/>
         </w:pBdr>
         <w:tabs>
-          <w:tab w:leader="none" w:pos="0" w:val="left"/>
-        </w:tabs>
-        <w:spacing w:after="0" w:before="0"/>
-        <w:ind w:hanging="0" w:left="707" w:right="0"/>
-        <w:contextualSpacing w:val="false"/>
-        <w:rPr>
-          <w:rFonts w:ascii="arial;sans-serif" w:hAnsi="arial;sans-serif"/>
-          <w:b w:val="false"/>
-          <w:i w:val="false"/>
-          <w:caps w:val="false"/>
-          <w:smallCaps w:val="false"/>
+          <w:tab w:val="left" w:pos="0"/>
+        </w:tabs>
+        <w:spacing w:after="0"/>
+        <w:rPr>
+          <w:rFonts w:ascii="arial;sans-serif" w:hAnsi="arial;sans-serif" w:hint="eastAsia"/>
           <w:color w:val="000000"/>
-          <w:spacing w:val="0"/>
           <w:sz w:val="20"/>
         </w:rPr>
       </w:pPr>
       <w:r>
         <w:rPr>
           <w:rFonts w:ascii="arial;sans-serif" w:hAnsi="arial;sans-serif"/>
-          <w:b w:val="false"/>
-          <w:i w:val="false"/>
-          <w:caps w:val="false"/>
-          <w:smallCaps w:val="false"/>
           <w:color w:val="000000"/>
-          <w:spacing w:val="0"/>
           <w:sz w:val="20"/>
         </w:rPr>
         <w:t>Download </w:t>
       </w:r>
-      <w:hyperlink r:id="rId2">
+      <w:hyperlink r:id="rId6">
         <w:r>
           <w:rPr>
-            <w:rStyle w:val="style16"/>
+            <w:rStyle w:val="InternetLink"/>
             <w:rFonts w:ascii="arial;sans-serif" w:hAnsi="arial;sans-serif"/>
-            <w:b w:val="false"/>
-            <w:i w:val="false"/>
-            <w:caps w:val="false"/>
-            <w:smallCaps w:val="false"/>
             <w:color w:val="0000CC"/>
-            <w:spacing w:val="0"/>
             <w:sz w:val="20"/>
           </w:rPr>
           <w:t>Processing &gt;= 2.0</w:t>
@@ -94,12 +63,7 @@
       <w:r>
         <w:rPr>
           <w:rFonts w:ascii="arial;sans-serif" w:hAnsi="arial;sans-serif"/>
-          <w:b w:val="false"/>
-          <w:i w:val="false"/>
-          <w:caps w:val="false"/>
-          <w:smallCaps w:val="false"/>
           <w:color w:val="000000"/>
-          <w:spacing w:val="0"/>
           <w:sz w:val="20"/>
         </w:rPr>
         <w:t> for your platform and install it</w:t>
@@ -107,7 +71,7 @@
     </w:p>
     <w:p>
       <w:pPr>
-        <w:pStyle w:val="style22"/>
+        <w:pStyle w:val="TextBody"/>
         <w:numPr>
           <w:ilvl w:val="0"/>
           <w:numId w:val="2"/>
@@ -116,36 +80,22 @@
           <w:top w:val="nil"/>
           <w:left w:val="nil"/>
           <w:bottom w:val="nil"/>
-          <w:insideH w:val="nil"/>
           <w:right w:val="nil"/>
-          <w:insideV w:val="nil"/>
         </w:pBdr>
         <w:tabs>
-          <w:tab w:leader="none" w:pos="0" w:val="left"/>
-        </w:tabs>
-        <w:spacing w:after="0" w:before="0"/>
-        <w:ind w:hanging="0" w:left="707" w:right="0"/>
-        <w:contextualSpacing w:val="false"/>
-        <w:rPr>
-          <w:rFonts w:ascii="arial;sans-serif" w:hAnsi="arial;sans-serif"/>
-          <w:b w:val="false"/>
-          <w:i w:val="false"/>
-          <w:caps w:val="false"/>
-          <w:smallCaps w:val="false"/>
+          <w:tab w:val="left" w:pos="0"/>
+        </w:tabs>
+        <w:spacing w:after="0"/>
+        <w:rPr>
+          <w:rFonts w:ascii="arial;sans-serif" w:hAnsi="arial;sans-serif" w:hint="eastAsia"/>
           <w:color w:val="000000"/>
-          <w:spacing w:val="0"/>
           <w:sz w:val="20"/>
         </w:rPr>
       </w:pPr>
       <w:r>
         <w:rPr>
           <w:rFonts w:ascii="arial;sans-serif" w:hAnsi="arial;sans-serif"/>
-          <w:b w:val="false"/>
-          <w:i w:val="false"/>
-          <w:caps w:val="false"/>
-          <w:smallCaps w:val="false"/>
           <w:color w:val="000000"/>
-          <w:spacing w:val="0"/>
           <w:sz w:val="20"/>
         </w:rPr>
         <w:t>Go to the menu: Sketch-&gt; Import Library...-&gt; Add Library...</w:t>
@@ -153,7 +103,7 @@
     </w:p>
     <w:p>
       <w:pPr>
-        <w:pStyle w:val="style22"/>
+        <w:pStyle w:val="TextBody"/>
         <w:numPr>
           <w:ilvl w:val="0"/>
           <w:numId w:val="2"/>
@@ -162,34 +112,21 @@
           <w:top w:val="nil"/>
           <w:left w:val="nil"/>
           <w:bottom w:val="nil"/>
-          <w:insideH w:val="nil"/>
           <w:right w:val="nil"/>
-          <w:insideV w:val="nil"/>
         </w:pBdr>
         <w:tabs>
-          <w:tab w:leader="none" w:pos="0" w:val="left"/>
-        </w:tabs>
-        <w:ind w:hanging="0" w:left="707" w:right="0"/>
-        <w:rPr>
-          <w:rFonts w:ascii="arial;sans-serif" w:hAnsi="arial;sans-serif"/>
-          <w:b w:val="false"/>
-          <w:i w:val="false"/>
-          <w:caps w:val="false"/>
-          <w:smallCaps w:val="false"/>
+          <w:tab w:val="left" w:pos="0"/>
+        </w:tabs>
+        <w:rPr>
+          <w:rFonts w:ascii="arial;sans-serif" w:hAnsi="arial;sans-serif" w:hint="eastAsia"/>
           <w:color w:val="000000"/>
-          <w:spacing w:val="0"/>
           <w:sz w:val="20"/>
         </w:rPr>
       </w:pPr>
       <w:r>
         <w:rPr>
           <w:rFonts w:ascii="arial;sans-serif" w:hAnsi="arial;sans-serif"/>
-          <w:b w:val="false"/>
-          <w:i w:val="false"/>
-          <w:caps w:val="false"/>
-          <w:smallCaps w:val="false"/>
           <w:color w:val="000000"/>
-          <w:spacing w:val="0"/>
           <w:sz w:val="20"/>
         </w:rPr>
         <w:t>Select and install SimpleOpenNI</w:t>
@@ -197,16 +134,11 @@
     </w:p>
     <w:p>
       <w:pPr>
-        <w:pStyle w:val="style0"/>
-        <w:rPr>
-          <w:rFonts w:ascii="arial;sans-serif" w:hAnsi="arial;sans-serif"/>
+        <w:rPr>
+          <w:rFonts w:ascii="arial;sans-serif" w:hAnsi="arial;sans-serif" w:hint="eastAsia"/>
           <w:b/>
           <w:bCs/>
-          <w:i w:val="false"/>
-          <w:caps w:val="false"/>
-          <w:smallCaps w:val="false"/>
           <w:color w:val="000000"/>
-          <w:spacing w:val="0"/>
           <w:sz w:val="48"/>
         </w:rPr>
       </w:pPr>
@@ -225,11 +157,7 @@
           <w:rFonts w:ascii="arial;sans-serif" w:hAnsi="arial;sans-serif"/>
           <w:b/>
           <w:bCs/>
-          <w:i w:val="false"/>
-          <w:caps w:val="false"/>
-          <w:smallCaps w:val="false"/>
           <w:color w:val="000000"/>
-          <w:spacing w:val="0"/>
           <w:sz w:val="48"/>
         </w:rPr>
         <w:t>Windows</w:t>
@@ -237,7 +165,7 @@
     </w:p>
     <w:p>
       <w:pPr>
-        <w:pStyle w:val="style22"/>
+        <w:pStyle w:val="TextBody"/>
         <w:numPr>
           <w:ilvl w:val="0"/>
           <w:numId w:val="3"/>
@@ -246,53 +174,37 @@
           <w:top w:val="nil"/>
           <w:left w:val="nil"/>
           <w:bottom w:val="nil"/>
-          <w:insideH w:val="nil"/>
           <w:right w:val="nil"/>
-          <w:insideV w:val="nil"/>
         </w:pBdr>
         <w:tabs>
-          <w:tab w:leader="none" w:pos="0" w:val="left"/>
-        </w:tabs>
-        <w:spacing w:after="0" w:before="0"/>
-        <w:ind w:hanging="0" w:left="707" w:right="0"/>
-        <w:contextualSpacing w:val="false"/>
-        <w:rPr>
-          <w:rStyle w:val="style17"/>
-          <w:rFonts w:ascii="arial;sans-serif" w:hAnsi="arial;sans-serif"/>
-          <w:b w:val="false"/>
-          <w:i w:val="false"/>
-          <w:caps w:val="false"/>
-          <w:smallCaps w:val="false"/>
+          <w:tab w:val="left" w:pos="0"/>
+        </w:tabs>
+        <w:spacing w:after="0"/>
+        <w:rPr>
+          <w:rStyle w:val="StrongEmphasis"/>
+          <w:rFonts w:ascii="arial;sans-serif" w:hAnsi="arial;sans-serif" w:hint="eastAsia"/>
+          <w:b w:val="0"/>
           <w:color w:val="0000CC"/>
-          <w:spacing w:val="0"/>
           <w:sz w:val="20"/>
         </w:rPr>
       </w:pPr>
       <w:r>
         <w:rPr>
-          <w:rStyle w:val="style17"/>
-          <w:rFonts w:ascii="arial;sans-serif" w:hAnsi="arial;sans-serif"/>
-          <w:b w:val="false"/>
-          <w:i w:val="false"/>
-          <w:caps w:val="false"/>
-          <w:smallCaps w:val="false"/>
+          <w:rStyle w:val="StrongEmphasis"/>
+          <w:rFonts w:ascii="arial;sans-serif" w:hAnsi="arial;sans-serif"/>
+          <w:b w:val="0"/>
           <w:color w:val="000000"/>
-          <w:spacing w:val="0"/>
           <w:sz w:val="20"/>
         </w:rPr>
         <w:t>Download </w:t>
       </w:r>
-      <w:hyperlink r:id="rId3">
+      <w:hyperlink r:id="rId7">
         <w:r>
           <w:rPr>
-            <w:rStyle w:val="style17"/>
+            <w:rStyle w:val="StrongEmphasis"/>
             <w:rFonts w:ascii="arial;sans-serif" w:hAnsi="arial;sans-serif"/>
-            <w:b w:val="false"/>
-            <w:i w:val="false"/>
-            <w:caps w:val="false"/>
-            <w:smallCaps w:val="false"/>
+            <w:b w:val="0"/>
             <w:color w:val="0000CC"/>
-            <w:spacing w:val="0"/>
             <w:sz w:val="20"/>
           </w:rPr>
           <w:t>Kinect SDK</w:t>
@@ -300,29 +212,21 @@
       </w:hyperlink>
       <w:r>
         <w:rPr>
-          <w:rStyle w:val="style17"/>
-          <w:rFonts w:ascii="arial;sans-serif" w:hAnsi="arial;sans-serif"/>
-          <w:b w:val="false"/>
-          <w:i w:val="false"/>
-          <w:caps w:val="false"/>
-          <w:smallCaps w:val="false"/>
+          <w:rStyle w:val="StrongEmphasis"/>
+          <w:rFonts w:ascii="arial;sans-serif" w:hAnsi="arial;sans-serif"/>
+          <w:b w:val="0"/>
           <w:color w:val="000000"/>
-          <w:spacing w:val="0"/>
           <w:sz w:val="20"/>
         </w:rPr>
         <w:t> from the </w:t>
       </w:r>
-      <w:hyperlink r:id="rId4">
+      <w:hyperlink r:id="rId8">
         <w:r>
           <w:rPr>
-            <w:rStyle w:val="style17"/>
+            <w:rStyle w:val="StrongEmphasis"/>
             <w:rFonts w:ascii="arial;sans-serif" w:hAnsi="arial;sans-serif"/>
-            <w:b w:val="false"/>
-            <w:i w:val="false"/>
-            <w:caps w:val="false"/>
-            <w:smallCaps w:val="false"/>
+            <w:b w:val="0"/>
             <w:color w:val="0000CC"/>
-            <w:spacing w:val="0"/>
             <w:sz w:val="20"/>
           </w:rPr>
           <w:t>Developer Page</w:t>
@@ -331,7 +235,7 @@
     </w:p>
     <w:p>
       <w:pPr>
-        <w:pStyle w:val="style22"/>
+        <w:pStyle w:val="TextBody"/>
         <w:numPr>
           <w:ilvl w:val="0"/>
           <w:numId w:val="3"/>
@@ -340,36 +244,25 @@
           <w:top w:val="nil"/>
           <w:left w:val="nil"/>
           <w:bottom w:val="nil"/>
-          <w:insideH w:val="nil"/>
           <w:right w:val="nil"/>
-          <w:insideV w:val="nil"/>
         </w:pBdr>
         <w:tabs>
-          <w:tab w:leader="none" w:pos="0" w:val="left"/>
-        </w:tabs>
-        <w:ind w:hanging="0" w:left="707" w:right="0"/>
-        <w:rPr>
-          <w:rStyle w:val="style17"/>
-          <w:rFonts w:ascii="arial;sans-serif" w:hAnsi="arial;sans-serif"/>
-          <w:b w:val="false"/>
-          <w:i w:val="false"/>
-          <w:caps w:val="false"/>
-          <w:smallCaps w:val="false"/>
+          <w:tab w:val="left" w:pos="0"/>
+        </w:tabs>
+        <w:rPr>
+          <w:rStyle w:val="StrongEmphasis"/>
+          <w:rFonts w:ascii="arial;sans-serif" w:hAnsi="arial;sans-serif" w:hint="eastAsia"/>
+          <w:b w:val="0"/>
           <w:color w:val="000000"/>
-          <w:spacing w:val="0"/>
           <w:sz w:val="20"/>
         </w:rPr>
       </w:pPr>
       <w:r>
         <w:rPr>
-          <w:rStyle w:val="style17"/>
-          <w:rFonts w:ascii="arial;sans-serif" w:hAnsi="arial;sans-serif"/>
-          <w:b w:val="false"/>
-          <w:i w:val="false"/>
-          <w:caps w:val="false"/>
-          <w:smallCaps w:val="false"/>
+          <w:rStyle w:val="StrongEmphasis"/>
+          <w:rFonts w:ascii="arial;sans-serif" w:hAnsi="arial;sans-serif"/>
+          <w:b w:val="0"/>
           <w:color w:val="000000"/>
-          <w:spacing w:val="0"/>
           <w:sz w:val="20"/>
         </w:rPr>
         <w:t>Start the Kinect SDK Installer</w:t>
@@ -377,9 +270,8 @@
     </w:p>
     <w:p>
       <w:pPr>
-        <w:pStyle w:val="style0"/>
-        <w:rPr>
-          <w:rFonts w:ascii="arial;sans-serif" w:hAnsi="arial;sans-serif"/>
+        <w:rPr>
+          <w:rFonts w:ascii="arial;sans-serif" w:hAnsi="arial;sans-serif" w:hint="eastAsia"/>
           <w:b/>
           <w:bCs/>
           <w:sz w:val="48"/>
@@ -394,21 +286,8 @@
           <w:sz w:val="48"/>
           <w:szCs w:val="48"/>
         </w:rPr>
-        <w:t>3. Download ARDroneForP5 master</w:t>
-      </w:r>
-    </w:p>
-    <w:p>
-      <w:pPr>
-        <w:pStyle w:val="style0"/>
-        <w:rPr>
-          <w:rStyle w:val="style16"/>
-          <w:rFonts w:ascii="arial;sans-serif" w:hAnsi="arial;sans-serif"/>
-          <w:b/>
-          <w:bCs/>
-          <w:sz w:val="19"/>
-          <w:szCs w:val="19"/>
-        </w:rPr>
-      </w:pPr>
+        <w:t xml:space="preserve">3. Download </w:t>
+      </w:r>
       <w:r>
         <w:rPr>
           <w:rFonts w:ascii="arial;sans-serif" w:hAnsi="arial;sans-serif"/>
@@ -417,12 +296,34 @@
           <w:sz w:val="48"/>
           <w:szCs w:val="48"/>
         </w:rPr>
+        <w:t>ARDroneForP5 master</w:t>
+      </w:r>
+    </w:p>
+    <w:p>
+      <w:pPr>
+        <w:rPr>
+          <w:rStyle w:val="InternetLink"/>
+          <w:rFonts w:ascii="arial;sans-serif" w:hAnsi="arial;sans-serif" w:hint="eastAsia"/>
+          <w:b/>
+          <w:bCs/>
+          <w:sz w:val="19"/>
+          <w:szCs w:val="19"/>
+        </w:rPr>
+      </w:pPr>
+      <w:r>
+        <w:rPr>
+          <w:rFonts w:ascii="arial;sans-serif" w:hAnsi="arial;sans-serif"/>
+          <w:b/>
+          <w:bCs/>
+          <w:sz w:val="48"/>
+          <w:szCs w:val="48"/>
+        </w:rPr>
         <w:tab/>
       </w:r>
-      <w:hyperlink r:id="rId5">
+      <w:hyperlink r:id="rId9">
         <w:r>
           <w:rPr>
-            <w:rStyle w:val="style16"/>
+            <w:rStyle w:val="InternetLink"/>
             <w:rFonts w:ascii="arial;sans-serif" w:hAnsi="arial;sans-serif"/>
             <w:b/>
             <w:bCs/>
@@ -435,9 +336,8 @@
     </w:p>
     <w:p>
       <w:pPr>
-        <w:pStyle w:val="style0"/>
-        <w:rPr>
-          <w:rFonts w:ascii="arial;sans-serif" w:hAnsi="arial;sans-serif"/>
+        <w:rPr>
+          <w:rFonts w:ascii="arial;sans-serif" w:hAnsi="arial;sans-serif" w:hint="eastAsia"/>
           <w:b/>
           <w:bCs/>
           <w:sz w:val="19"/>
@@ -458,9 +358,8 @@
     </w:p>
     <w:p>
       <w:pPr>
-        <w:pStyle w:val="style0"/>
-        <w:rPr>
-          <w:rFonts w:ascii="arial;sans-serif" w:hAnsi="arial;sans-serif"/>
+        <w:rPr>
+          <w:rFonts w:ascii="arial;sans-serif" w:hAnsi="arial;sans-serif" w:hint="eastAsia"/>
           <w:b/>
           <w:bCs/>
           <w:sz w:val="19"/>
@@ -476,21 +375,25 @@
           <w:szCs w:val="19"/>
         </w:rPr>
         <w:tab/>
+      </w:r>
+      <w:r>
+        <w:rPr>
+          <w:rFonts w:ascii="arial;sans-serif" w:hAnsi="arial;sans-serif"/>
+          <w:b/>
+          <w:bCs/>
+          <w:sz w:val="19"/>
+          <w:szCs w:val="19"/>
+        </w:rPr>
         <w:tab/>
         <w:t>C:\Users\[user name]\Documents\Processing\libraries</w:t>
       </w:r>
     </w:p>
     <w:p>
       <w:pPr>
-        <w:pStyle w:val="style0"/>
-        <w:rPr>
-          <w:rFonts w:ascii="arial;sans-serif" w:hAnsi="arial;sans-serif"/>
+        <w:rPr>
+          <w:rFonts w:ascii="arial;sans-serif" w:hAnsi="arial;sans-serif" w:hint="eastAsia"/>
           <w:b/>
-          <w:i w:val="false"/>
-          <w:caps w:val="false"/>
-          <w:smallCaps w:val="false"/>
           <w:color w:val="333333"/>
-          <w:spacing w:val="0"/>
           <w:sz w:val="48"/>
           <w:szCs w:val="48"/>
         </w:rPr>
@@ -509,11 +412,7 @@
         <w:rPr>
           <w:rFonts w:ascii="arial;sans-serif" w:hAnsi="arial;sans-serif"/>
           <w:b/>
-          <w:i w:val="false"/>
-          <w:caps w:val="false"/>
-          <w:smallCaps w:val="false"/>
           <w:color w:val="333333"/>
-          <w:spacing w:val="0"/>
           <w:sz w:val="48"/>
           <w:szCs w:val="48"/>
         </w:rPr>
@@ -522,17 +421,15 @@
     </w:p>
     <w:p>
       <w:pPr>
-        <w:pStyle w:val="style1"/>
-        <w:spacing w:after="0" w:before="0"/>
-        <w:contextualSpacing w:val="false"/>
-        <w:rPr>
-          <w:rFonts w:ascii="arial;sans-serif" w:hAnsi="arial;sans-serif"/>
-          <w:sz w:val="19"/>
-          <w:szCs w:val="19"/>
-        </w:rPr>
-      </w:pPr>
-      <w:r>
-        <w:rPr/>
+        <w:pStyle w:val="Heading1"/>
+        <w:spacing w:before="0" w:after="0"/>
+        <w:rPr>
+          <w:rFonts w:ascii="arial;sans-serif" w:hAnsi="arial;sans-serif" w:hint="eastAsia"/>
+          <w:sz w:val="19"/>
+          <w:szCs w:val="19"/>
+        </w:rPr>
+      </w:pPr>
+      <w:r>
         <w:tab/>
       </w:r>
       <w:r>
@@ -541,18 +438,25 @@
           <w:sz w:val="19"/>
           <w:szCs w:val="19"/>
         </w:rPr>
-        <w:t>You have to add following libraries before running example sketches.</w:t>
-      </w:r>
-    </w:p>
-    <w:p>
-      <w:pPr>
-        <w:pStyle w:val="style3"/>
+        <w:t xml:space="preserve">You have to add </w:t>
+      </w:r>
+      <w:r>
+        <w:rPr>
+          <w:rFonts w:ascii="arial;sans-serif" w:hAnsi="arial;sans-serif"/>
+          <w:sz w:val="19"/>
+          <w:szCs w:val="19"/>
+        </w:rPr>
+        <w:t>following libraries before running example sketches.</w:t>
+      </w:r>
+    </w:p>
+    <w:p>
+      <w:pPr>
+        <w:pStyle w:val="Heading3"/>
         <w:numPr>
           <w:ilvl w:val="2"/>
           <w:numId w:val="1"/>
         </w:numPr>
-        <w:spacing w:after="0" w:before="0"/>
-        <w:contextualSpacing w:val="false"/>
+        <w:spacing w:before="0" w:after="0"/>
         <w:rPr>
           <w:rFonts w:ascii="arial;sans-serif" w:hAnsi="arial;sans-serif"/>
           <w:sz w:val="19"/>
@@ -570,61 +474,39 @@
     </w:p>
     <w:p>
       <w:pPr>
-        <w:pStyle w:val="style22"/>
+        <w:pStyle w:val="TextBody"/>
         <w:numPr>
           <w:ilvl w:val="0"/>
           <w:numId w:val="4"/>
         </w:numPr>
-        <w:spacing w:after="0" w:before="0"/>
-        <w:contextualSpacing w:val="false"/>
-        <w:rPr>
-          <w:rStyle w:val="style16"/>
-          <w:rFonts w:ascii="arial;sans-serif" w:hAnsi="arial;sans-serif"/>
-          <w:b w:val="false"/>
-          <w:i w:val="false"/>
-          <w:caps w:val="false"/>
-          <w:smallCaps w:val="false"/>
-          <w:strike w:val="false"/>
-          <w:dstrike w:val="false"/>
+        <w:spacing w:after="0"/>
+        <w:rPr>
+          <w:rStyle w:val="InternetLink"/>
+          <w:rFonts w:ascii="arial;sans-serif" w:hAnsi="arial;sans-serif" w:hint="eastAsia"/>
           <w:color w:val="4183C4"/>
-          <w:spacing w:val="0"/>
           <w:sz w:val="19"/>
           <w:szCs w:val="19"/>
           <w:u w:val="none"/>
-          <w:effect w:val="none"/>
-        </w:rPr>
-      </w:pPr>
-      <w:r>
-        <w:rPr>
-          <w:rFonts w:ascii="arial;sans-serif" w:hAnsi="arial;sans-serif"/>
-          <w:b w:val="false"/>
-          <w:i w:val="false"/>
-          <w:caps w:val="false"/>
-          <w:smallCaps w:val="false"/>
+        </w:rPr>
+      </w:pPr>
+      <w:r>
+        <w:rPr>
+          <w:rFonts w:ascii="arial;sans-serif" w:hAnsi="arial;sans-serif"/>
           <w:color w:val="333333"/>
-          <w:spacing w:val="0"/>
           <w:sz w:val="19"/>
           <w:szCs w:val="19"/>
         </w:rPr>
         <w:t>xuggle-xuggler-*.*.jar </w:t>
       </w:r>
-      <w:hyperlink r:id="rId6">
+      <w:hyperlink r:id="rId10">
         <w:r>
           <w:rPr>
-            <w:rStyle w:val="style16"/>
+            <w:rStyle w:val="InternetLink"/>
             <w:rFonts w:ascii="arial;sans-serif" w:hAnsi="arial;sans-serif"/>
-            <w:b w:val="false"/>
-            <w:i w:val="false"/>
-            <w:caps w:val="false"/>
-            <w:smallCaps w:val="false"/>
-            <w:strike w:val="false"/>
-            <w:dstrike w:val="false"/>
             <w:color w:val="4183C4"/>
-            <w:spacing w:val="0"/>
             <w:sz w:val="19"/>
             <w:szCs w:val="19"/>
             <w:u w:val="none"/>
-            <w:effect w:val="none"/>
           </w:rPr>
           <w:t>[download link]</w:t>
         </w:r>
@@ -632,7 +514,7 @@
     </w:p>
     <w:p>
       <w:pPr>
-        <w:pStyle w:val="style22"/>
+        <w:pStyle w:val="TextBody"/>
         <w:numPr>
           <w:ilvl w:val="0"/>
           <w:numId w:val="4"/>
@@ -641,60 +523,45 @@
           <w:top w:val="nil"/>
           <w:left w:val="nil"/>
           <w:bottom w:val="nil"/>
-          <w:insideH w:val="nil"/>
           <w:right w:val="nil"/>
-          <w:insideV w:val="nil"/>
         </w:pBdr>
-        <w:spacing w:after="0" w:before="0" w:line="375" w:lineRule="atLeast"/>
-        <w:contextualSpacing w:val="false"/>
-        <w:rPr>
-          <w:rStyle w:val="style16"/>
-          <w:rFonts w:ascii="arial;sans-serif" w:hAnsi="arial;sans-serif"/>
-          <w:b w:val="false"/>
-          <w:i w:val="false"/>
-          <w:caps w:val="false"/>
-          <w:smallCaps w:val="false"/>
-          <w:strike w:val="false"/>
-          <w:dstrike w:val="false"/>
+        <w:spacing w:after="0" w:line="375" w:lineRule="atLeast"/>
+        <w:rPr>
+          <w:rStyle w:val="InternetLink"/>
+          <w:rFonts w:ascii="arial;sans-serif" w:hAnsi="arial;sans-serif" w:hint="eastAsia"/>
           <w:color w:val="4183C4"/>
-          <w:spacing w:val="0"/>
           <w:sz w:val="19"/>
           <w:szCs w:val="19"/>
           <w:u w:val="none"/>
-          <w:effect w:val="none"/>
-        </w:rPr>
-      </w:pPr>
-      <w:r>
-        <w:rPr>
-          <w:rFonts w:ascii="arial;sans-serif" w:hAnsi="arial;sans-serif"/>
-          <w:b w:val="false"/>
-          <w:i w:val="false"/>
-          <w:caps w:val="false"/>
-          <w:smallCaps w:val="false"/>
+        </w:rPr>
+      </w:pPr>
+      <w:r>
+        <w:rPr>
+          <w:rFonts w:ascii="arial;sans-serif" w:hAnsi="arial;sans-serif"/>
           <w:color w:val="333333"/>
-          <w:spacing w:val="0"/>
-          <w:sz w:val="19"/>
-          <w:szCs w:val="19"/>
-        </w:rPr>
-        <w:t>slf4j-api-*.*.*.jar, slf4j-jdk14-*.*.*.jar </w:t>
-      </w:r>
-      <w:hyperlink r:id="rId7">
+          <w:sz w:val="19"/>
+          <w:szCs w:val="19"/>
+        </w:rPr>
+        <w:t>slf4</w:t>
+      </w:r>
+      <w:r>
+        <w:rPr>
+          <w:rFonts w:ascii="arial;sans-serif" w:hAnsi="arial;sans-serif"/>
+          <w:color w:val="333333"/>
+          <w:sz w:val="19"/>
+          <w:szCs w:val="19"/>
+        </w:rPr>
+        <w:t>j-api-*.*.*.jar, slf4j-jdk14-*.*.*.jar </w:t>
+      </w:r>
+      <w:hyperlink r:id="rId11">
         <w:r>
           <w:rPr>
-            <w:rStyle w:val="style16"/>
+            <w:rStyle w:val="InternetLink"/>
             <w:rFonts w:ascii="arial;sans-serif" w:hAnsi="arial;sans-serif"/>
-            <w:b w:val="false"/>
-            <w:i w:val="false"/>
-            <w:caps w:val="false"/>
-            <w:smallCaps w:val="false"/>
-            <w:strike w:val="false"/>
-            <w:dstrike w:val="false"/>
             <w:color w:val="4183C4"/>
-            <w:spacing w:val="0"/>
             <w:sz w:val="19"/>
             <w:szCs w:val="19"/>
             <w:u w:val="none"/>
-            <w:effect w:val="none"/>
           </w:rPr>
           <w:t>[download link]</w:t>
         </w:r>
@@ -702,7 +569,7 @@
     </w:p>
     <w:p>
       <w:pPr>
-        <w:pStyle w:val="style22"/>
+        <w:pStyle w:val="TextBody"/>
         <w:numPr>
           <w:ilvl w:val="0"/>
           <w:numId w:val="4"/>
@@ -711,60 +578,36 @@
           <w:top w:val="nil"/>
           <w:left w:val="nil"/>
           <w:bottom w:val="nil"/>
-          <w:insideH w:val="nil"/>
           <w:right w:val="nil"/>
-          <w:insideV w:val="nil"/>
         </w:pBdr>
-        <w:spacing w:after="0" w:before="0" w:line="375" w:lineRule="atLeast"/>
-        <w:contextualSpacing w:val="false"/>
-        <w:rPr>
-          <w:rStyle w:val="style16"/>
-          <w:rFonts w:ascii="arial;sans-serif" w:hAnsi="arial;sans-serif"/>
-          <w:b w:val="false"/>
-          <w:i w:val="false"/>
-          <w:caps w:val="false"/>
-          <w:smallCaps w:val="false"/>
-          <w:strike w:val="false"/>
-          <w:dstrike w:val="false"/>
+        <w:spacing w:after="0" w:line="375" w:lineRule="atLeast"/>
+        <w:rPr>
+          <w:rStyle w:val="InternetLink"/>
+          <w:rFonts w:ascii="arial;sans-serif" w:hAnsi="arial;sans-serif" w:hint="eastAsia"/>
           <w:color w:val="4183C4"/>
-          <w:spacing w:val="0"/>
           <w:sz w:val="19"/>
           <w:szCs w:val="19"/>
           <w:u w:val="none"/>
-          <w:effect w:val="none"/>
-        </w:rPr>
-      </w:pPr>
-      <w:r>
-        <w:rPr>
-          <w:rFonts w:ascii="arial;sans-serif" w:hAnsi="arial;sans-serif"/>
-          <w:b w:val="false"/>
-          <w:i w:val="false"/>
-          <w:caps w:val="false"/>
-          <w:smallCaps w:val="false"/>
+        </w:rPr>
+      </w:pPr>
+      <w:r>
+        <w:rPr>
+          <w:rFonts w:ascii="arial;sans-serif" w:hAnsi="arial;sans-serif"/>
           <w:color w:val="333333"/>
-          <w:spacing w:val="0"/>
           <w:sz w:val="19"/>
           <w:szCs w:val="19"/>
         </w:rPr>
         <w:t>commons-net-*.*.jar </w:t>
       </w:r>
-      <w:hyperlink r:id="rId8">
+      <w:hyperlink r:id="rId12">
         <w:r>
           <w:rPr>
-            <w:rStyle w:val="style16"/>
+            <w:rStyle w:val="InternetLink"/>
             <w:rFonts w:ascii="arial;sans-serif" w:hAnsi="arial;sans-serif"/>
-            <w:b w:val="false"/>
-            <w:i w:val="false"/>
-            <w:caps w:val="false"/>
-            <w:smallCaps w:val="false"/>
-            <w:strike w:val="false"/>
-            <w:dstrike w:val="false"/>
             <w:color w:val="4183C4"/>
-            <w:spacing w:val="0"/>
             <w:sz w:val="19"/>
             <w:szCs w:val="19"/>
             <w:u w:val="none"/>
-            <w:effect w:val="none"/>
           </w:rPr>
           <w:t>[download link]</w:t>
         </w:r>
@@ -772,64 +615,60 @@
     </w:p>
     <w:p>
       <w:pPr>
-        <w:pStyle w:val="style22"/>
-        <w:spacing w:after="0" w:before="0" w:line="375" w:lineRule="atLeast"/>
-        <w:ind w:hanging="0" w:left="0" w:right="0"/>
-        <w:contextualSpacing w:val="false"/>
-        <w:rPr>
-          <w:rFonts w:ascii="arial;sans-serif" w:hAnsi="arial;sans-serif"/>
-          <w:b w:val="false"/>
-          <w:i w:val="false"/>
-          <w:caps w:val="false"/>
-          <w:smallCaps w:val="false"/>
+        <w:pStyle w:val="TextBody"/>
+        <w:spacing w:after="0" w:line="375" w:lineRule="atLeast"/>
+        <w:rPr>
+          <w:rFonts w:ascii="arial;sans-serif" w:hAnsi="arial;sans-serif" w:hint="eastAsia"/>
           <w:color w:val="333333"/>
-          <w:spacing w:val="0"/>
-          <w:sz w:val="19"/>
-          <w:szCs w:val="19"/>
-        </w:rPr>
-      </w:pPr>
-      <w:r>
-        <w:rPr>
-          <w:rFonts w:ascii="arial;sans-serif" w:hAnsi="arial;sans-serif"/>
-          <w:b w:val="false"/>
-          <w:i w:val="false"/>
-          <w:caps w:val="false"/>
-          <w:smallCaps w:val="false"/>
+          <w:sz w:val="19"/>
+          <w:szCs w:val="19"/>
+        </w:rPr>
+      </w:pPr>
+      <w:r>
+        <w:rPr>
+          <w:rFonts w:ascii="arial;sans-serif" w:hAnsi="arial;sans-serif"/>
           <w:color w:val="333333"/>
-          <w:spacing w:val="0"/>
           <w:sz w:val="19"/>
           <w:szCs w:val="19"/>
         </w:rPr>
         <w:tab/>
-        <w:t>(On 2013.2.17, I am using xuggle-xuggler-5.4.jar, slf4j-api-1.7.2.jar, slf4j-jdk14-1.7.2.jar and commons-net-</w:t>
+        <w:t>(On 2013</w:t>
+      </w:r>
+      <w:r>
+        <w:rPr>
+          <w:rFonts w:ascii="arial;sans-serif" w:hAnsi="arial;sans-serif"/>
+          <w:color w:val="333333"/>
+          <w:sz w:val="19"/>
+          <w:szCs w:val="19"/>
+        </w:rPr>
+        <w:t>.2.17, I am using xuggle-xuggler-5.4.jar, slf4j-api-1.7.2.jar, slf4j-jdk14-1.7.2.jar and commons-net-</w:t>
+      </w:r>
+      <w:r>
+        <w:rPr>
+          <w:rFonts w:ascii="arial;sans-serif" w:hAnsi="arial;sans-serif"/>
+          <w:color w:val="333333"/>
+          <w:sz w:val="19"/>
+          <w:szCs w:val="19"/>
+        </w:rPr>
         <w:tab/>
         <w:t>3.2.jar.)</w:t>
       </w:r>
     </w:p>
     <w:p>
       <w:pPr>
-        <w:pStyle w:val="style22"/>
-        <w:spacing w:after="0" w:before="0"/>
-        <w:contextualSpacing w:val="false"/>
-        <w:rPr>
-          <w:rFonts w:ascii="arial;sans-serif" w:hAnsi="arial;sans-serif"/>
-          <w:sz w:val="19"/>
-          <w:szCs w:val="19"/>
-        </w:rPr>
-      </w:pPr>
-      <w:r>
-        <w:rPr>
-          <w:rFonts w:ascii="arial;sans-serif" w:hAnsi="arial;sans-serif"/>
-          <w:sz w:val="19"/>
-          <w:szCs w:val="19"/>
-        </w:rPr>
-      </w:r>
-    </w:p>
-    <w:p>
-      <w:pPr>
-        <w:pStyle w:val="style0"/>
-        <w:rPr>
-          <w:rFonts w:ascii="arial;sans-serif" w:hAnsi="arial;sans-serif"/>
+        <w:pStyle w:val="TextBody"/>
+        <w:spacing w:after="0"/>
+        <w:rPr>
+          <w:rFonts w:ascii="arial;sans-serif" w:hAnsi="arial;sans-serif" w:hint="eastAsia"/>
+          <w:sz w:val="19"/>
+          <w:szCs w:val="19"/>
+        </w:rPr>
+      </w:pPr>
+    </w:p>
+    <w:p>
+      <w:pPr>
+        <w:rPr>
+          <w:rFonts w:ascii="arial;sans-serif" w:hAnsi="arial;sans-serif" w:hint="eastAsia"/>
           <w:b/>
           <w:bCs/>
           <w:sz w:val="48"/>
@@ -849,11 +688,8 @@
     </w:p>
     <w:p>
       <w:pPr>
-        <w:pStyle w:val="style0"/>
-        <w:rPr>
-          <w:rFonts w:ascii="arial;sans-serif" w:hAnsi="arial;sans-serif"/>
-          <w:b w:val="false"/>
-          <w:bCs w:val="false"/>
+        <w:rPr>
+          <w:rFonts w:ascii="arial;sans-serif" w:hAnsi="arial;sans-serif" w:hint="eastAsia"/>
           <w:sz w:val="19"/>
           <w:szCs w:val="19"/>
         </w:rPr>
@@ -871,8 +707,6 @@
       <w:r>
         <w:rPr>
           <w:rFonts w:ascii="arial;sans-serif" w:hAnsi="arial;sans-serif"/>
-          <w:b w:val="false"/>
-          <w:bCs w:val="false"/>
           <w:sz w:val="19"/>
           <w:szCs w:val="19"/>
         </w:rPr>
@@ -881,9 +715,8 @@
     </w:p>
     <w:p>
       <w:pPr>
-        <w:pStyle w:val="style0"/>
-        <w:rPr>
-          <w:rFonts w:ascii="arial;sans-serif" w:hAnsi="arial;sans-serif"/>
+        <w:rPr>
+          <w:rFonts w:ascii="arial;sans-serif" w:hAnsi="arial;sans-serif" w:hint="eastAsia"/>
           <w:b/>
           <w:bCs/>
           <w:sz w:val="19"/>
@@ -893,12 +726,17 @@
       <w:r>
         <w:rPr>
           <w:rFonts w:ascii="arial;sans-serif" w:hAnsi="arial;sans-serif"/>
-          <w:b w:val="false"/>
-          <w:bCs w:val="false"/>
           <w:sz w:val="19"/>
           <w:szCs w:val="19"/>
         </w:rPr>
         <w:tab/>
+      </w:r>
+      <w:r>
+        <w:rPr>
+          <w:rFonts w:ascii="arial;sans-serif" w:hAnsi="arial;sans-serif"/>
+          <w:sz w:val="19"/>
+          <w:szCs w:val="19"/>
+        </w:rPr>
         <w:tab/>
       </w:r>
       <w:r>
@@ -914,11 +752,8 @@
     </w:p>
     <w:p>
       <w:pPr>
-        <w:pStyle w:val="style0"/>
-        <w:rPr>
-          <w:rFonts w:ascii="arial;sans-serif" w:hAnsi="arial;sans-serif"/>
-          <w:b w:val="false"/>
-          <w:bCs w:val="false"/>
+        <w:rPr>
+          <w:rFonts w:ascii="arial;sans-serif" w:hAnsi="arial;sans-serif" w:hint="eastAsia"/>
           <w:sz w:val="19"/>
           <w:szCs w:val="19"/>
         </w:rPr>
@@ -936,19 +771,24 @@
       <w:r>
         <w:rPr>
           <w:rFonts w:ascii="arial;sans-serif" w:hAnsi="arial;sans-serif"/>
-          <w:b w:val="false"/>
-          <w:bCs w:val="false"/>
-          <w:sz w:val="19"/>
-          <w:szCs w:val="19"/>
-        </w:rPr>
-        <w:t>Extract the commons-net-3.2-bin.zip to</w:t>
-      </w:r>
-    </w:p>
-    <w:p>
-      <w:pPr>
-        <w:pStyle w:val="style0"/>
-        <w:rPr>
-          <w:rFonts w:ascii="arial;sans-serif" w:hAnsi="arial;sans-serif"/>
+          <w:sz w:val="19"/>
+          <w:szCs w:val="19"/>
+        </w:rPr>
+        <w:t xml:space="preserve">Extract the </w:t>
+      </w:r>
+      <w:r>
+        <w:rPr>
+          <w:rFonts w:ascii="arial;sans-serif" w:hAnsi="arial;sans-serif"/>
+          <w:sz w:val="19"/>
+          <w:szCs w:val="19"/>
+        </w:rPr>
+        <w:t>commons-net-3.2-bin.zip to</w:t>
+      </w:r>
+    </w:p>
+    <w:p>
+      <w:pPr>
+        <w:rPr>
+          <w:rFonts w:ascii="arial;sans-serif" w:hAnsi="arial;sans-serif" w:hint="eastAsia"/>
           <w:b/>
           <w:bCs/>
           <w:sz w:val="19"/>
@@ -958,12 +798,17 @@
       <w:r>
         <w:rPr>
           <w:rFonts w:ascii="arial;sans-serif" w:hAnsi="arial;sans-serif"/>
-          <w:b w:val="false"/>
-          <w:bCs w:val="false"/>
           <w:sz w:val="19"/>
           <w:szCs w:val="19"/>
         </w:rPr>
         <w:tab/>
+      </w:r>
+      <w:r>
+        <w:rPr>
+          <w:rFonts w:ascii="arial;sans-serif" w:hAnsi="arial;sans-serif"/>
+          <w:sz w:val="19"/>
+          <w:szCs w:val="19"/>
+        </w:rPr>
         <w:tab/>
       </w:r>
       <w:r>
@@ -979,25 +824,16 @@
     </w:p>
     <w:p>
       <w:pPr>
-        <w:pStyle w:val="style0"/>
-        <w:rPr>
-          <w:rFonts w:ascii="arial;sans-serif" w:hAnsi="arial;sans-serif"/>
-          <w:b w:val="false"/>
-          <w:bCs w:val="false"/>
-          <w:i w:val="false"/>
-          <w:caps w:val="false"/>
-          <w:smallCaps w:val="false"/>
+        <w:rPr>
+          <w:rFonts w:ascii="arial;sans-serif" w:hAnsi="arial;sans-serif" w:hint="eastAsia"/>
           <w:color w:val="333333"/>
-          <w:spacing w:val="0"/>
-          <w:sz w:val="19"/>
-          <w:szCs w:val="19"/>
-        </w:rPr>
-      </w:pPr>
-      <w:r>
-        <w:rPr>
-          <w:rFonts w:ascii="arial;sans-serif" w:hAnsi="arial;sans-serif"/>
-          <w:b w:val="false"/>
-          <w:bCs w:val="false"/>
+          <w:sz w:val="19"/>
+          <w:szCs w:val="19"/>
+        </w:rPr>
+      </w:pPr>
+      <w:r>
+        <w:rPr>
+          <w:rFonts w:ascii="arial;sans-serif" w:hAnsi="arial;sans-serif"/>
           <w:sz w:val="19"/>
           <w:szCs w:val="19"/>
         </w:rPr>
@@ -1007,13 +843,7 @@
       <w:r>
         <w:rPr>
           <w:rFonts w:ascii="arial;sans-serif" w:hAnsi="arial;sans-serif"/>
-          <w:b w:val="false"/>
-          <w:bCs w:val="false"/>
-          <w:i w:val="false"/>
-          <w:caps w:val="false"/>
-          <w:smallCaps w:val="false"/>
           <w:color w:val="333333"/>
-          <w:spacing w:val="0"/>
           <w:sz w:val="19"/>
           <w:szCs w:val="19"/>
         </w:rPr>
@@ -1022,34 +852,31 @@
     </w:p>
     <w:p>
       <w:pPr>
-        <w:pStyle w:val="style0"/>
-        <w:rPr>
-          <w:rFonts w:ascii="arial;sans-serif" w:hAnsi="arial;sans-serif"/>
+        <w:rPr>
+          <w:rFonts w:ascii="arial;sans-serif" w:hAnsi="arial;sans-serif" w:hint="eastAsia"/>
           <w:b/>
           <w:bCs/>
-          <w:i w:val="false"/>
-          <w:caps w:val="false"/>
-          <w:smallCaps w:val="false"/>
           <w:color w:val="333333"/>
-          <w:spacing w:val="0"/>
-          <w:sz w:val="19"/>
-          <w:szCs w:val="19"/>
-        </w:rPr>
-      </w:pPr>
-      <w:r>
-        <w:rPr>
-          <w:rFonts w:ascii="arial;sans-serif" w:hAnsi="arial;sans-serif"/>
-          <w:b w:val="false"/>
-          <w:bCs w:val="false"/>
-          <w:i w:val="false"/>
-          <w:caps w:val="false"/>
-          <w:smallCaps w:val="false"/>
+          <w:sz w:val="19"/>
+          <w:szCs w:val="19"/>
+        </w:rPr>
+      </w:pPr>
+      <w:r>
+        <w:rPr>
+          <w:rFonts w:ascii="arial;sans-serif" w:hAnsi="arial;sans-serif"/>
           <w:color w:val="333333"/>
-          <w:spacing w:val="0"/>
           <w:sz w:val="19"/>
           <w:szCs w:val="19"/>
         </w:rPr>
         <w:tab/>
+      </w:r>
+      <w:r>
+        <w:rPr>
+          <w:rFonts w:ascii="arial;sans-serif" w:hAnsi="arial;sans-serif"/>
+          <w:color w:val="333333"/>
+          <w:sz w:val="19"/>
+          <w:szCs w:val="19"/>
+        </w:rPr>
         <w:tab/>
       </w:r>
       <w:r>
@@ -1057,11 +884,7 @@
           <w:rFonts w:ascii="arial;sans-serif" w:hAnsi="arial;sans-serif"/>
           <w:b/>
           <w:bCs/>
-          <w:i w:val="false"/>
-          <w:caps w:val="false"/>
-          <w:smallCaps w:val="false"/>
           <w:color w:val="333333"/>
-          <w:spacing w:val="0"/>
           <w:sz w:val="19"/>
           <w:szCs w:val="19"/>
         </w:rPr>
@@ -1070,931 +893,972 @@
     </w:p>
     <w:p>
       <w:pPr>
-        <w:pStyle w:val="style0"/>
-        <w:rPr>
-          <w:rFonts w:ascii="arial;sans-serif" w:hAnsi="arial;sans-serif"/>
+        <w:rPr>
+          <w:rFonts w:ascii="arial;sans-serif" w:hAnsi="arial;sans-serif" w:hint="eastAsia"/>
           <w:b/>
           <w:bCs/>
-          <w:i w:val="false"/>
-          <w:caps w:val="false"/>
-          <w:smallCaps w:val="false"/>
           <w:color w:val="333333"/>
-          <w:spacing w:val="0"/>
-          <w:sz w:val="19"/>
-          <w:szCs w:val="19"/>
-        </w:rPr>
-      </w:pPr>
-      <w:r>
-        <w:rPr>
-          <w:rFonts w:ascii="arial;sans-serif" w:hAnsi="arial;sans-serif"/>
+          <w:sz w:val="19"/>
+          <w:szCs w:val="19"/>
+        </w:rPr>
+      </w:pPr>
+    </w:p>
+    <w:p>
+      <w:pPr>
+        <w:rPr>
+          <w:rFonts w:ascii="arial;sans-serif" w:hAnsi="arial;sans-serif" w:hint="eastAsia"/>
           <w:b/>
           <w:bCs/>
-          <w:i w:val="false"/>
-          <w:caps w:val="false"/>
-          <w:smallCaps w:val="false"/>
           <w:color w:val="333333"/>
-          <w:spacing w:val="0"/>
-          <w:sz w:val="19"/>
-          <w:szCs w:val="19"/>
-        </w:rPr>
-      </w:r>
-    </w:p>
-    <w:p>
-      <w:pPr>
-        <w:pStyle w:val="style0"/>
-        <w:rPr>
-          <w:rFonts w:ascii="arial;sans-serif" w:hAnsi="arial;sans-serif"/>
-          <w:b/>
-          <w:bCs/>
-          <w:i w:val="false"/>
-          <w:caps w:val="false"/>
-          <w:smallCaps w:val="false"/>
-          <w:color w:val="333333"/>
-          <w:spacing w:val="0"/>
-          <w:sz w:val="19"/>
-          <w:szCs w:val="19"/>
-        </w:rPr>
-      </w:pPr>
-      <w:r>
-        <w:rPr>
-          <w:rFonts w:ascii="arial;sans-serif" w:hAnsi="arial;sans-serif"/>
-          <w:b/>
-          <w:bCs/>
-          <w:i w:val="false"/>
-          <w:caps w:val="false"/>
-          <w:smallCaps w:val="false"/>
-          <w:color w:val="333333"/>
-          <w:spacing w:val="0"/>
-          <w:sz w:val="19"/>
-          <w:szCs w:val="19"/>
-        </w:rPr>
-      </w:r>
+          <w:sz w:val="19"/>
+          <w:szCs w:val="19"/>
+        </w:rPr>
+      </w:pPr>
     </w:p>
     <w:tbl>
       <w:tblPr>
-        <w:jc w:val="left"/>
-        <w:tblInd w:type="dxa" w:w="30"/>
+        <w:tblW w:w="0" w:type="auto"/>
+        <w:tblInd w:w="30" w:type="dxa"/>
         <w:tblBorders>
           <w:top w:val="nil"/>
           <w:left w:val="nil"/>
           <w:bottom w:val="nil"/>
+          <w:right w:val="nil"/>
           <w:insideH w:val="nil"/>
-          <w:right w:val="nil"/>
           <w:insideV w:val="nil"/>
         </w:tblBorders>
         <w:tblCellMar>
-          <w:top w:type="dxa" w:w="30"/>
-          <w:left w:type="dxa" w:w="30"/>
-          <w:bottom w:type="dxa" w:w="30"/>
-          <w:right w:type="dxa" w:w="30"/>
+          <w:top w:w="30" w:type="dxa"/>
+          <w:left w:w="30" w:type="dxa"/>
+          <w:bottom w:w="30" w:type="dxa"/>
+          <w:right w:w="30" w:type="dxa"/>
         </w:tblCellMar>
+        <w:tblLook w:val="0000" w:firstRow="0" w:lastRow="0" w:firstColumn="0" w:lastColumn="0" w:noHBand="0" w:noVBand="0"/>
       </w:tblPr>
       <w:tblGrid>
         <w:gridCol w:w="1630"/>
         <w:gridCol w:w="5735"/>
       </w:tblGrid>
       <w:tr>
-        <w:trPr>
-          <w:cantSplit w:val="false"/>
-        </w:trPr>
         <w:tc>
           <w:tcPr>
-            <w:tcW w:type="dxa" w:w="1630"/>
+            <w:tcW w:w="1630" w:type="dxa"/>
             <w:tcBorders>
               <w:top w:val="nil"/>
               <w:left w:val="nil"/>
               <w:bottom w:val="nil"/>
               <w:right w:val="nil"/>
             </w:tcBorders>
-            <w:shd w:fill="FFFFFF" w:val="clear"/>
+            <w:shd w:val="clear" w:color="auto" w:fill="FFFFFF"/>
             <w:vAlign w:val="center"/>
           </w:tcPr>
           <w:p>
             <w:pPr>
-              <w:pStyle w:val="style26"/>
-              <w:rPr/>
+              <w:pStyle w:val="TableContents"/>
             </w:pPr>
             <w:r>
-              <w:rPr/>
+              <w:lastRenderedPageBreak/>
               <w:t>shift key</w:t>
             </w:r>
           </w:p>
         </w:tc>
         <w:tc>
           <w:tcPr>
-            <w:tcW w:type="dxa" w:w="5735"/>
+            <w:tcW w:w="5735" w:type="dxa"/>
             <w:tcBorders>
               <w:top w:val="nil"/>
               <w:left w:val="nil"/>
               <w:bottom w:val="nil"/>
               <w:right w:val="nil"/>
             </w:tcBorders>
-            <w:shd w:fill="FFFFFF" w:val="clear"/>
+            <w:shd w:val="clear" w:color="auto" w:fill="FFFFFF"/>
             <w:vAlign w:val="center"/>
           </w:tcPr>
           <w:p>
             <w:pPr>
-              <w:pStyle w:val="style26"/>
-              <w:rPr/>
+              <w:pStyle w:val="TableContents"/>
             </w:pPr>
             <w:r>
-              <w:rPr/>
               <w:t>Takeoff</w:t>
             </w:r>
           </w:p>
         </w:tc>
       </w:tr>
       <w:tr>
-        <w:trPr>
-          <w:cantSplit w:val="false"/>
-        </w:trPr>
         <w:tc>
           <w:tcPr>
-            <w:tcW w:type="dxa" w:w="1630"/>
+            <w:tcW w:w="1630" w:type="dxa"/>
             <w:tcBorders>
               <w:top w:val="nil"/>
               <w:left w:val="nil"/>
               <w:bottom w:val="nil"/>
               <w:right w:val="nil"/>
             </w:tcBorders>
-            <w:shd w:fill="FFFFFF" w:val="clear"/>
+            <w:shd w:val="clear" w:color="auto" w:fill="FFFFFF"/>
             <w:vAlign w:val="center"/>
           </w:tcPr>
           <w:p>
             <w:pPr>
-              <w:pStyle w:val="style26"/>
-              <w:rPr/>
+              <w:pStyle w:val="TableContents"/>
             </w:pPr>
             <w:r>
-              <w:rPr/>
               <w:t>ctrl key</w:t>
             </w:r>
           </w:p>
         </w:tc>
         <w:tc>
           <w:tcPr>
-            <w:tcW w:type="dxa" w:w="5735"/>
+            <w:tcW w:w="5735" w:type="dxa"/>
             <w:tcBorders>
               <w:top w:val="nil"/>
               <w:left w:val="nil"/>
               <w:bottom w:val="nil"/>
               <w:right w:val="nil"/>
             </w:tcBorders>
-            <w:shd w:fill="FFFFFF" w:val="clear"/>
+            <w:shd w:val="clear" w:color="auto" w:fill="FFFFFF"/>
             <w:vAlign w:val="center"/>
           </w:tcPr>
           <w:p>
             <w:pPr>
-              <w:pStyle w:val="style26"/>
-              <w:rPr/>
+              <w:pStyle w:val="TableContents"/>
             </w:pPr>
             <w:r>
-              <w:rPr/>
               <w:t>Landing</w:t>
             </w:r>
           </w:p>
         </w:tc>
       </w:tr>
       <w:tr>
-        <w:trPr>
-          <w:cantSplit w:val="false"/>
-        </w:trPr>
         <w:tc>
           <w:tcPr>
-            <w:tcW w:type="dxa" w:w="1630"/>
+            <w:tcW w:w="1630" w:type="dxa"/>
             <w:tcBorders>
               <w:top w:val="nil"/>
               <w:left w:val="nil"/>
               <w:bottom w:val="nil"/>
               <w:right w:val="nil"/>
             </w:tcBorders>
-            <w:shd w:fill="FFFFFF" w:val="clear"/>
+            <w:shd w:val="clear" w:color="auto" w:fill="FFFFFF"/>
             <w:vAlign w:val="center"/>
           </w:tcPr>
           <w:p>
             <w:pPr>
-              <w:pStyle w:val="style26"/>
-              <w:rPr/>
+              <w:pStyle w:val="TableContents"/>
             </w:pPr>
             <w:r>
-              <w:rPr/>
               <w:t>up arrow key</w:t>
             </w:r>
           </w:p>
         </w:tc>
         <w:tc>
           <w:tcPr>
-            <w:tcW w:type="dxa" w:w="5735"/>
+            <w:tcW w:w="5735" w:type="dxa"/>
             <w:tcBorders>
               <w:top w:val="nil"/>
               <w:left w:val="nil"/>
               <w:bottom w:val="nil"/>
               <w:right w:val="nil"/>
             </w:tcBorders>
-            <w:shd w:fill="FFFFFF" w:val="clear"/>
+            <w:shd w:val="clear" w:color="auto" w:fill="FFFFFF"/>
             <w:vAlign w:val="center"/>
           </w:tcPr>
           <w:p>
             <w:pPr>
-              <w:pStyle w:val="style26"/>
-              <w:rPr/>
+              <w:pStyle w:val="TableContents"/>
             </w:pPr>
             <w:r>
-              <w:rPr/>
               <w:t>Move forward</w:t>
             </w:r>
           </w:p>
         </w:tc>
       </w:tr>
       <w:tr>
-        <w:trPr>
-          <w:cantSplit w:val="false"/>
-        </w:trPr>
         <w:tc>
           <w:tcPr>
-            <w:tcW w:type="dxa" w:w="1630"/>
+            <w:tcW w:w="1630" w:type="dxa"/>
             <w:tcBorders>
               <w:top w:val="nil"/>
               <w:left w:val="nil"/>
               <w:bottom w:val="nil"/>
               <w:right w:val="nil"/>
             </w:tcBorders>
-            <w:shd w:fill="FFFFFF" w:val="clear"/>
+            <w:shd w:val="clear" w:color="auto" w:fill="FFFFFF"/>
             <w:vAlign w:val="center"/>
           </w:tcPr>
           <w:p>
             <w:pPr>
-              <w:pStyle w:val="style26"/>
-              <w:rPr/>
+              <w:pStyle w:val="TableContents"/>
             </w:pPr>
             <w:r>
-              <w:rPr/>
               <w:t>down arrow key</w:t>
             </w:r>
           </w:p>
         </w:tc>
         <w:tc>
           <w:tcPr>
-            <w:tcW w:type="dxa" w:w="5735"/>
+            <w:tcW w:w="5735" w:type="dxa"/>
             <w:tcBorders>
               <w:top w:val="nil"/>
               <w:left w:val="nil"/>
               <w:bottom w:val="nil"/>
               <w:right w:val="nil"/>
             </w:tcBorders>
-            <w:shd w:fill="FFFFFF" w:val="clear"/>
+            <w:shd w:val="clear" w:color="auto" w:fill="FFFFFF"/>
             <w:vAlign w:val="center"/>
           </w:tcPr>
           <w:p>
             <w:pPr>
-              <w:pStyle w:val="style26"/>
-              <w:rPr/>
+              <w:pStyle w:val="TableContents"/>
             </w:pPr>
             <w:r>
-              <w:rPr/>
               <w:t>Move backward</w:t>
             </w:r>
           </w:p>
         </w:tc>
       </w:tr>
       <w:tr>
-        <w:trPr>
-          <w:cantSplit w:val="false"/>
-        </w:trPr>
         <w:tc>
           <w:tcPr>
-            <w:tcW w:type="dxa" w:w="1630"/>
+            <w:tcW w:w="1630" w:type="dxa"/>
             <w:tcBorders>
               <w:top w:val="nil"/>
               <w:left w:val="nil"/>
               <w:bottom w:val="nil"/>
               <w:right w:val="nil"/>
             </w:tcBorders>
-            <w:shd w:fill="FFFFFF" w:val="clear"/>
+            <w:shd w:val="clear" w:color="auto" w:fill="FFFFFF"/>
             <w:vAlign w:val="center"/>
           </w:tcPr>
           <w:p>
             <w:pPr>
-              <w:pStyle w:val="style26"/>
-              <w:rPr/>
+              <w:pStyle w:val="TableContents"/>
             </w:pPr>
             <w:r>
-              <w:rPr/>
               <w:t>right arrow key</w:t>
             </w:r>
           </w:p>
         </w:tc>
         <w:tc>
           <w:tcPr>
-            <w:tcW w:type="dxa" w:w="5735"/>
+            <w:tcW w:w="5735" w:type="dxa"/>
             <w:tcBorders>
               <w:top w:val="nil"/>
               <w:left w:val="nil"/>
               <w:bottom w:val="nil"/>
               <w:right w:val="nil"/>
             </w:tcBorders>
-            <w:shd w:fill="FFFFFF" w:val="clear"/>
+            <w:shd w:val="clear" w:color="auto" w:fill="FFFFFF"/>
             <w:vAlign w:val="center"/>
           </w:tcPr>
           <w:p>
             <w:pPr>
-              <w:pStyle w:val="style26"/>
-              <w:rPr/>
+              <w:pStyle w:val="TableContents"/>
             </w:pPr>
             <w:r>
-              <w:rPr/>
               <w:t>Move right</w:t>
             </w:r>
           </w:p>
         </w:tc>
       </w:tr>
       <w:tr>
-        <w:trPr>
-          <w:cantSplit w:val="false"/>
-        </w:trPr>
         <w:tc>
           <w:tcPr>
-            <w:tcW w:type="dxa" w:w="1630"/>
+            <w:tcW w:w="1630" w:type="dxa"/>
             <w:tcBorders>
               <w:top w:val="nil"/>
               <w:left w:val="nil"/>
               <w:bottom w:val="nil"/>
               <w:right w:val="nil"/>
             </w:tcBorders>
-            <w:shd w:fill="FFFFFF" w:val="clear"/>
+            <w:shd w:val="clear" w:color="auto" w:fill="FFFFFF"/>
             <w:vAlign w:val="center"/>
           </w:tcPr>
           <w:p>
             <w:pPr>
-              <w:pStyle w:val="style26"/>
-              <w:rPr/>
+              <w:pStyle w:val="TableContents"/>
             </w:pPr>
             <w:r>
-              <w:rPr/>
               <w:t>left arrow key</w:t>
             </w:r>
           </w:p>
         </w:tc>
         <w:tc>
           <w:tcPr>
-            <w:tcW w:type="dxa" w:w="5735"/>
+            <w:tcW w:w="5735" w:type="dxa"/>
             <w:tcBorders>
               <w:top w:val="nil"/>
               <w:left w:val="nil"/>
               <w:bottom w:val="nil"/>
               <w:right w:val="nil"/>
             </w:tcBorders>
-            <w:shd w:fill="FFFFFF" w:val="clear"/>
+            <w:shd w:val="clear" w:color="auto" w:fill="FFFFFF"/>
             <w:vAlign w:val="center"/>
           </w:tcPr>
           <w:p>
             <w:pPr>
-              <w:pStyle w:val="style26"/>
-              <w:rPr/>
+              <w:pStyle w:val="TableContents"/>
             </w:pPr>
             <w:r>
-              <w:rPr/>
               <w:t>Move left</w:t>
             </w:r>
           </w:p>
         </w:tc>
       </w:tr>
       <w:tr>
-        <w:trPr>
-          <w:cantSplit w:val="false"/>
-        </w:trPr>
         <w:tc>
           <w:tcPr>
-            <w:tcW w:type="dxa" w:w="1630"/>
+            <w:tcW w:w="1630" w:type="dxa"/>
             <w:tcBorders>
               <w:top w:val="nil"/>
               <w:left w:val="nil"/>
               <w:bottom w:val="nil"/>
               <w:right w:val="nil"/>
             </w:tcBorders>
-            <w:shd w:fill="FFFFFF" w:val="clear"/>
+            <w:shd w:val="clear" w:color="auto" w:fill="FFFFFF"/>
             <w:vAlign w:val="center"/>
           </w:tcPr>
           <w:p>
             <w:pPr>
-              <w:pStyle w:val="style26"/>
-              <w:rPr/>
+              <w:pStyle w:val="TableContents"/>
             </w:pPr>
             <w:r>
-              <w:rPr/>
               <w:t>S key</w:t>
             </w:r>
           </w:p>
         </w:tc>
         <w:tc>
           <w:tcPr>
-            <w:tcW w:type="dxa" w:w="5735"/>
+            <w:tcW w:w="5735" w:type="dxa"/>
             <w:tcBorders>
               <w:top w:val="nil"/>
               <w:left w:val="nil"/>
               <w:bottom w:val="nil"/>
               <w:right w:val="nil"/>
             </w:tcBorders>
-            <w:shd w:fill="FFFFFF" w:val="clear"/>
+            <w:shd w:val="clear" w:color="auto" w:fill="FFFFFF"/>
             <w:vAlign w:val="center"/>
           </w:tcPr>
           <w:p>
             <w:pPr>
-              <w:pStyle w:val="style26"/>
-              <w:rPr/>
+              <w:pStyle w:val="TableContents"/>
             </w:pPr>
             <w:r>
-              <w:rPr/>
               <w:t>Hovering</w:t>
             </w:r>
           </w:p>
         </w:tc>
       </w:tr>
       <w:tr>
-        <w:trPr>
-          <w:cantSplit w:val="false"/>
-        </w:trPr>
         <w:tc>
           <w:tcPr>
-            <w:tcW w:type="dxa" w:w="1630"/>
+            <w:tcW w:w="1630" w:type="dxa"/>
             <w:tcBorders>
               <w:top w:val="nil"/>
               <w:left w:val="nil"/>
               <w:bottom w:val="nil"/>
               <w:right w:val="nil"/>
             </w:tcBorders>
-            <w:shd w:fill="FFFFFF" w:val="clear"/>
+            <w:shd w:val="clear" w:color="auto" w:fill="FFFFFF"/>
             <w:vAlign w:val="center"/>
           </w:tcPr>
           <w:p>
             <w:pPr>
-              <w:pStyle w:val="style26"/>
-              <w:rPr/>
+              <w:pStyle w:val="TableContents"/>
             </w:pPr>
             <w:r>
-              <w:rPr/>
               <w:t>U key</w:t>
             </w:r>
           </w:p>
         </w:tc>
         <w:tc>
           <w:tcPr>
-            <w:tcW w:type="dxa" w:w="5735"/>
+            <w:tcW w:w="5735" w:type="dxa"/>
             <w:tcBorders>
               <w:top w:val="nil"/>
               <w:left w:val="nil"/>
               <w:bottom w:val="nil"/>
               <w:right w:val="nil"/>
             </w:tcBorders>
-            <w:shd w:fill="FFFFFF" w:val="clear"/>
+            <w:shd w:val="clear" w:color="auto" w:fill="FFFFFF"/>
             <w:vAlign w:val="center"/>
           </w:tcPr>
           <w:p>
             <w:pPr>
-              <w:pStyle w:val="style26"/>
-              <w:rPr/>
+              <w:pStyle w:val="TableContents"/>
             </w:pPr>
             <w:r>
-              <w:rPr/>
               <w:t>Move up</w:t>
             </w:r>
           </w:p>
         </w:tc>
       </w:tr>
       <w:tr>
-        <w:trPr>
-          <w:cantSplit w:val="false"/>
-        </w:trPr>
         <w:tc>
           <w:tcPr>
-            <w:tcW w:type="dxa" w:w="1630"/>
+            <w:tcW w:w="1630" w:type="dxa"/>
             <w:tcBorders>
               <w:top w:val="nil"/>
               <w:left w:val="nil"/>
               <w:bottom w:val="nil"/>
               <w:right w:val="nil"/>
             </w:tcBorders>
-            <w:shd w:fill="FFFFFF" w:val="clear"/>
+            <w:shd w:val="clear" w:color="auto" w:fill="FFFFFF"/>
             <w:vAlign w:val="center"/>
           </w:tcPr>
           <w:p>
             <w:pPr>
-              <w:pStyle w:val="style26"/>
-              <w:rPr/>
+              <w:pStyle w:val="TableContents"/>
             </w:pPr>
             <w:r>
-              <w:rPr/>
               <w:t>D key</w:t>
             </w:r>
           </w:p>
         </w:tc>
         <w:tc>
           <w:tcPr>
-            <w:tcW w:type="dxa" w:w="5735"/>
+            <w:tcW w:w="5735" w:type="dxa"/>
             <w:tcBorders>
               <w:top w:val="nil"/>
               <w:left w:val="nil"/>
               <w:bottom w:val="nil"/>
               <w:right w:val="nil"/>
             </w:tcBorders>
-            <w:shd w:fill="FFFFFF" w:val="clear"/>
+            <w:shd w:val="clear" w:color="auto" w:fill="FFFFFF"/>
             <w:vAlign w:val="center"/>
           </w:tcPr>
           <w:p>
             <w:pPr>
-              <w:pStyle w:val="style26"/>
-              <w:rPr/>
+              <w:pStyle w:val="TableContents"/>
             </w:pPr>
             <w:r>
-              <w:rPr/>
               <w:t>Move down</w:t>
             </w:r>
           </w:p>
         </w:tc>
       </w:tr>
       <w:tr>
-        <w:trPr>
-          <w:cantSplit w:val="false"/>
-        </w:trPr>
         <w:tc>
           <w:tcPr>
-            <w:tcW w:type="dxa" w:w="1630"/>
+            <w:tcW w:w="1630" w:type="dxa"/>
             <w:tcBorders>
               <w:top w:val="nil"/>
               <w:left w:val="nil"/>
               <w:bottom w:val="nil"/>
               <w:right w:val="nil"/>
             </w:tcBorders>
-            <w:shd w:fill="FFFFFF" w:val="clear"/>
+            <w:shd w:val="clear" w:color="auto" w:fill="FFFFFF"/>
             <w:vAlign w:val="center"/>
           </w:tcPr>
           <w:p>
             <w:pPr>
-              <w:pStyle w:val="style26"/>
-              <w:rPr/>
+              <w:pStyle w:val="TableContents"/>
             </w:pPr>
             <w:r>
-              <w:rPr/>
               <w:t>L key</w:t>
             </w:r>
           </w:p>
         </w:tc>
         <w:tc>
           <w:tcPr>
-            <w:tcW w:type="dxa" w:w="5735"/>
+            <w:tcW w:w="5735" w:type="dxa"/>
             <w:tcBorders>
               <w:top w:val="nil"/>
               <w:left w:val="nil"/>
               <w:bottom w:val="nil"/>
               <w:right w:val="nil"/>
             </w:tcBorders>
-            <w:shd w:fill="FFFFFF" w:val="clear"/>
+            <w:shd w:val="clear" w:color="auto" w:fill="FFFFFF"/>
             <w:vAlign w:val="center"/>
           </w:tcPr>
           <w:p>
             <w:pPr>
-              <w:pStyle w:val="style26"/>
-              <w:rPr/>
+              <w:pStyle w:val="TableContents"/>
             </w:pPr>
             <w:r>
-              <w:rPr/>
               <w:t>Turn left(CCW)</w:t>
             </w:r>
           </w:p>
         </w:tc>
       </w:tr>
       <w:tr>
-        <w:trPr>
-          <w:cantSplit w:val="false"/>
-        </w:trPr>
         <w:tc>
           <w:tcPr>
-            <w:tcW w:type="dxa" w:w="1630"/>
+            <w:tcW w:w="1630" w:type="dxa"/>
             <w:tcBorders>
               <w:top w:val="nil"/>
               <w:left w:val="nil"/>
               <w:bottom w:val="nil"/>
               <w:right w:val="nil"/>
             </w:tcBorders>
-            <w:shd w:fill="FFFFFF" w:val="clear"/>
+            <w:shd w:val="clear" w:color="auto" w:fill="FFFFFF"/>
             <w:vAlign w:val="center"/>
           </w:tcPr>
           <w:p>
             <w:pPr>
-              <w:pStyle w:val="style26"/>
-              <w:rPr/>
+              <w:pStyle w:val="TableContents"/>
             </w:pPr>
             <w:r>
-              <w:rPr/>
               <w:t>R key</w:t>
             </w:r>
           </w:p>
         </w:tc>
         <w:tc>
           <w:tcPr>
-            <w:tcW w:type="dxa" w:w="5735"/>
+            <w:tcW w:w="5735" w:type="dxa"/>
             <w:tcBorders>
               <w:top w:val="nil"/>
               <w:left w:val="nil"/>
               <w:bottom w:val="nil"/>
               <w:right w:val="nil"/>
             </w:tcBorders>
-            <w:shd w:fill="FFFFFF" w:val="clear"/>
+            <w:shd w:val="clear" w:color="auto" w:fill="FFFFFF"/>
             <w:vAlign w:val="center"/>
           </w:tcPr>
           <w:p>
             <w:pPr>
-              <w:pStyle w:val="style26"/>
-              <w:rPr/>
+              <w:pStyle w:val="TableContents"/>
             </w:pPr>
             <w:r>
-              <w:rPr/>
               <w:t>Turn right(CW)</w:t>
             </w:r>
           </w:p>
         </w:tc>
       </w:tr>
       <w:tr>
-        <w:trPr>
-          <w:cantSplit w:val="false"/>
-        </w:trPr>
         <w:tc>
           <w:tcPr>
-            <w:tcW w:type="dxa" w:w="1630"/>
+            <w:tcW w:w="1630" w:type="dxa"/>
             <w:tcBorders>
               <w:top w:val="nil"/>
               <w:left w:val="nil"/>
               <w:bottom w:val="nil"/>
               <w:right w:val="nil"/>
             </w:tcBorders>
-            <w:shd w:fill="FFFFFF" w:val="clear"/>
+            <w:shd w:val="clear" w:color="auto" w:fill="FFFFFF"/>
             <w:vAlign w:val="center"/>
           </w:tcPr>
           <w:p>
             <w:pPr>
-              <w:pStyle w:val="style26"/>
-              <w:rPr/>
+              <w:pStyle w:val="TableContents"/>
             </w:pPr>
             <w:r>
-              <w:rPr/>
               <w:t>1 key</w:t>
             </w:r>
           </w:p>
         </w:tc>
         <w:tc>
           <w:tcPr>
-            <w:tcW w:type="dxa" w:w="5735"/>
+            <w:tcW w:w="5735" w:type="dxa"/>
             <w:tcBorders>
               <w:top w:val="nil"/>
               <w:left w:val="nil"/>
               <w:bottom w:val="nil"/>
               <w:right w:val="nil"/>
             </w:tcBorders>
-            <w:shd w:fill="FFFFFF" w:val="clear"/>
+            <w:shd w:val="clear" w:color="auto" w:fill="FFFFFF"/>
             <w:vAlign w:val="center"/>
           </w:tcPr>
           <w:p>
             <w:pPr>
-              <w:pStyle w:val="style26"/>
-              <w:rPr/>
+              <w:pStyle w:val="TableContents"/>
             </w:pPr>
             <w:r>
-              <w:rPr/>
               <w:t>Horizontal camera view</w:t>
             </w:r>
           </w:p>
         </w:tc>
       </w:tr>
       <w:tr>
-        <w:trPr>
-          <w:cantSplit w:val="false"/>
-        </w:trPr>
         <w:tc>
           <w:tcPr>
-            <w:tcW w:type="dxa" w:w="1630"/>
+            <w:tcW w:w="1630" w:type="dxa"/>
             <w:tcBorders>
               <w:top w:val="nil"/>
               <w:left w:val="nil"/>
               <w:bottom w:val="nil"/>
               <w:right w:val="nil"/>
             </w:tcBorders>
-            <w:shd w:fill="FFFFFF" w:val="clear"/>
+            <w:shd w:val="clear" w:color="auto" w:fill="FFFFFF"/>
             <w:vAlign w:val="center"/>
           </w:tcPr>
           <w:p>
             <w:pPr>
-              <w:pStyle w:val="style26"/>
-              <w:rPr/>
+              <w:pStyle w:val="TableContents"/>
             </w:pPr>
             <w:r>
-              <w:rPr/>
               <w:t>2 key</w:t>
             </w:r>
           </w:p>
         </w:tc>
         <w:tc>
           <w:tcPr>
-            <w:tcW w:type="dxa" w:w="5735"/>
+            <w:tcW w:w="5735" w:type="dxa"/>
             <w:tcBorders>
               <w:top w:val="nil"/>
               <w:left w:val="nil"/>
               <w:bottom w:val="nil"/>
               <w:right w:val="nil"/>
             </w:tcBorders>
-            <w:shd w:fill="FFFFFF" w:val="clear"/>
+            <w:shd w:val="clear" w:color="auto" w:fill="FFFFFF"/>
             <w:vAlign w:val="center"/>
           </w:tcPr>
           <w:p>
             <w:pPr>
-              <w:pStyle w:val="style26"/>
-              <w:rPr/>
+              <w:pStyle w:val="TableContents"/>
             </w:pPr>
             <w:r>
-              <w:rPr/>
               <w:t>Horizontal camera view(main) + Vertical camera view(sub)</w:t>
             </w:r>
           </w:p>
         </w:tc>
       </w:tr>
       <w:tr>
-        <w:trPr>
-          <w:cantSplit w:val="false"/>
-        </w:trPr>
         <w:tc>
           <w:tcPr>
-            <w:tcW w:type="dxa" w:w="1630"/>
+            <w:tcW w:w="1630" w:type="dxa"/>
             <w:tcBorders>
               <w:top w:val="nil"/>
               <w:left w:val="nil"/>
               <w:bottom w:val="nil"/>
               <w:right w:val="nil"/>
             </w:tcBorders>
-            <w:shd w:fill="FFFFFF" w:val="clear"/>
+            <w:shd w:val="clear" w:color="auto" w:fill="FFFFFF"/>
             <w:vAlign w:val="center"/>
           </w:tcPr>
           <w:p>
             <w:pPr>
-              <w:pStyle w:val="style26"/>
-              <w:rPr/>
+              <w:pStyle w:val="TableContents"/>
             </w:pPr>
             <w:r>
-              <w:rPr/>
-              <w:t>3 key</w:t>
+              <w:t>3</w:t>
+            </w:r>
+            <w:r>
+              <w:t xml:space="preserve"> key</w:t>
             </w:r>
           </w:p>
         </w:tc>
         <w:tc>
           <w:tcPr>
-            <w:tcW w:type="dxa" w:w="5735"/>
+            <w:tcW w:w="5735" w:type="dxa"/>
             <w:tcBorders>
               <w:top w:val="nil"/>
               <w:left w:val="nil"/>
               <w:bottom w:val="nil"/>
               <w:right w:val="nil"/>
             </w:tcBorders>
-            <w:shd w:fill="FFFFFF" w:val="clear"/>
+            <w:shd w:val="clear" w:color="auto" w:fill="FFFFFF"/>
             <w:vAlign w:val="center"/>
           </w:tcPr>
           <w:p>
             <w:pPr>
-              <w:pStyle w:val="style26"/>
-              <w:rPr/>
+              <w:pStyle w:val="TableContents"/>
             </w:pPr>
             <w:r>
-              <w:rPr/>
               <w:t>Vertical camera view</w:t>
             </w:r>
           </w:p>
         </w:tc>
       </w:tr>
       <w:tr>
-        <w:trPr>
-          <w:cantSplit w:val="false"/>
-        </w:trPr>
         <w:tc>
           <w:tcPr>
-            <w:tcW w:type="dxa" w:w="1630"/>
+            <w:tcW w:w="1630" w:type="dxa"/>
             <w:tcBorders>
               <w:top w:val="nil"/>
               <w:left w:val="nil"/>
               <w:bottom w:val="nil"/>
               <w:right w:val="nil"/>
             </w:tcBorders>
-            <w:shd w:fill="FFFFFF" w:val="clear"/>
+            <w:shd w:val="clear" w:color="auto" w:fill="FFFFFF"/>
             <w:vAlign w:val="center"/>
           </w:tcPr>
           <w:p>
             <w:pPr>
-              <w:pStyle w:val="style26"/>
-              <w:rPr/>
+              <w:pStyle w:val="TableContents"/>
             </w:pPr>
             <w:r>
-              <w:rPr/>
               <w:t>4 key</w:t>
             </w:r>
           </w:p>
         </w:tc>
         <w:tc>
           <w:tcPr>
-            <w:tcW w:type="dxa" w:w="5735"/>
+            <w:tcW w:w="5735" w:type="dxa"/>
             <w:tcBorders>
               <w:top w:val="nil"/>
               <w:left w:val="nil"/>
               <w:bottom w:val="nil"/>
               <w:right w:val="nil"/>
             </w:tcBorders>
-            <w:shd w:fill="FFFFFF" w:val="clear"/>
+            <w:shd w:val="clear" w:color="auto" w:fill="FFFFFF"/>
             <w:vAlign w:val="center"/>
           </w:tcPr>
           <w:p>
             <w:pPr>
-              <w:pStyle w:val="style26"/>
-              <w:rPr/>
+              <w:pStyle w:val="TableContents"/>
             </w:pPr>
             <w:r>
-              <w:rPr/>
               <w:t>Vertical camera view(main) + Horizontal camera view(sub)</w:t>
             </w:r>
           </w:p>
         </w:tc>
       </w:tr>
       <w:tr>
-        <w:trPr>
-          <w:cantSplit w:val="false"/>
-        </w:trPr>
         <w:tc>
           <w:tcPr>
-            <w:tcW w:type="dxa" w:w="1630"/>
+            <w:tcW w:w="1630" w:type="dxa"/>
             <w:tcBorders>
               <w:top w:val="nil"/>
               <w:left w:val="nil"/>
               <w:bottom w:val="nil"/>
               <w:right w:val="nil"/>
             </w:tcBorders>
-            <w:shd w:fill="FFFFFF" w:val="clear"/>
+            <w:shd w:val="clear" w:color="auto" w:fill="FFFFFF"/>
             <w:vAlign w:val="center"/>
           </w:tcPr>
           <w:p>
             <w:pPr>
-              <w:pStyle w:val="style26"/>
-              <w:rPr/>
+              <w:pStyle w:val="TableContents"/>
             </w:pPr>
             <w:r>
-              <w:rPr/>
               <w:t>5 key</w:t>
             </w:r>
           </w:p>
         </w:tc>
         <w:tc>
           <w:tcPr>
-            <w:tcW w:type="dxa" w:w="5735"/>
+            <w:tcW w:w="5735" w:type="dxa"/>
             <w:tcBorders>
               <w:top w:val="nil"/>
               <w:left w:val="nil"/>
               <w:bottom w:val="nil"/>
               <w:right w:val="nil"/>
             </w:tcBorders>
-            <w:shd w:fill="FFFFFF" w:val="clear"/>
+            <w:shd w:val="clear" w:color="auto" w:fill="FFFFFF"/>
             <w:vAlign w:val="center"/>
           </w:tcPr>
           <w:p>
             <w:pPr>
-              <w:pStyle w:val="style26"/>
-              <w:rPr/>
+              <w:pStyle w:val="TableContents"/>
             </w:pPr>
             <w:r>
-              <w:rPr/>
               <w:t>Toggle camera</w:t>
             </w:r>
           </w:p>
         </w:tc>
       </w:tr>
     </w:tbl>
-    <w:p>
-      <w:pPr>
-        <w:pStyle w:val="style0"/>
-        <w:rPr/>
-      </w:pPr>
-      <w:r>
-        <w:rPr/>
-      </w:r>
+    <w:p/>
+    <w:p>
+      <w:r>
+        <w:t>Drone Template</w:t>
+      </w:r>
+    </w:p>
+    <w:p>
+      <w:hyperlink r:id="rId13" w:history="1">
+        <w:r>
+          <w:rPr>
+            <w:rStyle w:val="Hyperlink"/>
+          </w:rPr>
+          <w:t>http://pastebin.com/sfGsVXi1</w:t>
+        </w:r>
+      </w:hyperlink>
+    </w:p>
+    <w:p>
+      <w:r>
+        <w:t>Kinect Template</w:t>
+      </w:r>
+    </w:p>
+    <w:p>
+      <w:hyperlink r:id="rId14" w:history="1">
+        <w:r>
+          <w:rPr>
+            <w:rStyle w:val="Hyperlink"/>
+          </w:rPr>
+          <w:t>http://pastebin.com/7gzZtY0x</w:t>
+        </w:r>
+      </w:hyperlink>
+    </w:p>
+    <w:p>
+      <w:r>
+        <w:t xml:space="preserve">Kinect </w:t>
+      </w:r>
+      <w:r>
+        <w:sym w:font="Wingdings" w:char="F0E0"/>
+      </w:r>
+      <w:r>
+        <w:t xml:space="preserve"> OpenCV Template</w:t>
+      </w:r>
+    </w:p>
+    <w:p>
+      <w:hyperlink r:id="rId15" w:history="1">
+        <w:r>
+          <w:rPr>
+            <w:rStyle w:val="Hyperlink"/>
+          </w:rPr>
+          <w:t>http://pastebin.com/WZSdZ3Nc</w:t>
+        </w:r>
+      </w:hyperlink>
+      <w:bookmarkStart w:id="0" w:name="_GoBack"/>
+      <w:bookmarkEnd w:id="0"/>
     </w:p>
     <w:sectPr>
-      <w:type w:val="nextPage"/>
-      <w:pgSz w:h="15840" w:w="12240"/>
-      <w:pgMar w:bottom="1134" w:footer="0" w:gutter="0" w:header="0" w:left="1134" w:right="1134" w:top="1134"/>
-      <w:pgNumType w:fmt="decimal"/>
-      <w:formProt w:val="false"/>
-      <w:textDirection w:val="lrTb"/>
-      <w:docGrid w:charSpace="0" w:linePitch="240" w:type="default"/>
+      <w:pgSz w:w="12240" w:h="15840"/>
+      <w:pgMar w:top="1134" w:right="1134" w:bottom="1134" w:left="1134" w:header="0" w:footer="0" w:gutter="0"/>
+      <w:cols w:space="720"/>
+      <w:formProt w:val="0"/>
+      <w:docGrid w:linePitch="240"/>
     </w:sectPr>
   </w:body>
 </w:document>
 </file>
 
 <file path=word/numbering.xml><?xml version="1.0" encoding="utf-8"?>
-<w:numbering xmlns:o="urn:schemas-microsoft-com:office:office" xmlns:r="http://schemas.openxmlformats.org/officeDocument/2006/relationships" xmlns:v="urn:schemas-microsoft-com:vml" xmlns:w="http://schemas.openxmlformats.org/wordprocessingml/2006/main">
+<w:numbering xmlns:wpc="http://schemas.microsoft.com/office/word/2010/wordprocessingCanvas" xmlns:mc="http://schemas.openxmlformats.org/markup-compatibility/2006" xmlns:o="urn:schemas-microsoft-com:office:office" xmlns:r="http://schemas.openxmlformats.org/officeDocument/2006/relationships" xmlns:m="http://schemas.openxmlformats.org/officeDocument/2006/math" xmlns:v="urn:schemas-microsoft-com:vml" xmlns:wp14="http://schemas.microsoft.com/office/word/2010/wordprocessingDrawing" xmlns:wp="http://schemas.openxmlformats.org/drawingml/2006/wordprocessingDrawing" xmlns:w10="urn:schemas-microsoft-com:office:word" xmlns:w="http://schemas.openxmlformats.org/wordprocessingml/2006/main" xmlns:w14="http://schemas.microsoft.com/office/word/2010/wordml" xmlns:wpg="http://schemas.microsoft.com/office/word/2010/wordprocessingGroup" xmlns:wpi="http://schemas.microsoft.com/office/word/2010/wordprocessingInk" xmlns:wne="http://schemas.microsoft.com/office/word/2006/wordml" xmlns:wps="http://schemas.microsoft.com/office/word/2010/wordprocessingShape" mc:Ignorable="w14 wp14">
+  <w:abstractNum w:abstractNumId="0">
+    <w:nsid w:val="49F034A3"/>
+    <w:multiLevelType w:val="multilevel"/>
+    <w:tmpl w:val="162E5322"/>
+    <w:lvl w:ilvl="0">
+      <w:start w:val="1"/>
+      <w:numFmt w:val="bullet"/>
+      <w:lvlText w:val=""/>
+      <w:lvlJc w:val="left"/>
+      <w:pPr>
+        <w:tabs>
+          <w:tab w:val="num" w:pos="720"/>
+        </w:tabs>
+        <w:ind w:left="720" w:hanging="360"/>
+      </w:pPr>
+      <w:rPr>
+        <w:rFonts w:ascii="Symbol" w:hAnsi="Symbol" w:cs="Symbol" w:hint="default"/>
+      </w:rPr>
+    </w:lvl>
+    <w:lvl w:ilvl="1">
+      <w:start w:val="1"/>
+      <w:numFmt w:val="bullet"/>
+      <w:lvlText w:val="◦"/>
+      <w:lvlJc w:val="left"/>
+      <w:pPr>
+        <w:tabs>
+          <w:tab w:val="num" w:pos="1080"/>
+        </w:tabs>
+        <w:ind w:left="1080" w:hanging="360"/>
+      </w:pPr>
+      <w:rPr>
+        <w:rFonts w:ascii="OpenSymbol" w:hAnsi="OpenSymbol" w:cs="OpenSymbol" w:hint="default"/>
+      </w:rPr>
+    </w:lvl>
+    <w:lvl w:ilvl="2">
+      <w:start w:val="1"/>
+      <w:numFmt w:val="bullet"/>
+      <w:lvlText w:val="▪"/>
+      <w:lvlJc w:val="left"/>
+      <w:pPr>
+        <w:tabs>
+          <w:tab w:val="num" w:pos="1440"/>
+        </w:tabs>
+        <w:ind w:left="1440" w:hanging="360"/>
+      </w:pPr>
+      <w:rPr>
+        <w:rFonts w:ascii="OpenSymbol" w:hAnsi="OpenSymbol" w:cs="OpenSymbol" w:hint="default"/>
+      </w:rPr>
+    </w:lvl>
+    <w:lvl w:ilvl="3">
+      <w:start w:val="1"/>
+      <w:numFmt w:val="bullet"/>
+      <w:lvlText w:val=""/>
+      <w:lvlJc w:val="left"/>
+      <w:pPr>
+        <w:tabs>
+          <w:tab w:val="num" w:pos="1800"/>
+        </w:tabs>
+        <w:ind w:left="1800" w:hanging="360"/>
+      </w:pPr>
+      <w:rPr>
+        <w:rFonts w:ascii="Symbol" w:hAnsi="Symbol" w:cs="Symbol" w:hint="default"/>
+      </w:rPr>
+    </w:lvl>
+    <w:lvl w:ilvl="4">
+      <w:start w:val="1"/>
+      <w:numFmt w:val="bullet"/>
+      <w:lvlText w:val="◦"/>
+      <w:lvlJc w:val="left"/>
+      <w:pPr>
+        <w:tabs>
+          <w:tab w:val="num" w:pos="2160"/>
+        </w:tabs>
+        <w:ind w:left="2160" w:hanging="360"/>
+      </w:pPr>
+      <w:rPr>
+        <w:rFonts w:ascii="OpenSymbol" w:hAnsi="OpenSymbol" w:cs="OpenSymbol" w:hint="default"/>
+      </w:rPr>
+    </w:lvl>
+    <w:lvl w:ilvl="5">
+      <w:start w:val="1"/>
+      <w:numFmt w:val="bullet"/>
+      <w:lvlText w:val="▪"/>
+      <w:lvlJc w:val="left"/>
+      <w:pPr>
+        <w:tabs>
+          <w:tab w:val="num" w:pos="2520"/>
+        </w:tabs>
+        <w:ind w:left="2520" w:hanging="360"/>
+      </w:pPr>
+      <w:rPr>
+        <w:rFonts w:ascii="OpenSymbol" w:hAnsi="OpenSymbol" w:cs="OpenSymbol" w:hint="default"/>
+      </w:rPr>
+    </w:lvl>
+    <w:lvl w:ilvl="6">
+      <w:start w:val="1"/>
+      <w:numFmt w:val="bullet"/>
+      <w:lvlText w:val=""/>
+      <w:lvlJc w:val="left"/>
+      <w:pPr>
+        <w:tabs>
+          <w:tab w:val="num" w:pos="2880"/>
+        </w:tabs>
+        <w:ind w:left="2880" w:hanging="360"/>
+      </w:pPr>
+      <w:rPr>
+        <w:rFonts w:ascii="Symbol" w:hAnsi="Symbol" w:cs="Symbol" w:hint="default"/>
+      </w:rPr>
+    </w:lvl>
+    <w:lvl w:ilvl="7">
+      <w:start w:val="1"/>
+      <w:numFmt w:val="bullet"/>
+      <w:lvlText w:val="◦"/>
+      <w:lvlJc w:val="left"/>
+      <w:pPr>
+        <w:tabs>
+          <w:tab w:val="num" w:pos="3240"/>
+        </w:tabs>
+        <w:ind w:left="3240" w:hanging="360"/>
+      </w:pPr>
+      <w:rPr>
+        <w:rFonts w:ascii="OpenSymbol" w:hAnsi="OpenSymbol" w:cs="OpenSymbol" w:hint="default"/>
+      </w:rPr>
+    </w:lvl>
+    <w:lvl w:ilvl="8">
+      <w:start w:val="1"/>
+      <w:numFmt w:val="bullet"/>
+      <w:lvlText w:val="▪"/>
+      <w:lvlJc w:val="left"/>
+      <w:pPr>
+        <w:tabs>
+          <w:tab w:val="num" w:pos="3600"/>
+        </w:tabs>
+        <w:ind w:left="3600" w:hanging="360"/>
+      </w:pPr>
+      <w:rPr>
+        <w:rFonts w:ascii="OpenSymbol" w:hAnsi="OpenSymbol" w:cs="OpenSymbol" w:hint="default"/>
+      </w:rPr>
+    </w:lvl>
+  </w:abstractNum>
   <w:abstractNum w:abstractNumId="1">
+    <w:nsid w:val="519F032F"/>
+    <w:multiLevelType w:val="multilevel"/>
+    <w:tmpl w:val="8D5435B4"/>
     <w:lvl w:ilvl="0">
       <w:start w:val="1"/>
       <w:numFmt w:val="none"/>
@@ -2002,7 +1866,7 @@
       <w:lvlText w:val=""/>
       <w:lvlJc w:val="left"/>
       <w:pPr>
-        <w:ind w:hanging="432" w:left="1152"/>
+        <w:ind w:left="1152" w:hanging="432"/>
       </w:pPr>
     </w:lvl>
     <w:lvl w:ilvl="1">
@@ -2012,7 +1876,7 @@
       <w:lvlText w:val=""/>
       <w:lvlJc w:val="left"/>
       <w:pPr>
-        <w:ind w:hanging="576" w:left="1296"/>
+        <w:ind w:left="1296" w:hanging="576"/>
       </w:pPr>
     </w:lvl>
     <w:lvl w:ilvl="2">
@@ -2022,7 +1886,7 @@
       <w:lvlText w:val=""/>
       <w:lvlJc w:val="left"/>
       <w:pPr>
-        <w:ind w:hanging="720" w:left="1440"/>
+        <w:ind w:left="1440" w:hanging="720"/>
       </w:pPr>
     </w:lvl>
     <w:lvl w:ilvl="3">
@@ -2032,7 +1896,7 @@
       <w:lvlText w:val=""/>
       <w:lvlJc w:val="left"/>
       <w:pPr>
-        <w:ind w:hanging="864" w:left="1584"/>
+        <w:ind w:left="1584" w:hanging="864"/>
       </w:pPr>
     </w:lvl>
     <w:lvl w:ilvl="4">
@@ -2042,7 +1906,7 @@
       <w:lvlText w:val=""/>
       <w:lvlJc w:val="left"/>
       <w:pPr>
-        <w:ind w:hanging="1008" w:left="1728"/>
+        <w:ind w:left="1728" w:hanging="1008"/>
       </w:pPr>
     </w:lvl>
     <w:lvl w:ilvl="5">
@@ -2052,7 +1916,7 @@
       <w:lvlText w:val=""/>
       <w:lvlJc w:val="left"/>
       <w:pPr>
-        <w:ind w:hanging="1152" w:left="1872"/>
+        <w:ind w:left="1872" w:hanging="1152"/>
       </w:pPr>
     </w:lvl>
     <w:lvl w:ilvl="6">
@@ -2062,7 +1926,7 @@
       <w:lvlText w:val=""/>
       <w:lvlJc w:val="left"/>
       <w:pPr>
-        <w:ind w:hanging="1296" w:left="2016"/>
+        <w:ind w:left="2016" w:hanging="1296"/>
       </w:pPr>
     </w:lvl>
     <w:lvl w:ilvl="7">
@@ -2072,7 +1936,7 @@
       <w:lvlText w:val=""/>
       <w:lvlJc w:val="left"/>
       <w:pPr>
-        <w:ind w:hanging="1440" w:left="2160"/>
+        <w:ind w:left="2160" w:hanging="1440"/>
       </w:pPr>
     </w:lvl>
     <w:lvl w:ilvl="8">
@@ -2082,11 +1946,14 @@
       <w:lvlText w:val=""/>
       <w:lvlJc w:val="left"/>
       <w:pPr>
-        <w:ind w:hanging="1584" w:left="2304"/>
+        <w:ind w:left="2304" w:hanging="1584"/>
       </w:pPr>
     </w:lvl>
   </w:abstractNum>
   <w:abstractNum w:abstractNumId="2">
+    <w:nsid w:val="5F9515EB"/>
+    <w:multiLevelType w:val="multilevel"/>
+    <w:tmpl w:val="322E9DF2"/>
     <w:lvl w:ilvl="0">
       <w:start w:val="1"/>
       <w:numFmt w:val="bullet"/>
@@ -2094,10 +1961,10 @@
       <w:lvlText w:val=""/>
       <w:lvlJc w:val="left"/>
       <w:pPr>
-        <w:ind w:hanging="0" w:left="707"/>
+        <w:ind w:left="707" w:firstLine="0"/>
       </w:pPr>
       <w:rPr>
-        <w:rFonts w:ascii="Symbol" w:cs="Symbol" w:hAnsi="Symbol" w:hint="default"/>
+        <w:rFonts w:ascii="Symbol" w:hAnsi="Symbol" w:cs="Symbol" w:hint="default"/>
       </w:rPr>
     </w:lvl>
     <w:lvl w:ilvl="1">
@@ -2107,12 +1974,12 @@
       <w:lvlJc w:val="left"/>
       <w:pPr>
         <w:tabs>
-          <w:tab w:pos="1414" w:val="num"/>
-        </w:tabs>
-        <w:ind w:hanging="283" w:left="1414"/>
+          <w:tab w:val="num" w:pos="1414"/>
+        </w:tabs>
+        <w:ind w:left="1414" w:hanging="283"/>
       </w:pPr>
       <w:rPr>
-        <w:rFonts w:ascii="Symbol" w:cs="Symbol" w:hAnsi="Symbol" w:hint="default"/>
+        <w:rFonts w:ascii="Symbol" w:hAnsi="Symbol" w:cs="Symbol" w:hint="default"/>
       </w:rPr>
     </w:lvl>
     <w:lvl w:ilvl="2">
@@ -2122,12 +1989,12 @@
       <w:lvlJc w:val="left"/>
       <w:pPr>
         <w:tabs>
-          <w:tab w:pos="2121" w:val="num"/>
-        </w:tabs>
-        <w:ind w:hanging="283" w:left="2121"/>
+          <w:tab w:val="num" w:pos="2121"/>
+        </w:tabs>
+        <w:ind w:left="2121" w:hanging="283"/>
       </w:pPr>
       <w:rPr>
-        <w:rFonts w:ascii="Symbol" w:cs="Symbol" w:hAnsi="Symbol" w:hint="default"/>
+        <w:rFonts w:ascii="Symbol" w:hAnsi="Symbol" w:cs="Symbol" w:hint="default"/>
       </w:rPr>
     </w:lvl>
     <w:lvl w:ilvl="3">
@@ -2137,12 +2004,12 @@
       <w:lvlJc w:val="left"/>
       <w:pPr>
         <w:tabs>
-          <w:tab w:pos="2828" w:val="num"/>
-        </w:tabs>
-        <w:ind w:hanging="283" w:left="2828"/>
+          <w:tab w:val="num" w:pos="2828"/>
+        </w:tabs>
+        <w:ind w:left="2828" w:hanging="283"/>
       </w:pPr>
       <w:rPr>
-        <w:rFonts w:ascii="Symbol" w:cs="Symbol" w:hAnsi="Symbol" w:hint="default"/>
+        <w:rFonts w:ascii="Symbol" w:hAnsi="Symbol" w:cs="Symbol" w:hint="default"/>
       </w:rPr>
     </w:lvl>
     <w:lvl w:ilvl="4">
@@ -2152,12 +2019,12 @@
       <w:lvlJc w:val="left"/>
       <w:pPr>
         <w:tabs>
-          <w:tab w:pos="3535" w:val="num"/>
-        </w:tabs>
-        <w:ind w:hanging="283" w:left="3535"/>
+          <w:tab w:val="num" w:pos="3535"/>
+        </w:tabs>
+        <w:ind w:left="3535" w:hanging="283"/>
       </w:pPr>
       <w:rPr>
-        <w:rFonts w:ascii="Symbol" w:cs="Symbol" w:hAnsi="Symbol" w:hint="default"/>
+        <w:rFonts w:ascii="Symbol" w:hAnsi="Symbol" w:cs="Symbol" w:hint="default"/>
       </w:rPr>
     </w:lvl>
     <w:lvl w:ilvl="5">
@@ -2167,12 +2034,12 @@
       <w:lvlJc w:val="left"/>
       <w:pPr>
         <w:tabs>
-          <w:tab w:pos="4242" w:val="num"/>
-        </w:tabs>
-        <w:ind w:hanging="283" w:left="4242"/>
+          <w:tab w:val="num" w:pos="4242"/>
+        </w:tabs>
+        <w:ind w:left="4242" w:hanging="283"/>
       </w:pPr>
       <w:rPr>
-        <w:rFonts w:ascii="Symbol" w:cs="Symbol" w:hAnsi="Symbol" w:hint="default"/>
+        <w:rFonts w:ascii="Symbol" w:hAnsi="Symbol" w:cs="Symbol" w:hint="default"/>
       </w:rPr>
     </w:lvl>
     <w:lvl w:ilvl="6">
@@ -2182,12 +2049,12 @@
       <w:lvlJc w:val="left"/>
       <w:pPr>
         <w:tabs>
-          <w:tab w:pos="4949" w:val="num"/>
-        </w:tabs>
-        <w:ind w:hanging="283" w:left="4949"/>
+          <w:tab w:val="num" w:pos="4949"/>
+        </w:tabs>
+        <w:ind w:left="4949" w:hanging="283"/>
       </w:pPr>
       <w:rPr>
-        <w:rFonts w:ascii="Symbol" w:cs="Symbol" w:hAnsi="Symbol" w:hint="default"/>
+        <w:rFonts w:ascii="Symbol" w:hAnsi="Symbol" w:cs="Symbol" w:hint="default"/>
       </w:rPr>
     </w:lvl>
     <w:lvl w:ilvl="7">
@@ -2197,12 +2064,12 @@
       <w:lvlJc w:val="left"/>
       <w:pPr>
         <w:tabs>
-          <w:tab w:pos="5656" w:val="num"/>
-        </w:tabs>
-        <w:ind w:hanging="283" w:left="5656"/>
+          <w:tab w:val="num" w:pos="5656"/>
+        </w:tabs>
+        <w:ind w:left="5656" w:hanging="283"/>
       </w:pPr>
       <w:rPr>
-        <w:rFonts w:ascii="Symbol" w:cs="Symbol" w:hAnsi="Symbol" w:hint="default"/>
+        <w:rFonts w:ascii="Symbol" w:hAnsi="Symbol" w:cs="Symbol" w:hint="default"/>
       </w:rPr>
     </w:lvl>
     <w:lvl w:ilvl="8">
@@ -2212,16 +2079,141 @@
       <w:lvlJc w:val="left"/>
       <w:pPr>
         <w:tabs>
-          <w:tab w:pos="6363" w:val="num"/>
-        </w:tabs>
-        <w:ind w:hanging="283" w:left="6363"/>
+          <w:tab w:val="num" w:pos="6363"/>
+        </w:tabs>
+        <w:ind w:left="6363" w:hanging="283"/>
       </w:pPr>
       <w:rPr>
-        <w:rFonts w:ascii="Symbol" w:cs="Symbol" w:hAnsi="Symbol" w:hint="default"/>
+        <w:rFonts w:ascii="Symbol" w:hAnsi="Symbol" w:cs="Symbol" w:hint="default"/>
       </w:rPr>
     </w:lvl>
   </w:abstractNum>
   <w:abstractNum w:abstractNumId="3">
+    <w:nsid w:val="600034CF"/>
+    <w:multiLevelType w:val="multilevel"/>
+    <w:tmpl w:val="472CC04E"/>
+    <w:lvl w:ilvl="0">
+      <w:start w:val="1"/>
+      <w:numFmt w:val="none"/>
+      <w:suff w:val="nothing"/>
+      <w:lvlText w:val=""/>
+      <w:lvlJc w:val="left"/>
+      <w:pPr>
+        <w:tabs>
+          <w:tab w:val="num" w:pos="432"/>
+        </w:tabs>
+        <w:ind w:left="432" w:hanging="432"/>
+      </w:pPr>
+    </w:lvl>
+    <w:lvl w:ilvl="1">
+      <w:start w:val="1"/>
+      <w:numFmt w:val="none"/>
+      <w:suff w:val="nothing"/>
+      <w:lvlText w:val=""/>
+      <w:lvlJc w:val="left"/>
+      <w:pPr>
+        <w:tabs>
+          <w:tab w:val="num" w:pos="576"/>
+        </w:tabs>
+        <w:ind w:left="576" w:hanging="576"/>
+      </w:pPr>
+    </w:lvl>
+    <w:lvl w:ilvl="2">
+      <w:start w:val="1"/>
+      <w:numFmt w:val="none"/>
+      <w:suff w:val="nothing"/>
+      <w:lvlText w:val=""/>
+      <w:lvlJc w:val="left"/>
+      <w:pPr>
+        <w:tabs>
+          <w:tab w:val="num" w:pos="720"/>
+        </w:tabs>
+        <w:ind w:left="720" w:hanging="720"/>
+      </w:pPr>
+    </w:lvl>
+    <w:lvl w:ilvl="3">
+      <w:start w:val="1"/>
+      <w:numFmt w:val="none"/>
+      <w:suff w:val="nothing"/>
+      <w:lvlText w:val=""/>
+      <w:lvlJc w:val="left"/>
+      <w:pPr>
+        <w:tabs>
+          <w:tab w:val="num" w:pos="864"/>
+        </w:tabs>
+        <w:ind w:left="864" w:hanging="864"/>
+      </w:pPr>
+    </w:lvl>
+    <w:lvl w:ilvl="4">
+      <w:start w:val="1"/>
+      <w:numFmt w:val="none"/>
+      <w:suff w:val="nothing"/>
+      <w:lvlText w:val=""/>
+      <w:lvlJc w:val="left"/>
+      <w:pPr>
+        <w:tabs>
+          <w:tab w:val="num" w:pos="1008"/>
+        </w:tabs>
+        <w:ind w:left="1008" w:hanging="1008"/>
+      </w:pPr>
+    </w:lvl>
+    <w:lvl w:ilvl="5">
+      <w:start w:val="1"/>
+      <w:numFmt w:val="none"/>
+      <w:suff w:val="nothing"/>
+      <w:lvlText w:val=""/>
+      <w:lvlJc w:val="left"/>
+      <w:pPr>
+        <w:tabs>
+          <w:tab w:val="num" w:pos="1152"/>
+        </w:tabs>
+        <w:ind w:left="1152" w:hanging="1152"/>
+      </w:pPr>
+    </w:lvl>
+    <w:lvl w:ilvl="6">
+      <w:start w:val="1"/>
+      <w:numFmt w:val="none"/>
+      <w:suff w:val="nothing"/>
+      <w:lvlText w:val=""/>
+      <w:lvlJc w:val="left"/>
+      <w:pPr>
+        <w:tabs>
+          <w:tab w:val="num" w:pos="1296"/>
+        </w:tabs>
+        <w:ind w:left="1296" w:hanging="1296"/>
+      </w:pPr>
+    </w:lvl>
+    <w:lvl w:ilvl="7">
+      <w:start w:val="1"/>
+      <w:numFmt w:val="none"/>
+      <w:suff w:val="nothing"/>
+      <w:lvlText w:val=""/>
+      <w:lvlJc w:val="left"/>
+      <w:pPr>
+        <w:tabs>
+          <w:tab w:val="num" w:pos="1440"/>
+        </w:tabs>
+        <w:ind w:left="1440" w:hanging="1440"/>
+      </w:pPr>
+    </w:lvl>
+    <w:lvl w:ilvl="8">
+      <w:start w:val="1"/>
+      <w:numFmt w:val="none"/>
+      <w:suff w:val="nothing"/>
+      <w:lvlText w:val=""/>
+      <w:lvlJc w:val="left"/>
+      <w:pPr>
+        <w:tabs>
+          <w:tab w:val="num" w:pos="1584"/>
+        </w:tabs>
+        <w:ind w:left="1584" w:hanging="1584"/>
+      </w:pPr>
+    </w:lvl>
+  </w:abstractNum>
+  <w:abstractNum w:abstractNumId="4">
+    <w:nsid w:val="74B51A67"/>
+    <w:multiLevelType w:val="multilevel"/>
+    <w:tmpl w:val="23F617E8"/>
     <w:lvl w:ilvl="0">
       <w:start w:val="1"/>
       <w:numFmt w:val="bullet"/>
@@ -2229,10 +2221,10 @@
       <w:lvlText w:val=""/>
       <w:lvlJc w:val="left"/>
       <w:pPr>
-        <w:ind w:hanging="0" w:left="707"/>
+        <w:ind w:left="707" w:firstLine="0"/>
       </w:pPr>
       <w:rPr>
-        <w:rFonts w:ascii="Symbol" w:cs="Symbol" w:hAnsi="Symbol" w:hint="default"/>
+        <w:rFonts w:ascii="Symbol" w:hAnsi="Symbol" w:cs="Symbol" w:hint="default"/>
       </w:rPr>
     </w:lvl>
     <w:lvl w:ilvl="1">
@@ -2242,12 +2234,12 @@
       <w:lvlJc w:val="left"/>
       <w:pPr>
         <w:tabs>
-          <w:tab w:pos="1414" w:val="num"/>
-        </w:tabs>
-        <w:ind w:hanging="283" w:left="1414"/>
+          <w:tab w:val="num" w:pos="1414"/>
+        </w:tabs>
+        <w:ind w:left="1414" w:hanging="283"/>
       </w:pPr>
       <w:rPr>
-        <w:rFonts w:ascii="Symbol" w:cs="Symbol" w:hAnsi="Symbol" w:hint="default"/>
+        <w:rFonts w:ascii="Symbol" w:hAnsi="Symbol" w:cs="Symbol" w:hint="default"/>
       </w:rPr>
     </w:lvl>
     <w:lvl w:ilvl="2">
@@ -2257,12 +2249,12 @@
       <w:lvlJc w:val="left"/>
       <w:pPr>
         <w:tabs>
-          <w:tab w:pos="2121" w:val="num"/>
-        </w:tabs>
-        <w:ind w:hanging="283" w:left="2121"/>
+          <w:tab w:val="num" w:pos="2121"/>
+        </w:tabs>
+        <w:ind w:left="2121" w:hanging="283"/>
       </w:pPr>
       <w:rPr>
-        <w:rFonts w:ascii="Symbol" w:cs="Symbol" w:hAnsi="Symbol" w:hint="default"/>
+        <w:rFonts w:ascii="Symbol" w:hAnsi="Symbol" w:cs="Symbol" w:hint="default"/>
       </w:rPr>
     </w:lvl>
     <w:lvl w:ilvl="3">
@@ -2272,12 +2264,12 @@
       <w:lvlJc w:val="left"/>
       <w:pPr>
         <w:tabs>
-          <w:tab w:pos="2828" w:val="num"/>
-        </w:tabs>
-        <w:ind w:hanging="283" w:left="2828"/>
+          <w:tab w:val="num" w:pos="2828"/>
+        </w:tabs>
+        <w:ind w:left="2828" w:hanging="283"/>
       </w:pPr>
       <w:rPr>
-        <w:rFonts w:ascii="Symbol" w:cs="Symbol" w:hAnsi="Symbol" w:hint="default"/>
+        <w:rFonts w:ascii="Symbol" w:hAnsi="Symbol" w:cs="Symbol" w:hint="default"/>
       </w:rPr>
     </w:lvl>
     <w:lvl w:ilvl="4">
@@ -2287,12 +2279,12 @@
       <w:lvlJc w:val="left"/>
       <w:pPr>
         <w:tabs>
-          <w:tab w:pos="3535" w:val="num"/>
-        </w:tabs>
-        <w:ind w:hanging="283" w:left="3535"/>
+          <w:tab w:val="num" w:pos="3535"/>
+        </w:tabs>
+        <w:ind w:left="3535" w:hanging="283"/>
       </w:pPr>
       <w:rPr>
-        <w:rFonts w:ascii="Symbol" w:cs="Symbol" w:hAnsi="Symbol" w:hint="default"/>
+        <w:rFonts w:ascii="Symbol" w:hAnsi="Symbol" w:cs="Symbol" w:hint="default"/>
       </w:rPr>
     </w:lvl>
     <w:lvl w:ilvl="5">
@@ -2302,12 +2294,12 @@
       <w:lvlJc w:val="left"/>
       <w:pPr>
         <w:tabs>
-          <w:tab w:pos="4242" w:val="num"/>
-        </w:tabs>
-        <w:ind w:hanging="283" w:left="4242"/>
+          <w:tab w:val="num" w:pos="4242"/>
+        </w:tabs>
+        <w:ind w:left="4242" w:hanging="283"/>
       </w:pPr>
       <w:rPr>
-        <w:rFonts w:ascii="Symbol" w:cs="Symbol" w:hAnsi="Symbol" w:hint="default"/>
+        <w:rFonts w:ascii="Symbol" w:hAnsi="Symbol" w:cs="Symbol" w:hint="default"/>
       </w:rPr>
     </w:lvl>
     <w:lvl w:ilvl="6">
@@ -2317,12 +2309,12 @@
       <w:lvlJc w:val="left"/>
       <w:pPr>
         <w:tabs>
-          <w:tab w:pos="4949" w:val="num"/>
-        </w:tabs>
-        <w:ind w:hanging="283" w:left="4949"/>
+          <w:tab w:val="num" w:pos="4949"/>
+        </w:tabs>
+        <w:ind w:left="4949" w:hanging="283"/>
       </w:pPr>
       <w:rPr>
-        <w:rFonts w:ascii="Symbol" w:cs="Symbol" w:hAnsi="Symbol" w:hint="default"/>
+        <w:rFonts w:ascii="Symbol" w:hAnsi="Symbol" w:cs="Symbol" w:hint="default"/>
       </w:rPr>
     </w:lvl>
     <w:lvl w:ilvl="7">
@@ -2332,12 +2324,12 @@
       <w:lvlJc w:val="left"/>
       <w:pPr>
         <w:tabs>
-          <w:tab w:pos="5656" w:val="num"/>
-        </w:tabs>
-        <w:ind w:hanging="283" w:left="5656"/>
+          <w:tab w:val="num" w:pos="5656"/>
+        </w:tabs>
+        <w:ind w:left="5656" w:hanging="283"/>
       </w:pPr>
       <w:rPr>
-        <w:rFonts w:ascii="Symbol" w:cs="Symbol" w:hAnsi="Symbol" w:hint="default"/>
+        <w:rFonts w:ascii="Symbol" w:hAnsi="Symbol" w:cs="Symbol" w:hint="default"/>
       </w:rPr>
     </w:lvl>
     <w:lvl w:ilvl="8">
@@ -2347,269 +2339,13 @@
       <w:lvlJc w:val="left"/>
       <w:pPr>
         <w:tabs>
-          <w:tab w:pos="6363" w:val="num"/>
-        </w:tabs>
-        <w:ind w:hanging="283" w:left="6363"/>
+          <w:tab w:val="num" w:pos="6363"/>
+        </w:tabs>
+        <w:ind w:left="6363" w:hanging="283"/>
       </w:pPr>
       <w:rPr>
-        <w:rFonts w:ascii="Symbol" w:cs="Symbol" w:hAnsi="Symbol" w:hint="default"/>
+        <w:rFonts w:ascii="Symbol" w:hAnsi="Symbol" w:cs="Symbol" w:hint="default"/>
       </w:rPr>
-    </w:lvl>
-  </w:abstractNum>
-  <w:abstractNum w:abstractNumId="4">
-    <w:lvl w:ilvl="0">
-      <w:start w:val="1"/>
-      <w:numFmt w:val="bullet"/>
-      <w:lvlText w:val=""/>
-      <w:lvlJc w:val="left"/>
-      <w:pPr>
-        <w:tabs>
-          <w:tab w:pos="720" w:val="num"/>
-        </w:tabs>
-        <w:ind w:hanging="360" w:left="720"/>
-      </w:pPr>
-      <w:rPr>
-        <w:rFonts w:ascii="Symbol" w:cs="Symbol" w:hAnsi="Symbol" w:hint="default"/>
-      </w:rPr>
-    </w:lvl>
-    <w:lvl w:ilvl="1">
-      <w:start w:val="1"/>
-      <w:numFmt w:val="bullet"/>
-      <w:lvlText w:val="◦"/>
-      <w:lvlJc w:val="left"/>
-      <w:pPr>
-        <w:tabs>
-          <w:tab w:pos="1080" w:val="num"/>
-        </w:tabs>
-        <w:ind w:hanging="360" w:left="1080"/>
-      </w:pPr>
-      <w:rPr>
-        <w:rFonts w:ascii="OpenSymbol" w:cs="OpenSymbol" w:hAnsi="OpenSymbol" w:hint="default"/>
-      </w:rPr>
-    </w:lvl>
-    <w:lvl w:ilvl="2">
-      <w:start w:val="1"/>
-      <w:numFmt w:val="bullet"/>
-      <w:lvlText w:val="▪"/>
-      <w:lvlJc w:val="left"/>
-      <w:pPr>
-        <w:tabs>
-          <w:tab w:pos="1440" w:val="num"/>
-        </w:tabs>
-        <w:ind w:hanging="360" w:left="1440"/>
-      </w:pPr>
-      <w:rPr>
-        <w:rFonts w:ascii="OpenSymbol" w:cs="OpenSymbol" w:hAnsi="OpenSymbol" w:hint="default"/>
-      </w:rPr>
-    </w:lvl>
-    <w:lvl w:ilvl="3">
-      <w:start w:val="1"/>
-      <w:numFmt w:val="bullet"/>
-      <w:lvlText w:val=""/>
-      <w:lvlJc w:val="left"/>
-      <w:pPr>
-        <w:tabs>
-          <w:tab w:pos="1800" w:val="num"/>
-        </w:tabs>
-        <w:ind w:hanging="360" w:left="1800"/>
-      </w:pPr>
-      <w:rPr>
-        <w:rFonts w:ascii="Symbol" w:cs="Symbol" w:hAnsi="Symbol" w:hint="default"/>
-      </w:rPr>
-    </w:lvl>
-    <w:lvl w:ilvl="4">
-      <w:start w:val="1"/>
-      <w:numFmt w:val="bullet"/>
-      <w:lvlText w:val="◦"/>
-      <w:lvlJc w:val="left"/>
-      <w:pPr>
-        <w:tabs>
-          <w:tab w:pos="2160" w:val="num"/>
-        </w:tabs>
-        <w:ind w:hanging="360" w:left="2160"/>
-      </w:pPr>
-      <w:rPr>
-        <w:rFonts w:ascii="OpenSymbol" w:cs="OpenSymbol" w:hAnsi="OpenSymbol" w:hint="default"/>
-      </w:rPr>
-    </w:lvl>
-    <w:lvl w:ilvl="5">
-      <w:start w:val="1"/>
-      <w:numFmt w:val="bullet"/>
-      <w:lvlText w:val="▪"/>
-      <w:lvlJc w:val="left"/>
-      <w:pPr>
-        <w:tabs>
-          <w:tab w:pos="2520" w:val="num"/>
-        </w:tabs>
-        <w:ind w:hanging="360" w:left="2520"/>
-      </w:pPr>
-      <w:rPr>
-        <w:rFonts w:ascii="OpenSymbol" w:cs="OpenSymbol" w:hAnsi="OpenSymbol" w:hint="default"/>
-      </w:rPr>
-    </w:lvl>
-    <w:lvl w:ilvl="6">
-      <w:start w:val="1"/>
-      <w:numFmt w:val="bullet"/>
-      <w:lvlText w:val=""/>
-      <w:lvlJc w:val="left"/>
-      <w:pPr>
-        <w:tabs>
-          <w:tab w:pos="2880" w:val="num"/>
-        </w:tabs>
-        <w:ind w:hanging="360" w:left="2880"/>
-      </w:pPr>
-      <w:rPr>
-        <w:rFonts w:ascii="Symbol" w:cs="Symbol" w:hAnsi="Symbol" w:hint="default"/>
-      </w:rPr>
-    </w:lvl>
-    <w:lvl w:ilvl="7">
-      <w:start w:val="1"/>
-      <w:numFmt w:val="bullet"/>
-      <w:lvlText w:val="◦"/>
-      <w:lvlJc w:val="left"/>
-      <w:pPr>
-        <w:tabs>
-          <w:tab w:pos="3240" w:val="num"/>
-        </w:tabs>
-        <w:ind w:hanging="360" w:left="3240"/>
-      </w:pPr>
-      <w:rPr>
-        <w:rFonts w:ascii="OpenSymbol" w:cs="OpenSymbol" w:hAnsi="OpenSymbol" w:hint="default"/>
-      </w:rPr>
-    </w:lvl>
-    <w:lvl w:ilvl="8">
-      <w:start w:val="1"/>
-      <w:numFmt w:val="bullet"/>
-      <w:lvlText w:val="▪"/>
-      <w:lvlJc w:val="left"/>
-      <w:pPr>
-        <w:tabs>
-          <w:tab w:pos="3600" w:val="num"/>
-        </w:tabs>
-        <w:ind w:hanging="360" w:left="3600"/>
-      </w:pPr>
-      <w:rPr>
-        <w:rFonts w:ascii="OpenSymbol" w:cs="OpenSymbol" w:hAnsi="OpenSymbol" w:hint="default"/>
-      </w:rPr>
-    </w:lvl>
-  </w:abstractNum>
-  <w:abstractNum w:abstractNumId="5">
-    <w:lvl w:ilvl="0">
-      <w:start w:val="1"/>
-      <w:numFmt w:val="none"/>
-      <w:suff w:val="nothing"/>
-      <w:lvlText w:val=""/>
-      <w:lvlJc w:val="left"/>
-      <w:pPr>
-        <w:tabs>
-          <w:tab w:pos="432" w:val="num"/>
-        </w:tabs>
-        <w:ind w:hanging="432" w:left="432"/>
-      </w:pPr>
-    </w:lvl>
-    <w:lvl w:ilvl="1">
-      <w:start w:val="1"/>
-      <w:numFmt w:val="none"/>
-      <w:suff w:val="nothing"/>
-      <w:lvlText w:val=""/>
-      <w:lvlJc w:val="left"/>
-      <w:pPr>
-        <w:tabs>
-          <w:tab w:pos="576" w:val="num"/>
-        </w:tabs>
-        <w:ind w:hanging="576" w:left="576"/>
-      </w:pPr>
-    </w:lvl>
-    <w:lvl w:ilvl="2">
-      <w:start w:val="1"/>
-      <w:numFmt w:val="none"/>
-      <w:suff w:val="nothing"/>
-      <w:lvlText w:val=""/>
-      <w:lvlJc w:val="left"/>
-      <w:pPr>
-        <w:tabs>
-          <w:tab w:pos="720" w:val="num"/>
-        </w:tabs>
-        <w:ind w:hanging="720" w:left="720"/>
-      </w:pPr>
-    </w:lvl>
-    <w:lvl w:ilvl="3">
-      <w:start w:val="1"/>
-      <w:numFmt w:val="none"/>
-      <w:suff w:val="nothing"/>
-      <w:lvlText w:val=""/>
-      <w:lvlJc w:val="left"/>
-      <w:pPr>
-        <w:tabs>
-          <w:tab w:pos="864" w:val="num"/>
-        </w:tabs>
-        <w:ind w:hanging="864" w:left="864"/>
-      </w:pPr>
-    </w:lvl>
-    <w:lvl w:ilvl="4">
-      <w:start w:val="1"/>
-      <w:numFmt w:val="none"/>
-      <w:suff w:val="nothing"/>
-      <w:lvlText w:val=""/>
-      <w:lvlJc w:val="left"/>
-      <w:pPr>
-        <w:tabs>
-          <w:tab w:pos="1008" w:val="num"/>
-        </w:tabs>
-        <w:ind w:hanging="1008" w:left="1008"/>
-      </w:pPr>
-    </w:lvl>
-    <w:lvl w:ilvl="5">
-      <w:start w:val="1"/>
-      <w:numFmt w:val="none"/>
-      <w:suff w:val="nothing"/>
-      <w:lvlText w:val=""/>
-      <w:lvlJc w:val="left"/>
-      <w:pPr>
-        <w:tabs>
-          <w:tab w:pos="1152" w:val="num"/>
-        </w:tabs>
-        <w:ind w:hanging="1152" w:left="1152"/>
-      </w:pPr>
-    </w:lvl>
-    <w:lvl w:ilvl="6">
-      <w:start w:val="1"/>
-      <w:numFmt w:val="none"/>
-      <w:suff w:val="nothing"/>
-      <w:lvlText w:val=""/>
-      <w:lvlJc w:val="left"/>
-      <w:pPr>
-        <w:tabs>
-          <w:tab w:pos="1296" w:val="num"/>
-        </w:tabs>
-        <w:ind w:hanging="1296" w:left="1296"/>
-      </w:pPr>
-    </w:lvl>
-    <w:lvl w:ilvl="7">
-      <w:start w:val="1"/>
-      <w:numFmt w:val="none"/>
-      <w:suff w:val="nothing"/>
-      <w:lvlText w:val=""/>
-      <w:lvlJc w:val="left"/>
-      <w:pPr>
-        <w:tabs>
-          <w:tab w:pos="1440" w:val="num"/>
-        </w:tabs>
-        <w:ind w:hanging="1440" w:left="1440"/>
-      </w:pPr>
-    </w:lvl>
-    <w:lvl w:ilvl="8">
-      <w:start w:val="1"/>
-      <w:numFmt w:val="none"/>
-      <w:suff w:val="nothing"/>
-      <w:lvlText w:val=""/>
-      <w:lvlJc w:val="left"/>
-      <w:pPr>
-        <w:tabs>
-          <w:tab w:pos="1584" w:val="num"/>
-        </w:tabs>
-        <w:ind w:hanging="1584" w:left="1584"/>
-      </w:pPr>
     </w:lvl>
   </w:abstractNum>
   <w:num w:numId="1">
@@ -2619,78 +2355,233 @@
     <w:abstractNumId w:val="2"/>
   </w:num>
   <w:num w:numId="3">
-    <w:abstractNumId w:val="3"/>
+    <w:abstractNumId w:val="4"/>
   </w:num>
   <w:num w:numId="4">
-    <w:abstractNumId w:val="4"/>
+    <w:abstractNumId w:val="0"/>
   </w:num>
   <w:num w:numId="5">
-    <w:abstractNumId w:val="5"/>
+    <w:abstractNumId w:val="3"/>
   </w:num>
 </w:numbering>
 </file>
 
 <file path=word/styles.xml><?xml version="1.0" encoding="utf-8"?>
-<w:styles xmlns:w="http://schemas.openxmlformats.org/wordprocessingml/2006/main">
-  <w:style w:styleId="style0" w:type="paragraph">
+<w:styles xmlns:mc="http://schemas.openxmlformats.org/markup-compatibility/2006" xmlns:r="http://schemas.openxmlformats.org/officeDocument/2006/relationships" xmlns:w="http://schemas.openxmlformats.org/wordprocessingml/2006/main" xmlns:w14="http://schemas.microsoft.com/office/word/2010/wordml" mc:Ignorable="w14">
+  <w:docDefaults>
+    <w:rPrDefault>
+      <w:rPr>
+        <w:rFonts w:asciiTheme="minorHAnsi" w:eastAsiaTheme="minorEastAsia" w:hAnsiTheme="minorHAnsi" w:cstheme="minorBidi"/>
+        <w:sz w:val="22"/>
+        <w:szCs w:val="22"/>
+        <w:lang w:val="en-US" w:eastAsia="en-US" w:bidi="ar-SA"/>
+      </w:rPr>
+    </w:rPrDefault>
+    <w:pPrDefault>
+      <w:pPr>
+        <w:spacing w:after="200" w:line="276" w:lineRule="auto"/>
+      </w:pPr>
+    </w:pPrDefault>
+  </w:docDefaults>
+  <w:latentStyles w:defLockedState="0" w:defUIPriority="99" w:defSemiHidden="1" w:defUnhideWhenUsed="1" w:defQFormat="0" w:count="267">
+    <w:lsdException w:name="Normal" w:semiHidden="0" w:uiPriority="0" w:unhideWhenUsed="0" w:qFormat="1"/>
+    <w:lsdException w:name="heading 1" w:semiHidden="0" w:uiPriority="9" w:unhideWhenUsed="0" w:qFormat="1"/>
+    <w:lsdException w:name="heading 2" w:uiPriority="9" w:qFormat="1"/>
+    <w:lsdException w:name="heading 3" w:uiPriority="9" w:qFormat="1"/>
+    <w:lsdException w:name="heading 4" w:uiPriority="9" w:qFormat="1"/>
+    <w:lsdException w:name="heading 5" w:uiPriority="9" w:qFormat="1"/>
+    <w:lsdException w:name="heading 6" w:uiPriority="9" w:qFormat="1"/>
+    <w:lsdException w:name="heading 7" w:uiPriority="9" w:qFormat="1"/>
+    <w:lsdException w:name="heading 8" w:uiPriority="9" w:qFormat="1"/>
+    <w:lsdException w:name="heading 9" w:uiPriority="9" w:qFormat="1"/>
+    <w:lsdException w:name="toc 1" w:uiPriority="39"/>
+    <w:lsdException w:name="toc 2" w:uiPriority="39"/>
+    <w:lsdException w:name="toc 3" w:uiPriority="39"/>
+    <w:lsdException w:name="toc 4" w:uiPriority="39"/>
+    <w:lsdException w:name="toc 5" w:uiPriority="39"/>
+    <w:lsdException w:name="toc 6" w:uiPriority="39"/>
+    <w:lsdException w:name="toc 7" w:uiPriority="39"/>
+    <w:lsdException w:name="toc 8" w:uiPriority="39"/>
+    <w:lsdException w:name="toc 9" w:uiPriority="39"/>
+    <w:lsdException w:name="caption" w:uiPriority="35" w:qFormat="1"/>
+    <w:lsdException w:name="Title" w:semiHidden="0" w:uiPriority="10" w:unhideWhenUsed="0" w:qFormat="1"/>
+    <w:lsdException w:name="Default Paragraph Font" w:uiPriority="1"/>
+    <w:lsdException w:name="Subtitle" w:semiHidden="0" w:uiPriority="11" w:unhideWhenUsed="0" w:qFormat="1"/>
+    <w:lsdException w:name="Strong" w:semiHidden="0" w:uiPriority="22" w:unhideWhenUsed="0" w:qFormat="1"/>
+    <w:lsdException w:name="Emphasis" w:semiHidden="0" w:uiPriority="20" w:unhideWhenUsed="0" w:qFormat="1"/>
+    <w:lsdException w:name="Table Grid" w:semiHidden="0" w:uiPriority="59" w:unhideWhenUsed="0"/>
+    <w:lsdException w:name="Placeholder Text" w:unhideWhenUsed="0"/>
+    <w:lsdException w:name="No Spacing" w:semiHidden="0" w:uiPriority="1" w:unhideWhenUsed="0" w:qFormat="1"/>
+    <w:lsdException w:name="Light Shading" w:semiHidden="0" w:uiPriority="60" w:unhideWhenUsed="0"/>
+    <w:lsdException w:name="Light List" w:semiHidden="0" w:uiPriority="61" w:unhideWhenUsed="0"/>
+    <w:lsdException w:name="Light Grid" w:semiHidden="0" w:uiPriority="62" w:unhideWhenUsed="0"/>
+    <w:lsdException w:name="Medium Shading 1" w:semiHidden="0" w:uiPriority="63" w:unhideWhenUsed="0"/>
+    <w:lsdException w:name="Medium Shading 2" w:semiHidden="0" w:uiPriority="64" w:unhideWhenUsed="0"/>
+    <w:lsdException w:name="Medium List 1" w:semiHidden="0" w:uiPriority="65" w:unhideWhenUsed="0"/>
+    <w:lsdException w:name="Medium List 2" w:semiHidden="0" w:uiPriority="66" w:unhideWhenUsed="0"/>
+    <w:lsdException w:name="Medium Grid 1" w:semiHidden="0" w:uiPriority="67" w:unhideWhenUsed="0"/>
+    <w:lsdException w:name="Medium Grid 2" w:semiHidden="0" w:uiPriority="68" w:unhideWhenUsed="0"/>
+    <w:lsdException w:name="Medium Grid 3" w:semiHidden="0" w:uiPriority="69" w:unhideWhenUsed="0"/>
+    <w:lsdException w:name="Dark List" w:semiHidden="0" w:uiPriority="70" w:unhideWhenUsed="0"/>
+    <w:lsdException w:name="Colorful Shading" w:semiHidden="0" w:uiPriority="71" w:unhideWhenUsed="0"/>
+    <w:lsdException w:name="Colorful List" w:semiHidden="0" w:uiPriority="72" w:unhideWhenUsed="0"/>
+    <w:lsdException w:name="Colorful Grid" w:semiHidden="0" w:uiPriority="73" w:unhideWhenUsed="0"/>
+    <w:lsdException w:name="Light Shading Accent 1" w:semiHidden="0" w:uiPriority="60" w:unhideWhenUsed="0"/>
+    <w:lsdException w:name="Light List Accent 1" w:semiHidden="0" w:uiPriority="61" w:unhideWhenUsed="0"/>
+    <w:lsdException w:name="Light Grid Accent 1" w:semiHidden="0" w:uiPriority="62" w:unhideWhenUsed="0"/>
+    <w:lsdException w:name="Medium Shading 1 Accent 1" w:semiHidden="0" w:uiPriority="63" w:unhideWhenUsed="0"/>
+    <w:lsdException w:name="Medium Shading 2 Accent 1" w:semiHidden="0" w:uiPriority="64" w:unhideWhenUsed="0"/>
+    <w:lsdException w:name="Medium List 1 Accent 1" w:semiHidden="0" w:uiPriority="65" w:unhideWhenUsed="0"/>
+    <w:lsdException w:name="Revision" w:unhideWhenUsed="0"/>
+    <w:lsdException w:name="List Paragraph" w:semiHidden="0" w:uiPriority="34" w:unhideWhenUsed="0" w:qFormat="1"/>
+    <w:lsdException w:name="Quote" w:semiHidden="0" w:uiPriority="29" w:unhideWhenUsed="0" w:qFormat="1"/>
+    <w:lsdException w:name="Intense Quote" w:semiHidden="0" w:uiPriority="30" w:unhideWhenUsed="0" w:qFormat="1"/>
+    <w:lsdException w:name="Medium List 2 Accent 1" w:semiHidden="0" w:uiPriority="66" w:unhideWhenUsed="0"/>
+    <w:lsdException w:name="Medium Grid 1 Accent 1" w:semiHidden="0" w:uiPriority="67" w:unhideWhenUsed="0"/>
+    <w:lsdException w:name="Medium Grid 2 Accent 1" w:semiHidden="0" w:uiPriority="68" w:unhideWhenUsed="0"/>
+    <w:lsdException w:name="Medium Grid 3 Accent 1" w:semiHidden="0" w:uiPriority="69" w:unhideWhenUsed="0"/>
+    <w:lsdException w:name="Dark List Accent 1" w:semiHidden="0" w:uiPriority="70" w:unhideWhenUsed="0"/>
+    <w:lsdException w:name="Colorful Shading Accent 1" w:semiHidden="0" w:uiPriority="71" w:unhideWhenUsed="0"/>
+    <w:lsdException w:name="Colorful List Accent 1" w:semiHidden="0" w:uiPriority="72" w:unhideWhenUsed="0"/>
+    <w:lsdException w:name="Colorful Grid Accent 1" w:semiHidden="0" w:uiPriority="73" w:unhideWhenUsed="0"/>
+    <w:lsdException w:name="Light Shading Accent 2" w:semiHidden="0" w:uiPriority="60" w:unhideWhenUsed="0"/>
+    <w:lsdException w:name="Light List Accent 2" w:semiHidden="0" w:uiPriority="61" w:unhideWhenUsed="0"/>
+    <w:lsdException w:name="Light Grid Accent 2" w:semiHidden="0" w:uiPriority="62" w:unhideWhenUsed="0"/>
+    <w:lsdException w:name="Medium Shading 1 Accent 2" w:semiHidden="0" w:uiPriority="63" w:unhideWhenUsed="0"/>
+    <w:lsdException w:name="Medium Shading 2 Accent 2" w:semiHidden="0" w:uiPriority="64" w:unhideWhenUsed="0"/>
+    <w:lsdException w:name="Medium List 1 Accent 2" w:semiHidden="0" w:uiPriority="65" w:unhideWhenUsed="0"/>
+    <w:lsdException w:name="Medium List 2 Accent 2" w:semiHidden="0" w:uiPriority="66" w:unhideWhenUsed="0"/>
+    <w:lsdException w:name="Medium Grid 1 Accent 2" w:semiHidden="0" w:uiPriority="67" w:unhideWhenUsed="0"/>
+    <w:lsdException w:name="Medium Grid 2 Accent 2" w:semiHidden="0" w:uiPriority="68" w:unhideWhenUsed="0"/>
+    <w:lsdException w:name="Medium Grid 3 Accent 2" w:semiHidden="0" w:uiPriority="69" w:unhideWhenUsed="0"/>
+    <w:lsdException w:name="Dark List Accent 2" w:semiHidden="0" w:uiPriority="70" w:unhideWhenUsed="0"/>
+    <w:lsdException w:name="Colorful Shading Accent 2" w:semiHidden="0" w:uiPriority="71" w:unhideWhenUsed="0"/>
+    <w:lsdException w:name="Colorful List Accent 2" w:semiHidden="0" w:uiPriority="72" w:unhideWhenUsed="0"/>
+    <w:lsdException w:name="Colorful Grid Accent 2" w:semiHidden="0" w:uiPriority="73" w:unhideWhenUsed="0"/>
+    <w:lsdException w:name="Light Shading Accent 3" w:semiHidden="0" w:uiPriority="60" w:unhideWhenUsed="0"/>
+    <w:lsdException w:name="Light List Accent 3" w:semiHidden="0" w:uiPriority="61" w:unhideWhenUsed="0"/>
+    <w:lsdException w:name="Light Grid Accent 3" w:semiHidden="0" w:uiPriority="62" w:unhideWhenUsed="0"/>
+    <w:lsdException w:name="Medium Shading 1 Accent 3" w:semiHidden="0" w:uiPriority="63" w:unhideWhenUsed="0"/>
+    <w:lsdException w:name="Medium Shading 2 Accent 3" w:semiHidden="0" w:uiPriority="64" w:unhideWhenUsed="0"/>
+    <w:lsdException w:name="Medium List 1 Accent 3" w:semiHidden="0" w:uiPriority="65" w:unhideWhenUsed="0"/>
+    <w:lsdException w:name="Medium List 2 Accent 3" w:semiHidden="0" w:uiPriority="66" w:unhideWhenUsed="0"/>
+    <w:lsdException w:name="Medium Grid 1 Accent 3" w:semiHidden="0" w:uiPriority="67" w:unhideWhenUsed="0"/>
+    <w:lsdException w:name="Medium Grid 2 Accent 3" w:semiHidden="0" w:uiPriority="68" w:unhideWhenUsed="0"/>
+    <w:lsdException w:name="Medium Grid 3 Accent 3" w:semiHidden="0" w:uiPriority="69" w:unhideWhenUsed="0"/>
+    <w:lsdException w:name="Dark List Accent 3" w:semiHidden="0" w:uiPriority="70" w:unhideWhenUsed="0"/>
+    <w:lsdException w:name="Colorful Shading Accent 3" w:semiHidden="0" w:uiPriority="71" w:unhideWhenUsed="0"/>
+    <w:lsdException w:name="Colorful List Accent 3" w:semiHidden="0" w:uiPriority="72" w:unhideWhenUsed="0"/>
+    <w:lsdException w:name="Colorful Grid Accent 3" w:semiHidden="0" w:uiPriority="73" w:unhideWhenUsed="0"/>
+    <w:lsdException w:name="Light Shading Accent 4" w:semiHidden="0" w:uiPriority="60" w:unhideWhenUsed="0"/>
+    <w:lsdException w:name="Light List Accent 4" w:semiHidden="0" w:uiPriority="61" w:unhideWhenUsed="0"/>
+    <w:lsdException w:name="Light Grid Accent 4" w:semiHidden="0" w:uiPriority="62" w:unhideWhenUsed="0"/>
+    <w:lsdException w:name="Medium Shading 1 Accent 4" w:semiHidden="0" w:uiPriority="63" w:unhideWhenUsed="0"/>
+    <w:lsdException w:name="Medium Shading 2 Accent 4" w:semiHidden="0" w:uiPriority="64" w:unhideWhenUsed="0"/>
+    <w:lsdException w:name="Medium List 1 Accent 4" w:semiHidden="0" w:uiPriority="65" w:unhideWhenUsed="0"/>
+    <w:lsdException w:name="Medium List 2 Accent 4" w:semiHidden="0" w:uiPriority="66" w:unhideWhenUsed="0"/>
+    <w:lsdException w:name="Medium Grid 1 Accent 4" w:semiHidden="0" w:uiPriority="67" w:unhideWhenUsed="0"/>
+    <w:lsdException w:name="Medium Grid 2 Accent 4" w:semiHidden="0" w:uiPriority="68" w:unhideWhenUsed="0"/>
+    <w:lsdException w:name="Medium Grid 3 Accent 4" w:semiHidden="0" w:uiPriority="69" w:unhideWhenUsed="0"/>
+    <w:lsdException w:name="Dark List Accent 4" w:semiHidden="0" w:uiPriority="70" w:unhideWhenUsed="0"/>
+    <w:lsdException w:name="Colorful Shading Accent 4" w:semiHidden="0" w:uiPriority="71" w:unhideWhenUsed="0"/>
+    <w:lsdException w:name="Colorful List Accent 4" w:semiHidden="0" w:uiPriority="72" w:unhideWhenUsed="0"/>
+    <w:lsdException w:name="Colorful Grid Accent 4" w:semiHidden="0" w:uiPriority="73" w:unhideWhenUsed="0"/>
+    <w:lsdException w:name="Light Shading Accent 5" w:semiHidden="0" w:uiPriority="60" w:unhideWhenUsed="0"/>
+    <w:lsdException w:name="Light List Accent 5" w:semiHidden="0" w:uiPriority="61" w:unhideWhenUsed="0"/>
+    <w:lsdException w:name="Light Grid Accent 5" w:semiHidden="0" w:uiPriority="62" w:unhideWhenUsed="0"/>
+    <w:lsdException w:name="Medium Shading 1 Accent 5" w:semiHidden="0" w:uiPriority="63" w:unhideWhenUsed="0"/>
+    <w:lsdException w:name="Medium Shading 2 Accent 5" w:semiHidden="0" w:uiPriority="64" w:unhideWhenUsed="0"/>
+    <w:lsdException w:name="Medium List 1 Accent 5" w:semiHidden="0" w:uiPriority="65" w:unhideWhenUsed="0"/>
+    <w:lsdException w:name="Medium List 2 Accent 5" w:semiHidden="0" w:uiPriority="66" w:unhideWhenUsed="0"/>
+    <w:lsdException w:name="Medium Grid 1 Accent 5" w:semiHidden="0" w:uiPriority="67" w:unhideWhenUsed="0"/>
+    <w:lsdException w:name="Medium Grid 2 Accent 5" w:semiHidden="0" w:uiPriority="68" w:unhideWhenUsed="0"/>
+    <w:lsdException w:name="Medium Grid 3 Accent 5" w:semiHidden="0" w:uiPriority="69" w:unhideWhenUsed="0"/>
+    <w:lsdException w:name="Dark List Accent 5" w:semiHidden="0" w:uiPriority="70" w:unhideWhenUsed="0"/>
+    <w:lsdException w:name="Colorful Shading Accent 5" w:semiHidden="0" w:uiPriority="71" w:unhideWhenUsed="0"/>
+    <w:lsdException w:name="Colorful List Accent 5" w:semiHidden="0" w:uiPriority="72" w:unhideWhenUsed="0"/>
+    <w:lsdException w:name="Colorful Grid Accent 5" w:semiHidden="0" w:uiPriority="73" w:unhideWhenUsed="0"/>
+    <w:lsdException w:name="Light Shading Accent 6" w:semiHidden="0" w:uiPriority="60" w:unhideWhenUsed="0"/>
+    <w:lsdException w:name="Light List Accent 6" w:semiHidden="0" w:uiPriority="61" w:unhideWhenUsed="0"/>
+    <w:lsdException w:name="Light Grid Accent 6" w:semiHidden="0" w:uiPriority="62" w:unhideWhenUsed="0"/>
+    <w:lsdException w:name="Medium Shading 1 Accent 6" w:semiHidden="0" w:uiPriority="63" w:unhideWhenUsed="0"/>
+    <w:lsdException w:name="Medium Shading 2 Accent 6" w:semiHidden="0" w:uiPriority="64" w:unhideWhenUsed="0"/>
+    <w:lsdException w:name="Medium List 1 Accent 6" w:semiHidden="0" w:uiPriority="65" w:unhideWhenUsed="0"/>
+    <w:lsdException w:name="Medium List 2 Accent 6" w:semiHidden="0" w:uiPriority="66" w:unhideWhenUsed="0"/>
+    <w:lsdException w:name="Medium Grid 1 Accent 6" w:semiHidden="0" w:uiPriority="67" w:unhideWhenUsed="0"/>
+    <w:lsdException w:name="Medium Grid 2 Accent 6" w:semiHidden="0" w:uiPriority="68" w:unhideWhenUsed="0"/>
+    <w:lsdException w:name="Medium Grid 3 Accent 6" w:semiHidden="0" w:uiPriority="69" w:unhideWhenUsed="0"/>
+    <w:lsdException w:name="Dark List Accent 6" w:semiHidden="0" w:uiPriority="70" w:unhideWhenUsed="0"/>
+    <w:lsdException w:name="Colorful Shading Accent 6" w:semiHidden="0" w:uiPriority="71" w:unhideWhenUsed="0"/>
+    <w:lsdException w:name="Colorful List Accent 6" w:semiHidden="0" w:uiPriority="72" w:unhideWhenUsed="0"/>
+    <w:lsdException w:name="Colorful Grid Accent 6" w:semiHidden="0" w:uiPriority="73" w:unhideWhenUsed="0"/>
+    <w:lsdException w:name="Subtle Emphasis" w:semiHidden="0" w:uiPriority="19" w:unhideWhenUsed="0" w:qFormat="1"/>
+    <w:lsdException w:name="Intense Emphasis" w:semiHidden="0" w:uiPriority="21" w:unhideWhenUsed="0" w:qFormat="1"/>
+    <w:lsdException w:name="Subtle Reference" w:semiHidden="0" w:uiPriority="31" w:unhideWhenUsed="0" w:qFormat="1"/>
+    <w:lsdException w:name="Intense Reference" w:semiHidden="0" w:uiPriority="32" w:unhideWhenUsed="0" w:qFormat="1"/>
+    <w:lsdException w:name="Book Title" w:semiHidden="0" w:uiPriority="33" w:unhideWhenUsed="0" w:qFormat="1"/>
+    <w:lsdException w:name="Bibliography" w:uiPriority="37"/>
+    <w:lsdException w:name="TOC Heading" w:uiPriority="39" w:qFormat="1"/>
+  </w:latentStyles>
+  <w:style w:type="paragraph" w:default="1" w:styleId="Normal">
     <w:name w:val="Normal"/>
-    <w:next w:val="style0"/>
     <w:pPr>
-      <w:widowControl w:val="false"/>
-      <w:suppressAutoHyphens w:val="true"/>
-      <w:overflowPunct w:val="false"/>
+      <w:widowControl w:val="0"/>
+      <w:suppressAutoHyphens/>
+      <w:overflowPunct w:val="0"/>
     </w:pPr>
     <w:rPr>
-      <w:rFonts w:ascii="Times New Roman" w:cs="Mangal" w:eastAsia="SimSun" w:hAnsi="Times New Roman"/>
+      <w:rFonts w:ascii="Times New Roman" w:eastAsia="SimSun" w:hAnsi="Times New Roman" w:cs="Mangal"/>
       <w:color w:val="00000A"/>
       <w:sz w:val="24"/>
       <w:szCs w:val="24"/>
-      <w:lang w:bidi="hi-IN" w:eastAsia="zh-CN" w:val="en-US"/>
+      <w:lang w:eastAsia="zh-CN" w:bidi="hi-IN"/>
     </w:rPr>
   </w:style>
-  <w:style w:styleId="style1" w:type="paragraph">
-    <w:name w:val="Heading 1"/>
-    <w:basedOn w:val="style21"/>
-    <w:next w:val="style1"/>
-    <w:pPr/>
+  <w:style w:type="paragraph" w:styleId="Heading1">
+    <w:name w:val="heading 1"/>
+    <w:basedOn w:val="Heading"/>
+    <w:pPr>
+      <w:outlineLvl w:val="0"/>
+    </w:pPr>
     <w:rPr>
-      <w:rFonts w:ascii="Times New Roman" w:cs="Mangal" w:eastAsia="SimSun" w:hAnsi="Times New Roman"/>
+      <w:rFonts w:ascii="Times New Roman" w:eastAsia="SimSun" w:hAnsi="Times New Roman"/>
       <w:b/>
       <w:bCs/>
       <w:sz w:val="48"/>
       <w:szCs w:val="48"/>
     </w:rPr>
   </w:style>
-  <w:style w:styleId="style2" w:type="paragraph">
-    <w:name w:val="Heading 2"/>
-    <w:basedOn w:val="style21"/>
-    <w:next w:val="style2"/>
-    <w:pPr/>
+  <w:style w:type="paragraph" w:styleId="Heading2">
+    <w:name w:val="heading 2"/>
+    <w:basedOn w:val="Heading"/>
+    <w:pPr>
+      <w:outlineLvl w:val="1"/>
+    </w:pPr>
     <w:rPr>
-      <w:rFonts w:ascii="Times New Roman" w:cs="Mangal" w:eastAsia="SimSun" w:hAnsi="Times New Roman"/>
+      <w:rFonts w:ascii="Times New Roman" w:eastAsia="SimSun" w:hAnsi="Times New Roman"/>
       <w:b/>
       <w:bCs/>
       <w:sz w:val="36"/>
       <w:szCs w:val="36"/>
     </w:rPr>
   </w:style>
-  <w:style w:styleId="style3" w:type="paragraph">
-    <w:name w:val="Heading 3"/>
-    <w:basedOn w:val="style21"/>
-    <w:next w:val="style3"/>
-    <w:pPr/>
+  <w:style w:type="paragraph" w:styleId="Heading3">
+    <w:name w:val="heading 3"/>
+    <w:basedOn w:val="Heading"/>
+    <w:pPr>
+      <w:outlineLvl w:val="2"/>
+    </w:pPr>
     <w:rPr>
       <w:b/>
       <w:bCs/>
-      <w:sz w:val="28"/>
-      <w:szCs w:val="28"/>
     </w:rPr>
   </w:style>
-  <w:style w:styleId="style4" w:type="paragraph">
-    <w:name w:val="Heading 4"/>
-    <w:basedOn w:val="style21"/>
-    <w:next w:val="style4"/>
-    <w:pPr/>
+  <w:style w:type="paragraph" w:styleId="Heading4">
+    <w:name w:val="heading 4"/>
+    <w:basedOn w:val="Heading"/>
+    <w:pPr>
+      <w:outlineLvl w:val="3"/>
+    </w:pPr>
     <w:rPr>
       <w:b/>
       <w:bCs/>
@@ -2700,130 +2591,127 @@
       <w:szCs w:val="24"/>
     </w:rPr>
   </w:style>
-  <w:style w:styleId="style15" w:type="character">
+  <w:style w:type="character" w:default="1" w:styleId="DefaultParagraphFont">
+    <w:name w:val="Default Paragraph Font"/>
+    <w:uiPriority w:val="1"/>
+    <w:semiHidden/>
+    <w:unhideWhenUsed/>
+  </w:style>
+  <w:style w:type="table" w:default="1" w:styleId="TableNormal">
+    <w:name w:val="Normal Table"/>
+    <w:uiPriority w:val="99"/>
+    <w:semiHidden/>
+    <w:unhideWhenUsed/>
+    <w:tblPr>
+      <w:tblInd w:w="0" w:type="dxa"/>
+      <w:tblCellMar>
+        <w:top w:w="0" w:type="dxa"/>
+        <w:left w:w="108" w:type="dxa"/>
+        <w:bottom w:w="0" w:type="dxa"/>
+        <w:right w:w="108" w:type="dxa"/>
+      </w:tblCellMar>
+    </w:tblPr>
+  </w:style>
+  <w:style w:type="numbering" w:default="1" w:styleId="NoList">
+    <w:name w:val="No List"/>
+    <w:uiPriority w:val="99"/>
+    <w:semiHidden/>
+    <w:unhideWhenUsed/>
+  </w:style>
+  <w:style w:type="character" w:customStyle="1" w:styleId="Bullets">
     <w:name w:val="Bullets"/>
-    <w:next w:val="style15"/>
     <w:rPr>
-      <w:rFonts w:ascii="OpenSymbol" w:cs="OpenSymbol" w:eastAsia="OpenSymbol" w:hAnsi="OpenSymbol"/>
+      <w:rFonts w:ascii="OpenSymbol" w:eastAsia="OpenSymbol" w:hAnsi="OpenSymbol" w:cs="OpenSymbol"/>
     </w:rPr>
   </w:style>
-  <w:style w:styleId="style16" w:type="character">
+  <w:style w:type="character" w:customStyle="1" w:styleId="InternetLink">
     <w:name w:val="Internet Link"/>
-    <w:next w:val="style16"/>
     <w:rPr>
       <w:color w:val="000080"/>
       <w:u w:val="single"/>
-      <w:lang w:bidi="zxx-" w:eastAsia="zxx-" w:val="zxx-"/>
     </w:rPr>
   </w:style>
-  <w:style w:styleId="style17" w:type="character">
+  <w:style w:type="character" w:customStyle="1" w:styleId="StrongEmphasis">
     <w:name w:val="Strong Emphasis"/>
-    <w:next w:val="style17"/>
     <w:rPr>
       <w:b/>
       <w:bCs/>
     </w:rPr>
   </w:style>
-  <w:style w:styleId="style18" w:type="character">
+  <w:style w:type="character" w:customStyle="1" w:styleId="VisitedInternetLink">
     <w:name w:val="Visited Internet Link"/>
-    <w:next w:val="style18"/>
     <w:rPr>
       <w:color w:val="800000"/>
       <w:u w:val="single"/>
-      <w:lang w:bidi="zxx-" w:eastAsia="zxx-" w:val="zxx-"/>
     </w:rPr>
   </w:style>
-  <w:style w:styleId="style19" w:type="character">
+  <w:style w:type="character" w:customStyle="1" w:styleId="ListLabel1">
     <w:name w:val="ListLabel 1"/>
-    <w:next w:val="style19"/>
     <w:rPr>
       <w:rFonts w:cs="Symbol"/>
     </w:rPr>
   </w:style>
-  <w:style w:styleId="style20" w:type="character">
+  <w:style w:type="character" w:customStyle="1" w:styleId="ListLabel2">
     <w:name w:val="ListLabel 2"/>
-    <w:next w:val="style20"/>
     <w:rPr>
       <w:rFonts w:cs="OpenSymbol"/>
     </w:rPr>
   </w:style>
-  <w:style w:styleId="style21" w:type="paragraph">
+  <w:style w:type="paragraph" w:customStyle="1" w:styleId="Heading">
     <w:name w:val="Heading"/>
-    <w:basedOn w:val="style0"/>
-    <w:next w:val="style22"/>
+    <w:basedOn w:val="Normal"/>
+    <w:next w:val="TextBody"/>
     <w:pPr>
       <w:keepNext/>
-      <w:spacing w:after="120" w:before="240"/>
-      <w:contextualSpacing w:val="false"/>
+      <w:spacing w:before="240" w:after="120"/>
     </w:pPr>
     <w:rPr>
-      <w:rFonts w:ascii="Arial" w:cs="Mangal" w:eastAsia="Microsoft YaHei" w:hAnsi="Arial"/>
+      <w:rFonts w:ascii="Arial" w:eastAsia="Microsoft YaHei" w:hAnsi="Arial"/>
       <w:sz w:val="28"/>
       <w:szCs w:val="28"/>
     </w:rPr>
   </w:style>
-  <w:style w:styleId="style22" w:type="paragraph">
+  <w:style w:type="paragraph" w:customStyle="1" w:styleId="TextBody">
     <w:name w:val="Text Body"/>
-    <w:basedOn w:val="style0"/>
-    <w:next w:val="style22"/>
+    <w:basedOn w:val="Normal"/>
     <w:pPr>
-      <w:spacing w:after="120" w:before="0"/>
-      <w:contextualSpacing w:val="false"/>
+      <w:spacing w:after="120"/>
     </w:pPr>
-    <w:rPr/>
   </w:style>
-  <w:style w:styleId="style23" w:type="paragraph">
+  <w:style w:type="paragraph" w:styleId="List">
     <w:name w:val="List"/>
-    <w:basedOn w:val="style22"/>
-    <w:next w:val="style23"/>
-    <w:pPr/>
+    <w:basedOn w:val="TextBody"/>
+  </w:style>
+  <w:style w:type="paragraph" w:styleId="Caption">
+    <w:name w:val="caption"/>
+    <w:basedOn w:val="Normal"/>
+    <w:pPr>
+      <w:suppressLineNumbers/>
+      <w:spacing w:before="120" w:after="120"/>
+    </w:pPr>
     <w:rPr>
-      <w:rFonts w:cs="Mangal"/>
+      <w:i/>
+      <w:iCs/>
     </w:rPr>
   </w:style>
-  <w:style w:styleId="style24" w:type="paragraph">
-    <w:name w:val="Caption"/>
-    <w:basedOn w:val="style0"/>
-    <w:next w:val="style24"/>
-    <w:pPr>
-      <w:suppressLineNumbers/>
-      <w:spacing w:after="120" w:before="120"/>
-      <w:contextualSpacing w:val="false"/>
-    </w:pPr>
-    <w:rPr>
-      <w:rFonts w:cs="Mangal"/>
-      <w:i/>
-      <w:iCs/>
-      <w:sz w:val="24"/>
-      <w:szCs w:val="24"/>
-    </w:rPr>
-  </w:style>
-  <w:style w:styleId="style25" w:type="paragraph">
+  <w:style w:type="paragraph" w:customStyle="1" w:styleId="Index">
     <w:name w:val="Index"/>
-    <w:basedOn w:val="style0"/>
-    <w:next w:val="style25"/>
+    <w:basedOn w:val="Normal"/>
     <w:pPr>
       <w:suppressLineNumbers/>
     </w:pPr>
-    <w:rPr>
-      <w:rFonts w:cs="Mangal"/>
-    </w:rPr>
   </w:style>
-  <w:style w:styleId="style26" w:type="paragraph">
+  <w:style w:type="paragraph" w:customStyle="1" w:styleId="TableContents">
     <w:name w:val="Table Contents"/>
-    <w:basedOn w:val="style0"/>
-    <w:next w:val="style26"/>
+    <w:basedOn w:val="Normal"/>
     <w:pPr>
       <w:suppressLineNumbers/>
     </w:pPr>
-    <w:rPr/>
   </w:style>
-  <w:style w:styleId="style27" w:type="paragraph">
+  <w:style w:type="paragraph" w:customStyle="1" w:styleId="TableHeading">
     <w:name w:val="Table Heading"/>
-    <w:basedOn w:val="style26"/>
-    <w:next w:val="style27"/>
+    <w:basedOn w:val="TableContents"/>
     <w:pPr>
-      <w:suppressLineNumbers/>
       <w:jc w:val="center"/>
     </w:pPr>
     <w:rPr>
@@ -2831,5 +2719,491 @@
       <w:bCs/>
     </w:rPr>
   </w:style>
+  <w:style w:type="character" w:styleId="Hyperlink">
+    <w:name w:val="Hyperlink"/>
+    <w:basedOn w:val="DefaultParagraphFont"/>
+    <w:uiPriority w:val="99"/>
+    <w:unhideWhenUsed/>
+    <w:rsid w:val="00E0541B"/>
+    <w:rPr>
+      <w:color w:val="0000FF" w:themeColor="hyperlink"/>
+      <w:u w:val="single"/>
+    </w:rPr>
+  </w:style>
 </w:styles>
+</file>
+
+<file path=word/stylesWithEffects.xml><?xml version="1.0" encoding="utf-8"?>
+<w:styles xmlns:wpc="http://schemas.microsoft.com/office/word/2010/wordprocessingCanvas" xmlns:mc="http://schemas.openxmlformats.org/markup-compatibility/2006" xmlns:o="urn:schemas-microsoft-com:office:office" xmlns:r="http://schemas.openxmlformats.org/officeDocument/2006/relationships" xmlns:m="http://schemas.openxmlformats.org/officeDocument/2006/math" xmlns:v="urn:schemas-microsoft-com:vml" xmlns:wp14="http://schemas.microsoft.com/office/word/2010/wordprocessingDrawing" xmlns:wp="http://schemas.openxmlformats.org/drawingml/2006/wordprocessingDrawing" xmlns:w10="urn:schemas-microsoft-com:office:word" xmlns:w="http://schemas.openxmlformats.org/wordprocessingml/2006/main" xmlns:w14="http://schemas.microsoft.com/office/word/2010/wordml" xmlns:wpg="http://schemas.microsoft.com/office/word/2010/wordprocessingGroup" xmlns:wpi="http://schemas.microsoft.com/office/word/2010/wordprocessingInk" xmlns:wne="http://schemas.microsoft.com/office/word/2006/wordml" xmlns:wps="http://schemas.microsoft.com/office/word/2010/wordprocessingShape" mc:Ignorable="w14 wp14">
+  <w:docDefaults>
+    <w:rPrDefault>
+      <w:rPr>
+        <w:rFonts w:asciiTheme="minorHAnsi" w:eastAsiaTheme="minorEastAsia" w:hAnsiTheme="minorHAnsi" w:cstheme="minorBidi"/>
+        <w:sz w:val="22"/>
+        <w:szCs w:val="22"/>
+        <w:lang w:val="en-US" w:eastAsia="en-US" w:bidi="ar-SA"/>
+      </w:rPr>
+    </w:rPrDefault>
+    <w:pPrDefault>
+      <w:pPr>
+        <w:spacing w:after="200" w:line="276" w:lineRule="auto"/>
+      </w:pPr>
+    </w:pPrDefault>
+  </w:docDefaults>
+  <w:latentStyles w:defLockedState="0" w:defUIPriority="99" w:defSemiHidden="1" w:defUnhideWhenUsed="1" w:defQFormat="0" w:count="267">
+    <w:lsdException w:name="Normal" w:semiHidden="0" w:uiPriority="0" w:unhideWhenUsed="0" w:qFormat="1"/>
+    <w:lsdException w:name="heading 1" w:semiHidden="0" w:uiPriority="9" w:unhideWhenUsed="0" w:qFormat="1"/>
+    <w:lsdException w:name="heading 2" w:uiPriority="9" w:qFormat="1"/>
+    <w:lsdException w:name="heading 3" w:uiPriority="9" w:qFormat="1"/>
+    <w:lsdException w:name="heading 4" w:uiPriority="9" w:qFormat="1"/>
+    <w:lsdException w:name="heading 5" w:uiPriority="9" w:qFormat="1"/>
+    <w:lsdException w:name="heading 6" w:uiPriority="9" w:qFormat="1"/>
+    <w:lsdException w:name="heading 7" w:uiPriority="9" w:qFormat="1"/>
+    <w:lsdException w:name="heading 8" w:uiPriority="9" w:qFormat="1"/>
+    <w:lsdException w:name="heading 9" w:uiPriority="9" w:qFormat="1"/>
+    <w:lsdException w:name="toc 1" w:uiPriority="39"/>
+    <w:lsdException w:name="toc 2" w:uiPriority="39"/>
+    <w:lsdException w:name="toc 3" w:uiPriority="39"/>
+    <w:lsdException w:name="toc 4" w:uiPriority="39"/>
+    <w:lsdException w:name="toc 5" w:uiPriority="39"/>
+    <w:lsdException w:name="toc 6" w:uiPriority="39"/>
+    <w:lsdException w:name="toc 7" w:uiPriority="39"/>
+    <w:lsdException w:name="toc 8" w:uiPriority="39"/>
+    <w:lsdException w:name="toc 9" w:uiPriority="39"/>
+    <w:lsdException w:name="caption" w:uiPriority="35" w:qFormat="1"/>
+    <w:lsdException w:name="Title" w:semiHidden="0" w:uiPriority="10" w:unhideWhenUsed="0" w:qFormat="1"/>
+    <w:lsdException w:name="Default Paragraph Font" w:uiPriority="1"/>
+    <w:lsdException w:name="Subtitle" w:semiHidden="0" w:uiPriority="11" w:unhideWhenUsed="0" w:qFormat="1"/>
+    <w:lsdException w:name="Strong" w:semiHidden="0" w:uiPriority="22" w:unhideWhenUsed="0" w:qFormat="1"/>
+    <w:lsdException w:name="Emphasis" w:semiHidden="0" w:uiPriority="20" w:unhideWhenUsed="0" w:qFormat="1"/>
+    <w:lsdException w:name="Table Grid" w:semiHidden="0" w:uiPriority="59" w:unhideWhenUsed="0"/>
+    <w:lsdException w:name="Placeholder Text" w:unhideWhenUsed="0"/>
+    <w:lsdException w:name="No Spacing" w:semiHidden="0" w:uiPriority="1" w:unhideWhenUsed="0" w:qFormat="1"/>
+    <w:lsdException w:name="Light Shading" w:semiHidden="0" w:uiPriority="60" w:unhideWhenUsed="0"/>
+    <w:lsdException w:name="Light List" w:semiHidden="0" w:uiPriority="61" w:unhideWhenUsed="0"/>
+    <w:lsdException w:name="Light Grid" w:semiHidden="0" w:uiPriority="62" w:unhideWhenUsed="0"/>
+    <w:lsdException w:name="Medium Shading 1" w:semiHidden="0" w:uiPriority="63" w:unhideWhenUsed="0"/>
+    <w:lsdException w:name="Medium Shading 2" w:semiHidden="0" w:uiPriority="64" w:unhideWhenUsed="0"/>
+    <w:lsdException w:name="Medium List 1" w:semiHidden="0" w:uiPriority="65" w:unhideWhenUsed="0"/>
+    <w:lsdException w:name="Medium List 2" w:semiHidden="0" w:uiPriority="66" w:unhideWhenUsed="0"/>
+    <w:lsdException w:name="Medium Grid 1" w:semiHidden="0" w:uiPriority="67" w:unhideWhenUsed="0"/>
+    <w:lsdException w:name="Medium Grid 2" w:semiHidden="0" w:uiPriority="68" w:unhideWhenUsed="0"/>
+    <w:lsdException w:name="Medium Grid 3" w:semiHidden="0" w:uiPriority="69" w:unhideWhenUsed="0"/>
+    <w:lsdException w:name="Dark List" w:semiHidden="0" w:uiPriority="70" w:unhideWhenUsed="0"/>
+    <w:lsdException w:name="Colorful Shading" w:semiHidden="0" w:uiPriority="71" w:unhideWhenUsed="0"/>
+    <w:lsdException w:name="Colorful List" w:semiHidden="0" w:uiPriority="72" w:unhideWhenUsed="0"/>
+    <w:lsdException w:name="Colorful Grid" w:semiHidden="0" w:uiPriority="73" w:unhideWhenUsed="0"/>
+    <w:lsdException w:name="Light Shading Accent 1" w:semiHidden="0" w:uiPriority="60" w:unhideWhenUsed="0"/>
+    <w:lsdException w:name="Light List Accent 1" w:semiHidden="0" w:uiPriority="61" w:unhideWhenUsed="0"/>
+    <w:lsdException w:name="Light Grid Accent 1" w:semiHidden="0" w:uiPriority="62" w:unhideWhenUsed="0"/>
+    <w:lsdException w:name="Medium Shading 1 Accent 1" w:semiHidden="0" w:uiPriority="63" w:unhideWhenUsed="0"/>
+    <w:lsdException w:name="Medium Shading 2 Accent 1" w:semiHidden="0" w:uiPriority="64" w:unhideWhenUsed="0"/>
+    <w:lsdException w:name="Medium List 1 Accent 1" w:semiHidden="0" w:uiPriority="65" w:unhideWhenUsed="0"/>
+    <w:lsdException w:name="Revision" w:unhideWhenUsed="0"/>
+    <w:lsdException w:name="List Paragraph" w:semiHidden="0" w:uiPriority="34" w:unhideWhenUsed="0" w:qFormat="1"/>
+    <w:lsdException w:name="Quote" w:semiHidden="0" w:uiPriority="29" w:unhideWhenUsed="0" w:qFormat="1"/>
+    <w:lsdException w:name="Intense Quote" w:semiHidden="0" w:uiPriority="30" w:unhideWhenUsed="0" w:qFormat="1"/>
+    <w:lsdException w:name="Medium List 2 Accent 1" w:semiHidden="0" w:uiPriority="66" w:unhideWhenUsed="0"/>
+    <w:lsdException w:name="Medium Grid 1 Accent 1" w:semiHidden="0" w:uiPriority="67" w:unhideWhenUsed="0"/>
+    <w:lsdException w:name="Medium Grid 2 Accent 1" w:semiHidden="0" w:uiPriority="68" w:unhideWhenUsed="0"/>
+    <w:lsdException w:name="Medium Grid 3 Accent 1" w:semiHidden="0" w:uiPriority="69" w:unhideWhenUsed="0"/>
+    <w:lsdException w:name="Dark List Accent 1" w:semiHidden="0" w:uiPriority="70" w:unhideWhenUsed="0"/>
+    <w:lsdException w:name="Colorful Shading Accent 1" w:semiHidden="0" w:uiPriority="71" w:unhideWhenUsed="0"/>
+    <w:lsdException w:name="Colorful List Accent 1" w:semiHidden="0" w:uiPriority="72" w:unhideWhenUsed="0"/>
+    <w:lsdException w:name="Colorful Grid Accent 1" w:semiHidden="0" w:uiPriority="73" w:unhideWhenUsed="0"/>
+    <w:lsdException w:name="Light Shading Accent 2" w:semiHidden="0" w:uiPriority="60" w:unhideWhenUsed="0"/>
+    <w:lsdException w:name="Light List Accent 2" w:semiHidden="0" w:uiPriority="61" w:unhideWhenUsed="0"/>
+    <w:lsdException w:name="Light Grid Accent 2" w:semiHidden="0" w:uiPriority="62" w:unhideWhenUsed="0"/>
+    <w:lsdException w:name="Medium Shading 1 Accent 2" w:semiHidden="0" w:uiPriority="63" w:unhideWhenUsed="0"/>
+    <w:lsdException w:name="Medium Shading 2 Accent 2" w:semiHidden="0" w:uiPriority="64" w:unhideWhenUsed="0"/>
+    <w:lsdException w:name="Medium List 1 Accent 2" w:semiHidden="0" w:uiPriority="65" w:unhideWhenUsed="0"/>
+    <w:lsdException w:name="Medium List 2 Accent 2" w:semiHidden="0" w:uiPriority="66" w:unhideWhenUsed="0"/>
+    <w:lsdException w:name="Medium Grid 1 Accent 2" w:semiHidden="0" w:uiPriority="67" w:unhideWhenUsed="0"/>
+    <w:lsdException w:name="Medium Grid 2 Accent 2" w:semiHidden="0" w:uiPriority="68" w:unhideWhenUsed="0"/>
+    <w:lsdException w:name="Medium Grid 3 Accent 2" w:semiHidden="0" w:uiPriority="69" w:unhideWhenUsed="0"/>
+    <w:lsdException w:name="Dark List Accent 2" w:semiHidden="0" w:uiPriority="70" w:unhideWhenUsed="0"/>
+    <w:lsdException w:name="Colorful Shading Accent 2" w:semiHidden="0" w:uiPriority="71" w:unhideWhenUsed="0"/>
+    <w:lsdException w:name="Colorful List Accent 2" w:semiHidden="0" w:uiPriority="72" w:unhideWhenUsed="0"/>
+    <w:lsdException w:name="Colorful Grid Accent 2" w:semiHidden="0" w:uiPriority="73" w:unhideWhenUsed="0"/>
+    <w:lsdException w:name="Light Shading Accent 3" w:semiHidden="0" w:uiPriority="60" w:unhideWhenUsed="0"/>
+    <w:lsdException w:name="Light List Accent 3" w:semiHidden="0" w:uiPriority="61" w:unhideWhenUsed="0"/>
+    <w:lsdException w:name="Light Grid Accent 3" w:semiHidden="0" w:uiPriority="62" w:unhideWhenUsed="0"/>
+    <w:lsdException w:name="Medium Shading 1 Accent 3" w:semiHidden="0" w:uiPriority="63" w:unhideWhenUsed="0"/>
+    <w:lsdException w:name="Medium Shading 2 Accent 3" w:semiHidden="0" w:uiPriority="64" w:unhideWhenUsed="0"/>
+    <w:lsdException w:name="Medium List 1 Accent 3" w:semiHidden="0" w:uiPriority="65" w:unhideWhenUsed="0"/>
+    <w:lsdException w:name="Medium List 2 Accent 3" w:semiHidden="0" w:uiPriority="66" w:unhideWhenUsed="0"/>
+    <w:lsdException w:name="Medium Grid 1 Accent 3" w:semiHidden="0" w:uiPriority="67" w:unhideWhenUsed="0"/>
+    <w:lsdException w:name="Medium Grid 2 Accent 3" w:semiHidden="0" w:uiPriority="68" w:unhideWhenUsed="0"/>
+    <w:lsdException w:name="Medium Grid 3 Accent 3" w:semiHidden="0" w:uiPriority="69" w:unhideWhenUsed="0"/>
+    <w:lsdException w:name="Dark List Accent 3" w:semiHidden="0" w:uiPriority="70" w:unhideWhenUsed="0"/>
+    <w:lsdException w:name="Colorful Shading Accent 3" w:semiHidden="0" w:uiPriority="71" w:unhideWhenUsed="0"/>
+    <w:lsdException w:name="Colorful List Accent 3" w:semiHidden="0" w:uiPriority="72" w:unhideWhenUsed="0"/>
+    <w:lsdException w:name="Colorful Grid Accent 3" w:semiHidden="0" w:uiPriority="73" w:unhideWhenUsed="0"/>
+    <w:lsdException w:name="Light Shading Accent 4" w:semiHidden="0" w:uiPriority="60" w:unhideWhenUsed="0"/>
+    <w:lsdException w:name="Light List Accent 4" w:semiHidden="0" w:uiPriority="61" w:unhideWhenUsed="0"/>
+    <w:lsdException w:name="Light Grid Accent 4" w:semiHidden="0" w:uiPriority="62" w:unhideWhenUsed="0"/>
+    <w:lsdException w:name="Medium Shading 1 Accent 4" w:semiHidden="0" w:uiPriority="63" w:unhideWhenUsed="0"/>
+    <w:lsdException w:name="Medium Shading 2 Accent 4" w:semiHidden="0" w:uiPriority="64" w:unhideWhenUsed="0"/>
+    <w:lsdException w:name="Medium List 1 Accent 4" w:semiHidden="0" w:uiPriority="65" w:unhideWhenUsed="0"/>
+    <w:lsdException w:name="Medium List 2 Accent 4" w:semiHidden="0" w:uiPriority="66" w:unhideWhenUsed="0"/>
+    <w:lsdException w:name="Medium Grid 1 Accent 4" w:semiHidden="0" w:uiPriority="67" w:unhideWhenUsed="0"/>
+    <w:lsdException w:name="Medium Grid 2 Accent 4" w:semiHidden="0" w:uiPriority="68" w:unhideWhenUsed="0"/>
+    <w:lsdException w:name="Medium Grid 3 Accent 4" w:semiHidden="0" w:uiPriority="69" w:unhideWhenUsed="0"/>
+    <w:lsdException w:name="Dark List Accent 4" w:semiHidden="0" w:uiPriority="70" w:unhideWhenUsed="0"/>
+    <w:lsdException w:name="Colorful Shading Accent 4" w:semiHidden="0" w:uiPriority="71" w:unhideWhenUsed="0"/>
+    <w:lsdException w:name="Colorful List Accent 4" w:semiHidden="0" w:uiPriority="72" w:unhideWhenUsed="0"/>
+    <w:lsdException w:name="Colorful Grid Accent 4" w:semiHidden="0" w:uiPriority="73" w:unhideWhenUsed="0"/>
+    <w:lsdException w:name="Light Shading Accent 5" w:semiHidden="0" w:uiPriority="60" w:unhideWhenUsed="0"/>
+    <w:lsdException w:name="Light List Accent 5" w:semiHidden="0" w:uiPriority="61" w:unhideWhenUsed="0"/>
+    <w:lsdException w:name="Light Grid Accent 5" w:semiHidden="0" w:uiPriority="62" w:unhideWhenUsed="0"/>
+    <w:lsdException w:name="Medium Shading 1 Accent 5" w:semiHidden="0" w:uiPriority="63" w:unhideWhenUsed="0"/>
+    <w:lsdException w:name="Medium Shading 2 Accent 5" w:semiHidden="0" w:uiPriority="64" w:unhideWhenUsed="0"/>
+    <w:lsdException w:name="Medium List 1 Accent 5" w:semiHidden="0" w:uiPriority="65" w:unhideWhenUsed="0"/>
+    <w:lsdException w:name="Medium List 2 Accent 5" w:semiHidden="0" w:uiPriority="66" w:unhideWhenUsed="0"/>
+    <w:lsdException w:name="Medium Grid 1 Accent 5" w:semiHidden="0" w:uiPriority="67" w:unhideWhenUsed="0"/>
+    <w:lsdException w:name="Medium Grid 2 Accent 5" w:semiHidden="0" w:uiPriority="68" w:unhideWhenUsed="0"/>
+    <w:lsdException w:name="Medium Grid 3 Accent 5" w:semiHidden="0" w:uiPriority="69" w:unhideWhenUsed="0"/>
+    <w:lsdException w:name="Dark List Accent 5" w:semiHidden="0" w:uiPriority="70" w:unhideWhenUsed="0"/>
+    <w:lsdException w:name="Colorful Shading Accent 5" w:semiHidden="0" w:uiPriority="71" w:unhideWhenUsed="0"/>
+    <w:lsdException w:name="Colorful List Accent 5" w:semiHidden="0" w:uiPriority="72" w:unhideWhenUsed="0"/>
+    <w:lsdException w:name="Colorful Grid Accent 5" w:semiHidden="0" w:uiPriority="73" w:unhideWhenUsed="0"/>
+    <w:lsdException w:name="Light Shading Accent 6" w:semiHidden="0" w:uiPriority="60" w:unhideWhenUsed="0"/>
+    <w:lsdException w:name="Light List Accent 6" w:semiHidden="0" w:uiPriority="61" w:unhideWhenUsed="0"/>
+    <w:lsdException w:name="Light Grid Accent 6" w:semiHidden="0" w:uiPriority="62" w:unhideWhenUsed="0"/>
+    <w:lsdException w:name="Medium Shading 1 Accent 6" w:semiHidden="0" w:uiPriority="63" w:unhideWhenUsed="0"/>
+    <w:lsdException w:name="Medium Shading 2 Accent 6" w:semiHidden="0" w:uiPriority="64" w:unhideWhenUsed="0"/>
+    <w:lsdException w:name="Medium List 1 Accent 6" w:semiHidden="0" w:uiPriority="65" w:unhideWhenUsed="0"/>
+    <w:lsdException w:name="Medium List 2 Accent 6" w:semiHidden="0" w:uiPriority="66" w:unhideWhenUsed="0"/>
+    <w:lsdException w:name="Medium Grid 1 Accent 6" w:semiHidden="0" w:uiPriority="67" w:unhideWhenUsed="0"/>
+    <w:lsdException w:name="Medium Grid 2 Accent 6" w:semiHidden="0" w:uiPriority="68" w:unhideWhenUsed="0"/>
+    <w:lsdException w:name="Medium Grid 3 Accent 6" w:semiHidden="0" w:uiPriority="69" w:unhideWhenUsed="0"/>
+    <w:lsdException w:name="Dark List Accent 6" w:semiHidden="0" w:uiPriority="70" w:unhideWhenUsed="0"/>
+    <w:lsdException w:name="Colorful Shading Accent 6" w:semiHidden="0" w:uiPriority="71" w:unhideWhenUsed="0"/>
+    <w:lsdException w:name="Colorful List Accent 6" w:semiHidden="0" w:uiPriority="72" w:unhideWhenUsed="0"/>
+    <w:lsdException w:name="Colorful Grid Accent 6" w:semiHidden="0" w:uiPriority="73" w:unhideWhenUsed="0"/>
+    <w:lsdException w:name="Subtle Emphasis" w:semiHidden="0" w:uiPriority="19" w:unhideWhenUsed="0" w:qFormat="1"/>
+    <w:lsdException w:name="Intense Emphasis" w:semiHidden="0" w:uiPriority="21" w:unhideWhenUsed="0" w:qFormat="1"/>
+    <w:lsdException w:name="Subtle Reference" w:semiHidden="0" w:uiPriority="31" w:unhideWhenUsed="0" w:qFormat="1"/>
+    <w:lsdException w:name="Intense Reference" w:semiHidden="0" w:uiPriority="32" w:unhideWhenUsed="0" w:qFormat="1"/>
+    <w:lsdException w:name="Book Title" w:semiHidden="0" w:uiPriority="33" w:unhideWhenUsed="0" w:qFormat="1"/>
+    <w:lsdException w:name="Bibliography" w:uiPriority="37"/>
+    <w:lsdException w:name="TOC Heading" w:uiPriority="39" w:qFormat="1"/>
+  </w:latentStyles>
+  <w:style w:type="paragraph" w:default="1" w:styleId="Normal">
+    <w:name w:val="Normal"/>
+    <w:qFormat/>
+  </w:style>
+  <w:style w:type="character" w:default="1" w:styleId="DefaultParagraphFont">
+    <w:name w:val="Default Paragraph Font"/>
+    <w:uiPriority w:val="1"/>
+    <w:semiHidden/>
+    <w:unhideWhenUsed/>
+  </w:style>
+  <w:style w:type="table" w:default="1" w:styleId="TableNormal">
+    <w:name w:val="Normal Table"/>
+    <w:uiPriority w:val="99"/>
+    <w:semiHidden/>
+    <w:unhideWhenUsed/>
+    <w:tblPr>
+      <w:tblInd w:w="0" w:type="dxa"/>
+      <w:tblCellMar>
+        <w:top w:w="0" w:type="dxa"/>
+        <w:left w:w="108" w:type="dxa"/>
+        <w:bottom w:w="0" w:type="dxa"/>
+        <w:right w:w="108" w:type="dxa"/>
+      </w:tblCellMar>
+    </w:tblPr>
+  </w:style>
+  <w:style w:type="numbering" w:default="1" w:styleId="NoList">
+    <w:name w:val="No List"/>
+    <w:uiPriority w:val="99"/>
+    <w:semiHidden/>
+    <w:unhideWhenUsed/>
+  </w:style>
+</w:styles>
+</file>
+
+<file path=word/theme/theme1.xml><?xml version="1.0" encoding="utf-8"?>
+<a:theme xmlns:a="http://schemas.openxmlformats.org/drawingml/2006/main" name="Office Theme">
+  <a:themeElements>
+    <a:clrScheme name="Office">
+      <a:dk1>
+        <a:sysClr val="windowText" lastClr="000000"/>
+      </a:dk1>
+      <a:lt1>
+        <a:sysClr val="window" lastClr="FFFFFF"/>
+      </a:lt1>
+      <a:dk2>
+        <a:srgbClr val="1F497D"/>
+      </a:dk2>
+      <a:lt2>
+        <a:srgbClr val="EEECE1"/>
+      </a:lt2>
+      <a:accent1>
+        <a:srgbClr val="4F81BD"/>
+      </a:accent1>
+      <a:accent2>
+        <a:srgbClr val="C0504D"/>
+      </a:accent2>
+      <a:accent3>
+        <a:srgbClr val="9BBB59"/>
+      </a:accent3>
+      <a:accent4>
+        <a:srgbClr val="8064A2"/>
+      </a:accent4>
+      <a:accent5>
+        <a:srgbClr val="4BACC6"/>
+      </a:accent5>
+      <a:accent6>
+        <a:srgbClr val="F79646"/>
+      </a:accent6>
+      <a:hlink>
+        <a:srgbClr val="0000FF"/>
+      </a:hlink>
+      <a:folHlink>
+        <a:srgbClr val="800080"/>
+      </a:folHlink>
+    </a:clrScheme>
+    <a:fontScheme name="Office">
+      <a:majorFont>
+        <a:latin typeface="Cambria"/>
+        <a:ea typeface=""/>
+        <a:cs typeface=""/>
+        <a:font script="Jpan" typeface="ＭＳ ゴシック"/>
+        <a:font script="Hang" typeface="맑은 고딕"/>
+        <a:font script="Hans" typeface="宋体"/>
+        <a:font script="Hant" typeface="新細明體"/>
+        <a:font script="Arab" typeface="Times New Roman"/>
+        <a:font script="Hebr" typeface="Times New Roman"/>
+        <a:font script="Thai" typeface="Angsana New"/>
+        <a:font script="Ethi" typeface="Nyala"/>
+        <a:font script="Beng" typeface="Vrinda"/>
+        <a:font script="Gujr" typeface="Shruti"/>
+        <a:font script="Khmr" typeface="MoolBoran"/>
+        <a:font script="Knda" typeface="Tunga"/>
+        <a:font script="Guru" typeface="Raavi"/>
+        <a:font script="Cans" typeface="Euphemia"/>
+        <a:font script="Cher" typeface="Plantagenet Cherokee"/>
+        <a:font script="Yiii" typeface="Microsoft Yi Baiti"/>
+        <a:font script="Tibt" typeface="Microsoft Himalaya"/>
+        <a:font script="Thaa" typeface="MV Boli"/>
+        <a:font script="Deva" typeface="Mangal"/>
+        <a:font script="Telu" typeface="Gautami"/>
+        <a:font script="Taml" typeface="Latha"/>
+        <a:font script="Syrc" typeface="Estrangelo Edessa"/>
+        <a:font script="Orya" typeface="Kalinga"/>
+        <a:font script="Mlym" typeface="Kartika"/>
+        <a:font script="Laoo" typeface="DokChampa"/>
+        <a:font script="Sinh" typeface="Iskoola Pota"/>
+        <a:font script="Mong" typeface="Mongolian Baiti"/>
+        <a:font script="Viet" typeface="Times New Roman"/>
+        <a:font script="Uigh" typeface="Microsoft Uighur"/>
+        <a:font script="Geor" typeface="Sylfaen"/>
+      </a:majorFont>
+      <a:minorFont>
+        <a:latin typeface="Calibri"/>
+        <a:ea typeface=""/>
+        <a:cs typeface=""/>
+        <a:font script="Jpan" typeface="ＭＳ 明朝"/>
+        <a:font script="Hang" typeface="맑은 고딕"/>
+        <a:font script="Hans" typeface="宋体"/>
+        <a:font script="Hant" typeface="新細明體"/>
+        <a:font script="Arab" typeface="Arial"/>
+        <a:font script="Hebr" typeface="Arial"/>
+        <a:font script="Thai" typeface="Cordia New"/>
+        <a:font script="Ethi" typeface="Nyala"/>
+        <a:font script="Beng" typeface="Vrinda"/>
+        <a:font script="Gujr" typeface="Shruti"/>
+        <a:font script="Khmr" typeface="DaunPenh"/>
+        <a:font script="Knda" typeface="Tunga"/>
+        <a:font script="Guru" typeface="Raavi"/>
+        <a:font script="Cans" typeface="Euphemia"/>
+        <a:font script="Cher" typeface="Plantagenet Cherokee"/>
+        <a:font script="Yiii" typeface="Microsoft Yi Baiti"/>
+        <a:font script="Tibt" typeface="Microsoft Himalaya"/>
+        <a:font script="Thaa" typeface="MV Boli"/>
+        <a:font script="Deva" typeface="Mangal"/>
+        <a:font script="Telu" typeface="Gautami"/>
+        <a:font script="Taml" typeface="Latha"/>
+        <a:font script="Syrc" typeface="Estrangelo Edessa"/>
+        <a:font script="Orya" typeface="Kalinga"/>
+        <a:font script="Mlym" typeface="Kartika"/>
+        <a:font script="Laoo" typeface="DokChampa"/>
+        <a:font script="Sinh" typeface="Iskoola Pota"/>
+        <a:font script="Mong" typeface="Mongolian Baiti"/>
+        <a:font script="Viet" typeface="Arial"/>
+        <a:font script="Uigh" typeface="Microsoft Uighur"/>
+        <a:font script="Geor" typeface="Sylfaen"/>
+      </a:minorFont>
+    </a:fontScheme>
+    <a:fmtScheme name="Office">
+      <a:fillStyleLst>
+        <a:solidFill>
+          <a:schemeClr val="phClr"/>
+        </a:solidFill>
+        <a:gradFill rotWithShape="1">
+          <a:gsLst>
+            <a:gs pos="0">
+              <a:schemeClr val="phClr">
+                <a:tint val="50000"/>
+                <a:satMod val="300000"/>
+              </a:schemeClr>
+            </a:gs>
+            <a:gs pos="35000">
+              <a:schemeClr val="phClr">
+                <a:tint val="37000"/>
+                <a:satMod val="300000"/>
+              </a:schemeClr>
+            </a:gs>
+            <a:gs pos="100000">
+              <a:schemeClr val="phClr">
+                <a:tint val="15000"/>
+                <a:satMod val="350000"/>
+              </a:schemeClr>
+            </a:gs>
+          </a:gsLst>
+          <a:lin ang="16200000" scaled="1"/>
+        </a:gradFill>
+        <a:gradFill rotWithShape="1">
+          <a:gsLst>
+            <a:gs pos="0">
+              <a:schemeClr val="phClr">
+                <a:shade val="51000"/>
+                <a:satMod val="130000"/>
+              </a:schemeClr>
+            </a:gs>
+            <a:gs pos="80000">
+              <a:schemeClr val="phClr">
+                <a:shade val="93000"/>
+                <a:satMod val="130000"/>
+              </a:schemeClr>
+            </a:gs>
+            <a:gs pos="100000">
+              <a:schemeClr val="phClr">
+                <a:shade val="94000"/>
+                <a:satMod val="135000"/>
+              </a:schemeClr>
+            </a:gs>
+          </a:gsLst>
+          <a:lin ang="16200000" scaled="0"/>
+        </a:gradFill>
+      </a:fillStyleLst>
+      <a:lnStyleLst>
+        <a:ln w="9525" cap="flat" cmpd="sng" algn="ctr">
+          <a:solidFill>
+            <a:schemeClr val="phClr">
+              <a:shade val="95000"/>
+              <a:satMod val="105000"/>
+            </a:schemeClr>
+          </a:solidFill>
+          <a:prstDash val="solid"/>
+        </a:ln>
+        <a:ln w="25400" cap="flat" cmpd="sng" algn="ctr">
+          <a:solidFill>
+            <a:schemeClr val="phClr"/>
+          </a:solidFill>
+          <a:prstDash val="solid"/>
+        </a:ln>
+        <a:ln w="38100" cap="flat" cmpd="sng" algn="ctr">
+          <a:solidFill>
+            <a:schemeClr val="phClr"/>
+          </a:solidFill>
+          <a:prstDash val="solid"/>
+        </a:ln>
+      </a:lnStyleLst>
+      <a:effectStyleLst>
+        <a:effectStyle>
+          <a:effectLst>
+            <a:outerShdw blurRad="40000" dist="20000" dir="5400000" rotWithShape="0">
+              <a:srgbClr val="000000">
+                <a:alpha val="38000"/>
+              </a:srgbClr>
+            </a:outerShdw>
+          </a:effectLst>
+        </a:effectStyle>
+        <a:effectStyle>
+          <a:effectLst>
+            <a:outerShdw blurRad="40000" dist="23000" dir="5400000" rotWithShape="0">
+              <a:srgbClr val="000000">
+                <a:alpha val="35000"/>
+              </a:srgbClr>
+            </a:outerShdw>
+          </a:effectLst>
+        </a:effectStyle>
+        <a:effectStyle>
+          <a:effectLst>
+            <a:outerShdw blurRad="40000" dist="23000" dir="5400000" rotWithShape="0">
+              <a:srgbClr val="000000">
+                <a:alpha val="35000"/>
+              </a:srgbClr>
+            </a:outerShdw>
+          </a:effectLst>
+          <a:scene3d>
+            <a:camera prst="orthographicFront">
+              <a:rot lat="0" lon="0" rev="0"/>
+            </a:camera>
+            <a:lightRig rig="threePt" dir="t">
+              <a:rot lat="0" lon="0" rev="1200000"/>
+            </a:lightRig>
+          </a:scene3d>
+          <a:sp3d>
+            <a:bevelT w="63500" h="25400"/>
+          </a:sp3d>
+        </a:effectStyle>
+      </a:effectStyleLst>
+      <a:bgFillStyleLst>
+        <a:solidFill>
+          <a:schemeClr val="phClr"/>
+        </a:solidFill>
+        <a:gradFill rotWithShape="1">
+          <a:gsLst>
+            <a:gs pos="0">
+              <a:schemeClr val="phClr">
+                <a:tint val="40000"/>
+                <a:satMod val="350000"/>
+              </a:schemeClr>
+            </a:gs>
+            <a:gs pos="40000">
+              <a:schemeClr val="phClr">
+                <a:tint val="45000"/>
+                <a:shade val="99000"/>
+                <a:satMod val="350000"/>
+              </a:schemeClr>
+            </a:gs>
+            <a:gs pos="100000">
+              <a:schemeClr val="phClr">
+                <a:shade val="20000"/>
+                <a:satMod val="255000"/>
+              </a:schemeClr>
+            </a:gs>
+          </a:gsLst>
+          <a:path path="circle">
+            <a:fillToRect l="50000" t="-80000" r="50000" b="180000"/>
+          </a:path>
+        </a:gradFill>
+        <a:gradFill rotWithShape="1">
+          <a:gsLst>
+            <a:gs pos="0">
+              <a:schemeClr val="phClr">
+                <a:tint val="80000"/>
+                <a:satMod val="300000"/>
+              </a:schemeClr>
+            </a:gs>
+            <a:gs pos="100000">
+              <a:schemeClr val="phClr">
+                <a:shade val="30000"/>
+                <a:satMod val="200000"/>
+              </a:schemeClr>
+            </a:gs>
+          </a:gsLst>
+          <a:path path="circle">
+            <a:fillToRect l="50000" t="50000" r="50000" b="50000"/>
+          </a:path>
+        </a:gradFill>
+      </a:bgFillStyleLst>
+    </a:fmtScheme>
+  </a:themeElements>
+  <a:objectDefaults/>
+  <a:extraClrSchemeLst/>
+</a:theme>
 </file>